--- a/1poznamky/ROP-poznamky_Medvec.docx
+++ b/1poznamky/ROP-poznamky_Medvec.docx
@@ -1,6 +1,6 @@
 
 <file path=word/document.xml><?xml version="1.0" encoding="utf-8"?>
-<w:document xmlns:ve="http://schemas.openxmlformats.org/markup-compatibility/2006" xmlns:o="urn:schemas-microsoft-com:office:office" xmlns:r="http://schemas.openxmlformats.org/officeDocument/2006/relationships" xmlns:m="http://schemas.openxmlformats.org/officeDocument/2006/math" xmlns:v="urn:schemas-microsoft-com:vml" xmlns:wp="http://schemas.openxmlformats.org/drawingml/2006/wordprocessingDrawing" xmlns:w10="urn:schemas-microsoft-com:office:word" xmlns:w="http://schemas.openxmlformats.org/wordprocessingml/2006/main" xmlns:wne="http://schemas.microsoft.com/office/word/2006/wordml">
+<w:document xmlns:wpc="http://schemas.microsoft.com/office/word/2010/wordprocessingCanvas" xmlns:cx="http://schemas.microsoft.com/office/drawing/2014/chartex" xmlns:cx1="http://schemas.microsoft.com/office/drawing/2015/9/8/chartex" xmlns:cx2="http://schemas.microsoft.com/office/drawing/2015/10/21/chartex" xmlns:cx3="http://schemas.microsoft.com/office/drawing/2016/5/9/chartex" xmlns:cx4="http://schemas.microsoft.com/office/drawing/2016/5/10/chartex" xmlns:cx5="http://schemas.microsoft.com/office/drawing/2016/5/11/chartex" xmlns:cx6="http://schemas.microsoft.com/office/drawing/2016/5/12/chartex" xmlns:cx7="http://schemas.microsoft.com/office/drawing/2016/5/13/chartex" xmlns:cx8="http://schemas.microsoft.com/office/drawing/2016/5/14/chartex" xmlns:mc="http://schemas.openxmlformats.org/markup-compatibility/2006" xmlns:aink="http://schemas.microsoft.com/office/drawing/2016/ink" xmlns:am3d="http://schemas.microsoft.com/office/drawing/2017/model3d" xmlns:o="urn:schemas-microsoft-com:office:office" xmlns:oel="http://schemas.microsoft.com/office/2019/extlst" xmlns:r="http://schemas.openxmlformats.org/officeDocument/2006/relationships" xmlns:m="http://schemas.openxmlformats.org/officeDocument/2006/math" xmlns:v="urn:schemas-microsoft-com:vml" xmlns:wp14="http://schemas.microsoft.com/office/word/2010/wordprocessingDrawing" xmlns:wp="http://schemas.openxmlformats.org/drawingml/2006/wordprocessingDrawing" xmlns:w10="urn:schemas-microsoft-com:office:word" xmlns:w="http://schemas.openxmlformats.org/wordprocessingml/2006/main" xmlns:w14="http://schemas.microsoft.com/office/word/2010/wordml" xmlns:w15="http://schemas.microsoft.com/office/word/2012/wordml" xmlns:w16cex="http://schemas.microsoft.com/office/word/2018/wordml/cex" xmlns:w16cid="http://schemas.microsoft.com/office/word/2016/wordml/cid" xmlns:w16="http://schemas.microsoft.com/office/word/2018/wordml" xmlns:w16sdtdh="http://schemas.microsoft.com/office/word/2020/wordml/sdtdatahash" xmlns:w16se="http://schemas.microsoft.com/office/word/2015/wordml/symex" xmlns:wpg="http://schemas.microsoft.com/office/word/2010/wordprocessingGroup" xmlns:wpi="http://schemas.microsoft.com/office/word/2010/wordprocessingInk" xmlns:wne="http://schemas.microsoft.com/office/word/2006/wordml" xmlns:wps="http://schemas.microsoft.com/office/word/2010/wordprocessingShape" mc:Ignorable="w14 w15 w16se w16cid w16 w16cex w16sdtdh wp14">
   <w:body>
     <w:p>
       <w:pPr>
@@ -105,7 +105,21 @@
         <w:rPr>
           <w:rFonts w:ascii="Calibri" w:eastAsia="Calibri" w:hAnsi="Calibri" w:cs="Times New Roman"/>
         </w:rPr>
-        <w:t>Vytvorenie GitHub repozitára a ukladanie verzií projektu.</w:t>
+        <w:t xml:space="preserve">Vytvorenie </w:t>
+      </w:r>
+      <w:proofErr w:type="spellStart"/>
+      <w:r>
+        <w:rPr>
+          <w:rFonts w:ascii="Calibri" w:eastAsia="Calibri" w:hAnsi="Calibri" w:cs="Times New Roman"/>
+        </w:rPr>
+        <w:t>GitHub</w:t>
+      </w:r>
+      <w:proofErr w:type="spellEnd"/>
+      <w:r>
+        <w:rPr>
+          <w:rFonts w:ascii="Calibri" w:eastAsia="Calibri" w:hAnsi="Calibri" w:cs="Times New Roman"/>
+        </w:rPr>
+        <w:t xml:space="preserve"> repozitára a ukladanie verzií projektu.</w:t>
       </w:r>
     </w:p>
     <w:p>
@@ -123,7 +137,35 @@
         <w:rPr>
           <w:rFonts w:ascii="Calibri" w:eastAsia="Calibri" w:hAnsi="Calibri" w:cs="Times New Roman"/>
         </w:rPr>
-        <w:t>Vytvorenie frontendu na základe vytvoreného dizajnu vo Figme s dôrazom na responzivitu.</w:t>
+        <w:t xml:space="preserve">Vytvorenie frontendu na základe vytvoreného dizajnu vo </w:t>
+      </w:r>
+      <w:proofErr w:type="spellStart"/>
+      <w:r>
+        <w:rPr>
+          <w:rFonts w:ascii="Calibri" w:eastAsia="Calibri" w:hAnsi="Calibri" w:cs="Times New Roman"/>
+        </w:rPr>
+        <w:t>Figme</w:t>
+      </w:r>
+      <w:proofErr w:type="spellEnd"/>
+      <w:r>
+        <w:rPr>
+          <w:rFonts w:ascii="Calibri" w:eastAsia="Calibri" w:hAnsi="Calibri" w:cs="Times New Roman"/>
+        </w:rPr>
+        <w:t xml:space="preserve"> s dôrazom na </w:t>
+      </w:r>
+      <w:proofErr w:type="spellStart"/>
+      <w:r>
+        <w:rPr>
+          <w:rFonts w:ascii="Calibri" w:eastAsia="Calibri" w:hAnsi="Calibri" w:cs="Times New Roman"/>
+        </w:rPr>
+        <w:t>responzivitu</w:t>
+      </w:r>
+      <w:proofErr w:type="spellEnd"/>
+      <w:r>
+        <w:rPr>
+          <w:rFonts w:ascii="Calibri" w:eastAsia="Calibri" w:hAnsi="Calibri" w:cs="Times New Roman"/>
+        </w:rPr>
+        <w:t>.</w:t>
       </w:r>
     </w:p>
     <w:p>
@@ -229,7 +271,14 @@
           <w:b/>
           <w:sz w:val="40"/>
         </w:rPr>
-        <w:t>Poznamky:</w:t>
+        <w:t>Poznámky</w:t>
+      </w:r>
+      <w:r>
+        <w:rPr>
+          <w:b/>
+          <w:sz w:val="40"/>
+        </w:rPr>
+        <w:t>:</w:t>
       </w:r>
     </w:p>
     <w:p>
@@ -290,12 +339,14 @@
         </w:rPr>
         <w:t xml:space="preserve">, </w:t>
       </w:r>
+      <w:proofErr w:type="spellStart"/>
       <w:r>
         <w:rPr>
           <w:rFonts w:cstheme="minorHAnsi"/>
         </w:rPr>
         <w:t>responzivny</w:t>
       </w:r>
+      <w:proofErr w:type="spellEnd"/>
     </w:p>
     <w:p>
       <w:pPr>
@@ -326,11 +377,19 @@
           <w:rFonts w:cstheme="minorHAnsi"/>
         </w:rPr>
       </w:pPr>
-      <w:r>
-        <w:rPr>
-          <w:rFonts w:cstheme="minorHAnsi"/>
-        </w:rPr>
-        <w:t>stranky  webu</w:t>
+      <w:proofErr w:type="spellStart"/>
+      <w:r>
+        <w:rPr>
+          <w:rFonts w:cstheme="minorHAnsi"/>
+        </w:rPr>
+        <w:t>stranky</w:t>
+      </w:r>
+      <w:proofErr w:type="spellEnd"/>
+      <w:r>
+        <w:rPr>
+          <w:rFonts w:cstheme="minorHAnsi"/>
+        </w:rPr>
+        <w:t xml:space="preserve">  webu</w:t>
       </w:r>
     </w:p>
     <w:p/>
@@ -358,8 +417,13 @@
         </w:numPr>
       </w:pPr>
       <w:r>
-        <w:t>spustenie web aplikacie</w:t>
-      </w:r>
+        <w:t xml:space="preserve">spustenie web </w:t>
+      </w:r>
+      <w:proofErr w:type="spellStart"/>
+      <w:r>
+        <w:t>aplikacie</w:t>
+      </w:r>
+      <w:proofErr w:type="spellEnd"/>
     </w:p>
     <w:p/>
     <w:p>
@@ -384,52 +448,138 @@
         <w:rPr>
           <w:rFonts w:cstheme="minorHAnsi"/>
         </w:rPr>
-        <w:t>Registrovaný majú prístup k cvikom, zadávaní denných workoutov a následne vyhodnoteniu v podobe rád a tréningového plánu</w:t>
-      </w:r>
-    </w:p>
-    <w:p>
-      <w:pPr>
-        <w:rPr>
-          <w:rFonts w:cstheme="minorHAnsi"/>
-        </w:rPr>
-      </w:pPr>
-    </w:p>
-    <w:p>
-      <w:pPr>
-        <w:rPr>
-          <w:rFonts w:cstheme="minorHAnsi"/>
-        </w:rPr>
-      </w:pPr>
-      <w:r>
-        <w:rPr>
-          <w:rFonts w:cstheme="minorHAnsi"/>
-        </w:rPr>
-        <w:t>- cvicenie - treningovy plan, cviky, fotky, ...</w:t>
-      </w:r>
-    </w:p>
-    <w:p>
-      <w:pPr>
-        <w:rPr>
-          <w:rFonts w:cstheme="minorHAnsi"/>
-        </w:rPr>
-      </w:pPr>
-      <w:r>
-        <w:rPr>
-          <w:rFonts w:cstheme="minorHAnsi"/>
-        </w:rPr>
-        <w:t xml:space="preserve"> (html, css, javascript, </w:t>
-      </w:r>
+        <w:t xml:space="preserve">Registrovaný majú prístup k cvikom, zadávaní denných </w:t>
+      </w:r>
+      <w:proofErr w:type="spellStart"/>
+      <w:r>
+        <w:rPr>
+          <w:rFonts w:cstheme="minorHAnsi"/>
+        </w:rPr>
+        <w:t>workoutov</w:t>
+      </w:r>
+      <w:proofErr w:type="spellEnd"/>
+      <w:r>
+        <w:rPr>
+          <w:rFonts w:cstheme="minorHAnsi"/>
+        </w:rPr>
+        <w:t xml:space="preserve"> a následne vyhodnoteniu v podobe rád a tréningového plánu</w:t>
+      </w:r>
+    </w:p>
+    <w:p>
+      <w:pPr>
+        <w:rPr>
+          <w:rFonts w:cstheme="minorHAnsi"/>
+        </w:rPr>
+      </w:pPr>
+    </w:p>
+    <w:p>
+      <w:pPr>
+        <w:rPr>
+          <w:rFonts w:cstheme="minorHAnsi"/>
+        </w:rPr>
+      </w:pPr>
+      <w:r>
+        <w:rPr>
+          <w:rFonts w:cstheme="minorHAnsi"/>
+        </w:rPr>
+        <w:t xml:space="preserve">- </w:t>
+      </w:r>
+      <w:proofErr w:type="spellStart"/>
+      <w:r>
+        <w:rPr>
+          <w:rFonts w:cstheme="minorHAnsi"/>
+        </w:rPr>
+        <w:t>cvicenie</w:t>
+      </w:r>
+      <w:proofErr w:type="spellEnd"/>
+      <w:r>
+        <w:rPr>
+          <w:rFonts w:cstheme="minorHAnsi"/>
+        </w:rPr>
+        <w:t xml:space="preserve"> - </w:t>
+      </w:r>
+      <w:proofErr w:type="spellStart"/>
+      <w:r>
+        <w:rPr>
+          <w:rFonts w:cstheme="minorHAnsi"/>
+        </w:rPr>
+        <w:t>treningovy</w:t>
+      </w:r>
+      <w:proofErr w:type="spellEnd"/>
+      <w:r>
+        <w:rPr>
+          <w:rFonts w:cstheme="minorHAnsi"/>
+        </w:rPr>
+        <w:t xml:space="preserve"> </w:t>
+      </w:r>
+      <w:proofErr w:type="spellStart"/>
+      <w:r>
+        <w:rPr>
+          <w:rFonts w:cstheme="minorHAnsi"/>
+        </w:rPr>
+        <w:t>plan</w:t>
+      </w:r>
+      <w:proofErr w:type="spellEnd"/>
+      <w:r>
+        <w:rPr>
+          <w:rFonts w:cstheme="minorHAnsi"/>
+        </w:rPr>
+        <w:t>, cviky, fotky, ...</w:t>
+      </w:r>
+    </w:p>
+    <w:p>
+      <w:pPr>
+        <w:rPr>
+          <w:rFonts w:cstheme="minorHAnsi"/>
+        </w:rPr>
+      </w:pPr>
+      <w:r>
+        <w:rPr>
+          <w:rFonts w:cstheme="minorHAnsi"/>
+        </w:rPr>
+        <w:t xml:space="preserve"> (html, css, </w:t>
+      </w:r>
+      <w:proofErr w:type="spellStart"/>
+      <w:r>
+        <w:rPr>
+          <w:rFonts w:cstheme="minorHAnsi"/>
+        </w:rPr>
+        <w:t>javascript</w:t>
+      </w:r>
+      <w:proofErr w:type="spellEnd"/>
+      <w:r>
+        <w:rPr>
+          <w:rFonts w:cstheme="minorHAnsi"/>
+        </w:rPr>
+        <w:t xml:space="preserve">, </w:t>
+      </w:r>
+      <w:proofErr w:type="spellStart"/>
       <w:r>
         <w:rPr>
           <w:rFonts w:cstheme="minorHAnsi"/>
         </w:rPr>
         <w:t>sql</w:t>
       </w:r>
-      <w:r>
-        <w:rPr>
-          <w:rFonts w:cstheme="minorHAnsi"/>
-        </w:rPr>
-        <w:t>, php)</w:t>
+      <w:proofErr w:type="spellEnd"/>
+      <w:r>
+        <w:rPr>
+          <w:rFonts w:cstheme="minorHAnsi"/>
+        </w:rPr>
+        <w:t xml:space="preserve">, </w:t>
+      </w:r>
+      <w:proofErr w:type="spellStart"/>
+      <w:r>
+        <w:rPr>
+          <w:rFonts w:cstheme="minorHAnsi"/>
+        </w:rPr>
+        <w:t>php</w:t>
+      </w:r>
+      <w:proofErr w:type="spellEnd"/>
+      <w:r>
+        <w:rPr>
+          <w:rFonts w:cstheme="minorHAnsi"/>
+        </w:rPr>
+        <w:t>)</w:t>
       </w:r>
     </w:p>
     <w:p>
@@ -500,13 +650,23 @@
           <w:rFonts w:asciiTheme="minorHAnsi" w:hAnsiTheme="minorHAnsi" w:cstheme="minorHAnsi"/>
         </w:rPr>
       </w:pPr>
+      <w:proofErr w:type="spellStart"/>
       <w:r>
         <w:rPr>
           <w:rFonts w:asciiTheme="minorHAnsi" w:hAnsiTheme="minorHAnsi" w:cstheme="minorHAnsi"/>
           <w:b/>
           <w:sz w:val="28"/>
         </w:rPr>
-        <w:t>Databaza:</w:t>
+        <w:t>Databaza</w:t>
+      </w:r>
+      <w:proofErr w:type="spellEnd"/>
+      <w:r>
+        <w:rPr>
+          <w:rFonts w:asciiTheme="minorHAnsi" w:hAnsiTheme="minorHAnsi" w:cstheme="minorHAnsi"/>
+          <w:b/>
+          <w:sz w:val="28"/>
+        </w:rPr>
+        <w:t>:</w:t>
       </w:r>
       <w:r>
         <w:rPr>
@@ -526,12 +686,28 @@
           <w:rFonts w:asciiTheme="minorHAnsi" w:hAnsiTheme="minorHAnsi" w:cstheme="minorHAnsi"/>
         </w:rPr>
       </w:pPr>
+      <w:proofErr w:type="spellStart"/>
       <w:r>
         <w:rPr>
           <w:rFonts w:asciiTheme="minorHAnsi" w:hAnsiTheme="minorHAnsi" w:cstheme="minorHAnsi"/>
         </w:rPr>
-        <w:t>mySQL workbench</w:t>
-      </w:r>
+        <w:t>mySQL</w:t>
+      </w:r>
+      <w:proofErr w:type="spellEnd"/>
+      <w:r>
+        <w:rPr>
+          <w:rFonts w:asciiTheme="minorHAnsi" w:hAnsiTheme="minorHAnsi" w:cstheme="minorHAnsi"/>
+        </w:rPr>
+        <w:t xml:space="preserve"> </w:t>
+      </w:r>
+      <w:proofErr w:type="spellStart"/>
+      <w:r>
+        <w:rPr>
+          <w:rFonts w:asciiTheme="minorHAnsi" w:hAnsiTheme="minorHAnsi" w:cstheme="minorHAnsi"/>
+        </w:rPr>
+        <w:t>workbench</w:t>
+      </w:r>
+      <w:proofErr w:type="spellEnd"/>
     </w:p>
     <w:p/>
     <w:sectPr>
@@ -547,7 +723,7 @@
 </file>
 
 <file path=word/endnotes.xml><?xml version="1.0" encoding="utf-8"?>
-<w:endnotes xmlns:ve="http://schemas.openxmlformats.org/markup-compatibility/2006" xmlns:o="urn:schemas-microsoft-com:office:office" xmlns:r="http://schemas.openxmlformats.org/officeDocument/2006/relationships" xmlns:m="http://schemas.openxmlformats.org/officeDocument/2006/math" xmlns:v="urn:schemas-microsoft-com:vml" xmlns:wp="http://schemas.openxmlformats.org/drawingml/2006/wordprocessingDrawing" xmlns:w10="urn:schemas-microsoft-com:office:word" xmlns:w="http://schemas.openxmlformats.org/wordprocessingml/2006/main" xmlns:wne="http://schemas.microsoft.com/office/word/2006/wordml">
+<w:endnotes xmlns:wpc="http://schemas.microsoft.com/office/word/2010/wordprocessingCanvas" xmlns:cx="http://schemas.microsoft.com/office/drawing/2014/chartex" xmlns:cx1="http://schemas.microsoft.com/office/drawing/2015/9/8/chartex" xmlns:cx2="http://schemas.microsoft.com/office/drawing/2015/10/21/chartex" xmlns:cx3="http://schemas.microsoft.com/office/drawing/2016/5/9/chartex" xmlns:cx4="http://schemas.microsoft.com/office/drawing/2016/5/10/chartex" xmlns:cx5="http://schemas.microsoft.com/office/drawing/2016/5/11/chartex" xmlns:cx6="http://schemas.microsoft.com/office/drawing/2016/5/12/chartex" xmlns:cx7="http://schemas.microsoft.com/office/drawing/2016/5/13/chartex" xmlns:cx8="http://schemas.microsoft.com/office/drawing/2016/5/14/chartex" xmlns:mc="http://schemas.openxmlformats.org/markup-compatibility/2006" xmlns:aink="http://schemas.microsoft.com/office/drawing/2016/ink" xmlns:am3d="http://schemas.microsoft.com/office/drawing/2017/model3d" xmlns:o="urn:schemas-microsoft-com:office:office" xmlns:oel="http://schemas.microsoft.com/office/2019/extlst" xmlns:r="http://schemas.openxmlformats.org/officeDocument/2006/relationships" xmlns:m="http://schemas.openxmlformats.org/officeDocument/2006/math" xmlns:v="urn:schemas-microsoft-com:vml" xmlns:wp14="http://schemas.microsoft.com/office/word/2010/wordprocessingDrawing" xmlns:wp="http://schemas.openxmlformats.org/drawingml/2006/wordprocessingDrawing" xmlns:w10="urn:schemas-microsoft-com:office:word" xmlns:w="http://schemas.openxmlformats.org/wordprocessingml/2006/main" xmlns:w14="http://schemas.microsoft.com/office/word/2010/wordml" xmlns:w15="http://schemas.microsoft.com/office/word/2012/wordml" xmlns:w16cex="http://schemas.microsoft.com/office/word/2018/wordml/cex" xmlns:w16cid="http://schemas.microsoft.com/office/word/2016/wordml/cid" xmlns:w16="http://schemas.microsoft.com/office/word/2018/wordml" xmlns:w16sdtdh="http://schemas.microsoft.com/office/word/2020/wordml/sdtdatahash" xmlns:w16se="http://schemas.microsoft.com/office/word/2015/wordml/symex" xmlns:wpg="http://schemas.microsoft.com/office/word/2010/wordprocessingGroup" xmlns:wpi="http://schemas.microsoft.com/office/word/2010/wordprocessingInk" xmlns:wne="http://schemas.microsoft.com/office/word/2006/wordml" xmlns:wps="http://schemas.microsoft.com/office/word/2010/wordprocessingShape" mc:Ignorable="w14 w15 w16se w16cid w16 w16cex w16sdtdh wp14">
   <w:endnote w:type="separator" w:id="-1">
     <w:p>
       <w:pPr>
@@ -572,7 +748,7 @@
 </file>
 
 <file path=word/footer1.xml><?xml version="1.0" encoding="utf-8"?>
-<w:ftr xmlns:ve="http://schemas.openxmlformats.org/markup-compatibility/2006" xmlns:o="urn:schemas-microsoft-com:office:office" xmlns:r="http://schemas.openxmlformats.org/officeDocument/2006/relationships" xmlns:m="http://schemas.openxmlformats.org/officeDocument/2006/math" xmlns:v="urn:schemas-microsoft-com:vml" xmlns:wp="http://schemas.openxmlformats.org/drawingml/2006/wordprocessingDrawing" xmlns:w10="urn:schemas-microsoft-com:office:word" xmlns:w="http://schemas.openxmlformats.org/wordprocessingml/2006/main" xmlns:wne="http://schemas.microsoft.com/office/word/2006/wordml">
+<w:ftr xmlns:wpc="http://schemas.microsoft.com/office/word/2010/wordprocessingCanvas" xmlns:cx="http://schemas.microsoft.com/office/drawing/2014/chartex" xmlns:cx1="http://schemas.microsoft.com/office/drawing/2015/9/8/chartex" xmlns:cx2="http://schemas.microsoft.com/office/drawing/2015/10/21/chartex" xmlns:cx3="http://schemas.microsoft.com/office/drawing/2016/5/9/chartex" xmlns:cx4="http://schemas.microsoft.com/office/drawing/2016/5/10/chartex" xmlns:cx5="http://schemas.microsoft.com/office/drawing/2016/5/11/chartex" xmlns:cx6="http://schemas.microsoft.com/office/drawing/2016/5/12/chartex" xmlns:cx7="http://schemas.microsoft.com/office/drawing/2016/5/13/chartex" xmlns:cx8="http://schemas.microsoft.com/office/drawing/2016/5/14/chartex" xmlns:mc="http://schemas.openxmlformats.org/markup-compatibility/2006" xmlns:aink="http://schemas.microsoft.com/office/drawing/2016/ink" xmlns:am3d="http://schemas.microsoft.com/office/drawing/2017/model3d" xmlns:o="urn:schemas-microsoft-com:office:office" xmlns:oel="http://schemas.microsoft.com/office/2019/extlst" xmlns:r="http://schemas.openxmlformats.org/officeDocument/2006/relationships" xmlns:m="http://schemas.openxmlformats.org/officeDocument/2006/math" xmlns:v="urn:schemas-microsoft-com:vml" xmlns:wp14="http://schemas.microsoft.com/office/word/2010/wordprocessingDrawing" xmlns:wp="http://schemas.openxmlformats.org/drawingml/2006/wordprocessingDrawing" xmlns:w10="urn:schemas-microsoft-com:office:word" xmlns:w="http://schemas.openxmlformats.org/wordprocessingml/2006/main" xmlns:w14="http://schemas.microsoft.com/office/word/2010/wordml" xmlns:w15="http://schemas.microsoft.com/office/word/2012/wordml" xmlns:w16cex="http://schemas.microsoft.com/office/word/2018/wordml/cex" xmlns:w16cid="http://schemas.microsoft.com/office/word/2016/wordml/cid" xmlns:w16="http://schemas.microsoft.com/office/word/2018/wordml" xmlns:w16sdtdh="http://schemas.microsoft.com/office/word/2020/wordml/sdtdatahash" xmlns:w16se="http://schemas.microsoft.com/office/word/2015/wordml/symex" xmlns:wpg="http://schemas.microsoft.com/office/word/2010/wordprocessingGroup" xmlns:wpi="http://schemas.microsoft.com/office/word/2010/wordprocessingInk" xmlns:wne="http://schemas.microsoft.com/office/word/2006/wordml" xmlns:wps="http://schemas.microsoft.com/office/word/2010/wordprocessingShape" mc:Ignorable="w14 w15 w16se w16cid w16 w16cex w16sdtdh wp14">
   <w:p>
     <w:pPr>
       <w:pStyle w:val="Pta"/>
@@ -592,7 +768,7 @@
 </file>
 
 <file path=word/footnotes.xml><?xml version="1.0" encoding="utf-8"?>
-<w:footnotes xmlns:ve="http://schemas.openxmlformats.org/markup-compatibility/2006" xmlns:o="urn:schemas-microsoft-com:office:office" xmlns:r="http://schemas.openxmlformats.org/officeDocument/2006/relationships" xmlns:m="http://schemas.openxmlformats.org/officeDocument/2006/math" xmlns:v="urn:schemas-microsoft-com:vml" xmlns:wp="http://schemas.openxmlformats.org/drawingml/2006/wordprocessingDrawing" xmlns:w10="urn:schemas-microsoft-com:office:word" xmlns:w="http://schemas.openxmlformats.org/wordprocessingml/2006/main" xmlns:wne="http://schemas.microsoft.com/office/word/2006/wordml">
+<w:footnotes xmlns:wpc="http://schemas.microsoft.com/office/word/2010/wordprocessingCanvas" xmlns:cx="http://schemas.microsoft.com/office/drawing/2014/chartex" xmlns:cx1="http://schemas.microsoft.com/office/drawing/2015/9/8/chartex" xmlns:cx2="http://schemas.microsoft.com/office/drawing/2015/10/21/chartex" xmlns:cx3="http://schemas.microsoft.com/office/drawing/2016/5/9/chartex" xmlns:cx4="http://schemas.microsoft.com/office/drawing/2016/5/10/chartex" xmlns:cx5="http://schemas.microsoft.com/office/drawing/2016/5/11/chartex" xmlns:cx6="http://schemas.microsoft.com/office/drawing/2016/5/12/chartex" xmlns:cx7="http://schemas.microsoft.com/office/drawing/2016/5/13/chartex" xmlns:cx8="http://schemas.microsoft.com/office/drawing/2016/5/14/chartex" xmlns:mc="http://schemas.openxmlformats.org/markup-compatibility/2006" xmlns:aink="http://schemas.microsoft.com/office/drawing/2016/ink" xmlns:am3d="http://schemas.microsoft.com/office/drawing/2017/model3d" xmlns:o="urn:schemas-microsoft-com:office:office" xmlns:oel="http://schemas.microsoft.com/office/2019/extlst" xmlns:r="http://schemas.openxmlformats.org/officeDocument/2006/relationships" xmlns:m="http://schemas.openxmlformats.org/officeDocument/2006/math" xmlns:v="urn:schemas-microsoft-com:vml" xmlns:wp14="http://schemas.microsoft.com/office/word/2010/wordprocessingDrawing" xmlns:wp="http://schemas.openxmlformats.org/drawingml/2006/wordprocessingDrawing" xmlns:w10="urn:schemas-microsoft-com:office:word" xmlns:w="http://schemas.openxmlformats.org/wordprocessingml/2006/main" xmlns:w14="http://schemas.microsoft.com/office/word/2010/wordml" xmlns:w15="http://schemas.microsoft.com/office/word/2012/wordml" xmlns:w16cex="http://schemas.microsoft.com/office/word/2018/wordml/cex" xmlns:w16cid="http://schemas.microsoft.com/office/word/2016/wordml/cid" xmlns:w16="http://schemas.microsoft.com/office/word/2018/wordml" xmlns:w16sdtdh="http://schemas.microsoft.com/office/word/2020/wordml/sdtdatahash" xmlns:w16se="http://schemas.microsoft.com/office/word/2015/wordml/symex" xmlns:wpg="http://schemas.microsoft.com/office/word/2010/wordprocessingGroup" xmlns:wpi="http://schemas.microsoft.com/office/word/2010/wordprocessingInk" xmlns:wne="http://schemas.microsoft.com/office/word/2006/wordml" xmlns:wps="http://schemas.microsoft.com/office/word/2010/wordprocessingShape" mc:Ignorable="w14 w15 w16se w16cid w16 w16cex w16sdtdh wp14">
   <w:footnote w:type="separator" w:id="-1">
     <w:p>
       <w:pPr>
@@ -617,7 +793,7 @@
 </file>
 
 <file path=word/header1.xml><?xml version="1.0" encoding="utf-8"?>
-<w:hdr xmlns:ve="http://schemas.openxmlformats.org/markup-compatibility/2006" xmlns:o="urn:schemas-microsoft-com:office:office" xmlns:r="http://schemas.openxmlformats.org/officeDocument/2006/relationships" xmlns:m="http://schemas.openxmlformats.org/officeDocument/2006/math" xmlns:v="urn:schemas-microsoft-com:vml" xmlns:wp="http://schemas.openxmlformats.org/drawingml/2006/wordprocessingDrawing" xmlns:w10="urn:schemas-microsoft-com:office:word" xmlns:w="http://schemas.openxmlformats.org/wordprocessingml/2006/main" xmlns:wne="http://schemas.microsoft.com/office/word/2006/wordml">
+<w:hdr xmlns:wpc="http://schemas.microsoft.com/office/word/2010/wordprocessingCanvas" xmlns:cx="http://schemas.microsoft.com/office/drawing/2014/chartex" xmlns:cx1="http://schemas.microsoft.com/office/drawing/2015/9/8/chartex" xmlns:cx2="http://schemas.microsoft.com/office/drawing/2015/10/21/chartex" xmlns:cx3="http://schemas.microsoft.com/office/drawing/2016/5/9/chartex" xmlns:cx4="http://schemas.microsoft.com/office/drawing/2016/5/10/chartex" xmlns:cx5="http://schemas.microsoft.com/office/drawing/2016/5/11/chartex" xmlns:cx6="http://schemas.microsoft.com/office/drawing/2016/5/12/chartex" xmlns:cx7="http://schemas.microsoft.com/office/drawing/2016/5/13/chartex" xmlns:cx8="http://schemas.microsoft.com/office/drawing/2016/5/14/chartex" xmlns:mc="http://schemas.openxmlformats.org/markup-compatibility/2006" xmlns:aink="http://schemas.microsoft.com/office/drawing/2016/ink" xmlns:am3d="http://schemas.microsoft.com/office/drawing/2017/model3d" xmlns:o="urn:schemas-microsoft-com:office:office" xmlns:oel="http://schemas.microsoft.com/office/2019/extlst" xmlns:r="http://schemas.openxmlformats.org/officeDocument/2006/relationships" xmlns:m="http://schemas.openxmlformats.org/officeDocument/2006/math" xmlns:v="urn:schemas-microsoft-com:vml" xmlns:wp14="http://schemas.microsoft.com/office/word/2010/wordprocessingDrawing" xmlns:wp="http://schemas.openxmlformats.org/drawingml/2006/wordprocessingDrawing" xmlns:w10="urn:schemas-microsoft-com:office:word" xmlns:w="http://schemas.openxmlformats.org/wordprocessingml/2006/main" xmlns:w14="http://schemas.microsoft.com/office/word/2010/wordml" xmlns:w15="http://schemas.microsoft.com/office/word/2012/wordml" xmlns:w16cex="http://schemas.microsoft.com/office/word/2018/wordml/cex" xmlns:w16cid="http://schemas.microsoft.com/office/word/2016/wordml/cid" xmlns:w16="http://schemas.microsoft.com/office/word/2018/wordml" xmlns:w16sdtdh="http://schemas.microsoft.com/office/word/2020/wordml/sdtdatahash" xmlns:w16se="http://schemas.microsoft.com/office/word/2015/wordml/symex" xmlns:wpg="http://schemas.microsoft.com/office/word/2010/wordprocessingGroup" xmlns:wpi="http://schemas.microsoft.com/office/word/2010/wordprocessingInk" xmlns:wne="http://schemas.microsoft.com/office/word/2006/wordml" xmlns:wps="http://schemas.microsoft.com/office/word/2010/wordprocessingShape" mc:Ignorable="w14 w15 w16se w16cid w16 w16cex w16sdtdh wp14">
   <w:p>
     <w:pPr>
       <w:jc w:val="center"/>
@@ -656,8 +832,8 @@
 </file>
 
 <file path=word/numbering.xml><?xml version="1.0" encoding="utf-8"?>
-<w:numbering xmlns:ve="http://schemas.openxmlformats.org/markup-compatibility/2006" xmlns:o="urn:schemas-microsoft-com:office:office" xmlns:r="http://schemas.openxmlformats.org/officeDocument/2006/relationships" xmlns:m="http://schemas.openxmlformats.org/officeDocument/2006/math" xmlns:v="urn:schemas-microsoft-com:vml" xmlns:wp="http://schemas.openxmlformats.org/drawingml/2006/wordprocessingDrawing" xmlns:w10="urn:schemas-microsoft-com:office:word" xmlns:w="http://schemas.openxmlformats.org/wordprocessingml/2006/main" xmlns:wne="http://schemas.microsoft.com/office/word/2006/wordml">
-  <w:abstractNum w:abstractNumId="0">
+<w:numbering xmlns:wpc="http://schemas.microsoft.com/office/word/2010/wordprocessingCanvas" xmlns:cx="http://schemas.microsoft.com/office/drawing/2014/chartex" xmlns:cx1="http://schemas.microsoft.com/office/drawing/2015/9/8/chartex" xmlns:cx2="http://schemas.microsoft.com/office/drawing/2015/10/21/chartex" xmlns:cx3="http://schemas.microsoft.com/office/drawing/2016/5/9/chartex" xmlns:cx4="http://schemas.microsoft.com/office/drawing/2016/5/10/chartex" xmlns:cx5="http://schemas.microsoft.com/office/drawing/2016/5/11/chartex" xmlns:cx6="http://schemas.microsoft.com/office/drawing/2016/5/12/chartex" xmlns:cx7="http://schemas.microsoft.com/office/drawing/2016/5/13/chartex" xmlns:cx8="http://schemas.microsoft.com/office/drawing/2016/5/14/chartex" xmlns:mc="http://schemas.openxmlformats.org/markup-compatibility/2006" xmlns:aink="http://schemas.microsoft.com/office/drawing/2016/ink" xmlns:am3d="http://schemas.microsoft.com/office/drawing/2017/model3d" xmlns:o="urn:schemas-microsoft-com:office:office" xmlns:oel="http://schemas.microsoft.com/office/2019/extlst" xmlns:r="http://schemas.openxmlformats.org/officeDocument/2006/relationships" xmlns:m="http://schemas.openxmlformats.org/officeDocument/2006/math" xmlns:v="urn:schemas-microsoft-com:vml" xmlns:wp14="http://schemas.microsoft.com/office/word/2010/wordprocessingDrawing" xmlns:wp="http://schemas.openxmlformats.org/drawingml/2006/wordprocessingDrawing" xmlns:w10="urn:schemas-microsoft-com:office:word" xmlns:w="http://schemas.openxmlformats.org/wordprocessingml/2006/main" xmlns:w14="http://schemas.microsoft.com/office/word/2010/wordml" xmlns:w15="http://schemas.microsoft.com/office/word/2012/wordml" xmlns:w16cex="http://schemas.microsoft.com/office/word/2018/wordml/cex" xmlns:w16cid="http://schemas.microsoft.com/office/word/2016/wordml/cid" xmlns:w16="http://schemas.microsoft.com/office/word/2018/wordml" xmlns:w16sdtdh="http://schemas.microsoft.com/office/word/2020/wordml/sdtdatahash" xmlns:w16se="http://schemas.microsoft.com/office/word/2015/wordml/symex" xmlns:wpg="http://schemas.microsoft.com/office/word/2010/wordprocessingGroup" xmlns:wpi="http://schemas.microsoft.com/office/word/2010/wordprocessingInk" xmlns:wne="http://schemas.microsoft.com/office/word/2006/wordml" xmlns:wps="http://schemas.microsoft.com/office/word/2010/wordprocessingShape" mc:Ignorable="w14 w15 w16se w16cid w16 w16cex w16sdtdh wp14">
+  <w:abstractNum w:abstractNumId="0" w15:restartNumberingAfterBreak="0">
     <w:nsid w:val="020D63BA"/>
     <w:multiLevelType w:val="hybridMultilevel"/>
     <w:tmpl w:val="FAE0FD0E"/>
@@ -771,7 +947,7 @@
       </w:rPr>
     </w:lvl>
   </w:abstractNum>
-  <w:abstractNum w:abstractNumId="1">
+  <w:abstractNum w:abstractNumId="1" w15:restartNumberingAfterBreak="0">
     <w:nsid w:val="03C710E6"/>
     <w:multiLevelType w:val="hybridMultilevel"/>
     <w:tmpl w:val="DF0E99B8"/>
@@ -884,7 +1060,7 @@
       </w:rPr>
     </w:lvl>
   </w:abstractNum>
-  <w:abstractNum w:abstractNumId="2">
+  <w:abstractNum w:abstractNumId="2" w15:restartNumberingAfterBreak="0">
     <w:nsid w:val="0C7E715F"/>
     <w:multiLevelType w:val="hybridMultilevel"/>
     <w:tmpl w:val="357E8624"/>
@@ -973,7 +1149,7 @@
       </w:pPr>
     </w:lvl>
   </w:abstractNum>
-  <w:abstractNum w:abstractNumId="3">
+  <w:abstractNum w:abstractNumId="3" w15:restartNumberingAfterBreak="0">
     <w:nsid w:val="0DDD076F"/>
     <w:multiLevelType w:val="hybridMultilevel"/>
     <w:tmpl w:val="AEB4B8FA"/>
@@ -1086,7 +1262,7 @@
       </w:rPr>
     </w:lvl>
   </w:abstractNum>
-  <w:abstractNum w:abstractNumId="4">
+  <w:abstractNum w:abstractNumId="4" w15:restartNumberingAfterBreak="0">
     <w:nsid w:val="104A125F"/>
     <w:multiLevelType w:val="hybridMultilevel"/>
     <w:tmpl w:val="7F8C8184"/>
@@ -1199,7 +1375,7 @@
       </w:rPr>
     </w:lvl>
   </w:abstractNum>
-  <w:abstractNum w:abstractNumId="5">
+  <w:abstractNum w:abstractNumId="5" w15:restartNumberingAfterBreak="0">
     <w:nsid w:val="26886D71"/>
     <w:multiLevelType w:val="hybridMultilevel"/>
     <w:tmpl w:val="BD3C5382"/>
@@ -1312,7 +1488,7 @@
       </w:rPr>
     </w:lvl>
   </w:abstractNum>
-  <w:abstractNum w:abstractNumId="6">
+  <w:abstractNum w:abstractNumId="6" w15:restartNumberingAfterBreak="0">
     <w:nsid w:val="2BB1739C"/>
     <w:multiLevelType w:val="hybridMultilevel"/>
     <w:tmpl w:val="12B86050"/>
@@ -1398,7 +1574,7 @@
       </w:pPr>
     </w:lvl>
   </w:abstractNum>
-  <w:abstractNum w:abstractNumId="7">
+  <w:abstractNum w:abstractNumId="7" w15:restartNumberingAfterBreak="0">
     <w:nsid w:val="2BE64B2C"/>
     <w:multiLevelType w:val="multilevel"/>
     <w:tmpl w:val="1786CA4A"/>
@@ -1511,7 +1687,7 @@
       </w:rPr>
     </w:lvl>
   </w:abstractNum>
-  <w:abstractNum w:abstractNumId="8">
+  <w:abstractNum w:abstractNumId="8" w15:restartNumberingAfterBreak="0">
     <w:nsid w:val="309753C7"/>
     <w:multiLevelType w:val="hybridMultilevel"/>
     <w:tmpl w:val="B4803E16"/>
@@ -1625,7 +1801,7 @@
       </w:rPr>
     </w:lvl>
   </w:abstractNum>
-  <w:abstractNum w:abstractNumId="9">
+  <w:abstractNum w:abstractNumId="9" w15:restartNumberingAfterBreak="0">
     <w:nsid w:val="30C11A2D"/>
     <w:multiLevelType w:val="hybridMultilevel"/>
     <w:tmpl w:val="DE6097B4"/>
@@ -1738,7 +1914,7 @@
       </w:rPr>
     </w:lvl>
   </w:abstractNum>
-  <w:abstractNum w:abstractNumId="10">
+  <w:abstractNum w:abstractNumId="10" w15:restartNumberingAfterBreak="0">
     <w:nsid w:val="3D1D36B0"/>
     <w:multiLevelType w:val="hybridMultilevel"/>
     <w:tmpl w:val="AA16ACAA"/>
@@ -1851,7 +2027,7 @@
       </w:rPr>
     </w:lvl>
   </w:abstractNum>
-  <w:abstractNum w:abstractNumId="11">
+  <w:abstractNum w:abstractNumId="11" w15:restartNumberingAfterBreak="0">
     <w:nsid w:val="429F011F"/>
     <w:multiLevelType w:val="hybridMultilevel"/>
     <w:tmpl w:val="43D23830"/>
@@ -1964,7 +2140,7 @@
       </w:rPr>
     </w:lvl>
   </w:abstractNum>
-  <w:abstractNum w:abstractNumId="12">
+  <w:abstractNum w:abstractNumId="12" w15:restartNumberingAfterBreak="0">
     <w:nsid w:val="64FE38E7"/>
     <w:multiLevelType w:val="hybridMultilevel"/>
     <w:tmpl w:val="4BA09F7C"/>
@@ -2077,50 +2253,50 @@
       </w:rPr>
     </w:lvl>
   </w:abstractNum>
-  <w:num w:numId="1">
+  <w:num w:numId="1" w16cid:durableId="1046494203">
     <w:abstractNumId w:val="6"/>
   </w:num>
-  <w:num w:numId="2">
+  <w:num w:numId="2" w16cid:durableId="1223711790">
     <w:abstractNumId w:val="2"/>
   </w:num>
-  <w:num w:numId="3">
+  <w:num w:numId="3" w16cid:durableId="443579678">
     <w:abstractNumId w:val="4"/>
   </w:num>
-  <w:num w:numId="4">
+  <w:num w:numId="4" w16cid:durableId="1197737181">
     <w:abstractNumId w:val="7"/>
   </w:num>
-  <w:num w:numId="5">
+  <w:num w:numId="5" w16cid:durableId="704529210">
     <w:abstractNumId w:val="12"/>
   </w:num>
-  <w:num w:numId="6">
+  <w:num w:numId="6" w16cid:durableId="186145733">
     <w:abstractNumId w:val="11"/>
   </w:num>
-  <w:num w:numId="7">
+  <w:num w:numId="7" w16cid:durableId="1352222894">
     <w:abstractNumId w:val="10"/>
   </w:num>
-  <w:num w:numId="8">
+  <w:num w:numId="8" w16cid:durableId="997416904">
     <w:abstractNumId w:val="1"/>
   </w:num>
-  <w:num w:numId="9">
+  <w:num w:numId="9" w16cid:durableId="698626483">
     <w:abstractNumId w:val="9"/>
   </w:num>
-  <w:num w:numId="10">
+  <w:num w:numId="10" w16cid:durableId="1355227203">
     <w:abstractNumId w:val="8"/>
   </w:num>
-  <w:num w:numId="11">
+  <w:num w:numId="11" w16cid:durableId="1854953140">
     <w:abstractNumId w:val="0"/>
   </w:num>
-  <w:num w:numId="12">
+  <w:num w:numId="12" w16cid:durableId="1925528208">
     <w:abstractNumId w:val="3"/>
   </w:num>
-  <w:num w:numId="13">
+  <w:num w:numId="13" w16cid:durableId="1424573473">
     <w:abstractNumId w:val="5"/>
   </w:num>
 </w:numbering>
 </file>
 
 <file path=word/styles.xml><?xml version="1.0" encoding="utf-8"?>
-<w:styles xmlns:r="http://schemas.openxmlformats.org/officeDocument/2006/relationships" xmlns:w="http://schemas.openxmlformats.org/wordprocessingml/2006/main">
+<w:styles xmlns:mc="http://schemas.openxmlformats.org/markup-compatibility/2006" xmlns:r="http://schemas.openxmlformats.org/officeDocument/2006/relationships" xmlns:w="http://schemas.openxmlformats.org/wordprocessingml/2006/main" xmlns:w14="http://schemas.microsoft.com/office/word/2010/wordml" xmlns:w15="http://schemas.microsoft.com/office/word/2012/wordml" xmlns:w16cex="http://schemas.microsoft.com/office/word/2018/wordml/cex" xmlns:w16cid="http://schemas.microsoft.com/office/word/2016/wordml/cid" xmlns:w16="http://schemas.microsoft.com/office/word/2018/wordml" xmlns:w16sdtdh="http://schemas.microsoft.com/office/word/2020/wordml/sdtdatahash" xmlns:w16se="http://schemas.microsoft.com/office/word/2015/wordml/symex" mc:Ignorable="w14 w15 w16se w16cid w16 w16cex w16sdtdh">
   <w:docDefaults>
     <w:rPrDefault>
       <w:rPr>
@@ -2136,144 +2312,383 @@
       </w:pPr>
     </w:pPrDefault>
   </w:docDefaults>
-  <w:latentStyles w:defLockedState="0" w:defUIPriority="99" w:defSemiHidden="1" w:defUnhideWhenUsed="1" w:defQFormat="0" w:count="267">
-    <w:lsdException w:name="Normal" w:semiHidden="0" w:uiPriority="0" w:unhideWhenUsed="0" w:qFormat="1"/>
-    <w:lsdException w:name="heading 1" w:semiHidden="0" w:uiPriority="9" w:unhideWhenUsed="0" w:qFormat="1"/>
-    <w:lsdException w:name="heading 2" w:uiPriority="9" w:qFormat="1"/>
-    <w:lsdException w:name="heading 3" w:uiPriority="9" w:qFormat="1"/>
-    <w:lsdException w:name="heading 4" w:uiPriority="9" w:qFormat="1"/>
-    <w:lsdException w:name="heading 5" w:uiPriority="9" w:qFormat="1"/>
-    <w:lsdException w:name="heading 6" w:uiPriority="9" w:qFormat="1"/>
-    <w:lsdException w:name="heading 7" w:uiPriority="9" w:qFormat="1"/>
-    <w:lsdException w:name="heading 8" w:uiPriority="9" w:qFormat="1"/>
-    <w:lsdException w:name="heading 9" w:uiPriority="9" w:qFormat="1"/>
-    <w:lsdException w:name="toc 1" w:uiPriority="39"/>
-    <w:lsdException w:name="toc 2" w:uiPriority="39"/>
-    <w:lsdException w:name="toc 3" w:uiPriority="39"/>
-    <w:lsdException w:name="toc 4" w:uiPriority="39"/>
-    <w:lsdException w:name="toc 5" w:uiPriority="39"/>
-    <w:lsdException w:name="toc 6" w:uiPriority="39"/>
-    <w:lsdException w:name="toc 7" w:uiPriority="39"/>
-    <w:lsdException w:name="toc 8" w:uiPriority="39"/>
-    <w:lsdException w:name="toc 9" w:uiPriority="39"/>
-    <w:lsdException w:name="caption" w:uiPriority="35" w:qFormat="1"/>
-    <w:lsdException w:name="Title" w:semiHidden="0" w:uiPriority="10" w:unhideWhenUsed="0" w:qFormat="1"/>
-    <w:lsdException w:name="Default Paragraph Font" w:uiPriority="1"/>
-    <w:lsdException w:name="Subtitle" w:semiHidden="0" w:uiPriority="11" w:unhideWhenUsed="0" w:qFormat="1"/>
-    <w:lsdException w:name="Strong" w:semiHidden="0" w:uiPriority="22" w:unhideWhenUsed="0" w:qFormat="1"/>
-    <w:lsdException w:name="Emphasis" w:semiHidden="0" w:uiPriority="20" w:unhideWhenUsed="0" w:qFormat="1"/>
-    <w:lsdException w:name="Table Grid" w:uiPriority="39"/>
-    <w:lsdException w:name="Placeholder Text" w:unhideWhenUsed="0"/>
-    <w:lsdException w:name="No Spacing" w:semiHidden="0" w:uiPriority="1" w:unhideWhenUsed="0" w:qFormat="1"/>
-    <w:lsdException w:name="Light Shading" w:semiHidden="0" w:uiPriority="60" w:unhideWhenUsed="0"/>
-    <w:lsdException w:name="Light List" w:semiHidden="0" w:uiPriority="61" w:unhideWhenUsed="0"/>
-    <w:lsdException w:name="Light Grid" w:semiHidden="0" w:uiPriority="62" w:unhideWhenUsed="0"/>
-    <w:lsdException w:name="Medium Shading 1" w:semiHidden="0" w:uiPriority="63" w:unhideWhenUsed="0"/>
-    <w:lsdException w:name="Medium Shading 2" w:semiHidden="0" w:uiPriority="64" w:unhideWhenUsed="0"/>
-    <w:lsdException w:name="Medium List 1" w:semiHidden="0" w:uiPriority="65" w:unhideWhenUsed="0"/>
-    <w:lsdException w:name="Medium List 2" w:semiHidden="0" w:uiPriority="66" w:unhideWhenUsed="0"/>
-    <w:lsdException w:name="Medium Grid 1" w:semiHidden="0" w:uiPriority="67" w:unhideWhenUsed="0"/>
-    <w:lsdException w:name="Medium Grid 2" w:semiHidden="0" w:uiPriority="68" w:unhideWhenUsed="0"/>
-    <w:lsdException w:name="Medium Grid 3" w:semiHidden="0" w:uiPriority="69" w:unhideWhenUsed="0"/>
-    <w:lsdException w:name="Dark List" w:semiHidden="0" w:uiPriority="70" w:unhideWhenUsed="0"/>
-    <w:lsdException w:name="Colorful Shading" w:semiHidden="0" w:uiPriority="71" w:unhideWhenUsed="0"/>
-    <w:lsdException w:name="Colorful List" w:semiHidden="0" w:uiPriority="72" w:unhideWhenUsed="0"/>
-    <w:lsdException w:name="Colorful Grid" w:semiHidden="0" w:uiPriority="73" w:unhideWhenUsed="0"/>
-    <w:lsdException w:name="Light Shading Accent 1" w:semiHidden="0" w:uiPriority="60" w:unhideWhenUsed="0"/>
-    <w:lsdException w:name="Light List Accent 1" w:semiHidden="0" w:uiPriority="61" w:unhideWhenUsed="0"/>
-    <w:lsdException w:name="Light Grid Accent 1" w:semiHidden="0" w:uiPriority="62" w:unhideWhenUsed="0"/>
-    <w:lsdException w:name="Medium Shading 1 Accent 1" w:semiHidden="0" w:uiPriority="63" w:unhideWhenUsed="0"/>
-    <w:lsdException w:name="Medium Shading 2 Accent 1" w:semiHidden="0" w:uiPriority="64" w:unhideWhenUsed="0"/>
-    <w:lsdException w:name="Medium List 1 Accent 1" w:semiHidden="0" w:uiPriority="65" w:unhideWhenUsed="0"/>
-    <w:lsdException w:name="Revision" w:unhideWhenUsed="0"/>
-    <w:lsdException w:name="List Paragraph" w:semiHidden="0" w:uiPriority="34" w:unhideWhenUsed="0" w:qFormat="1"/>
-    <w:lsdException w:name="Quote" w:semiHidden="0" w:uiPriority="29" w:unhideWhenUsed="0" w:qFormat="1"/>
-    <w:lsdException w:name="Intense Quote" w:semiHidden="0" w:uiPriority="30" w:unhideWhenUsed="0" w:qFormat="1"/>
-    <w:lsdException w:name="Medium List 2 Accent 1" w:semiHidden="0" w:uiPriority="66" w:unhideWhenUsed="0"/>
-    <w:lsdException w:name="Medium Grid 1 Accent 1" w:semiHidden="0" w:uiPriority="67" w:unhideWhenUsed="0"/>
-    <w:lsdException w:name="Medium Grid 2 Accent 1" w:semiHidden="0" w:uiPriority="68" w:unhideWhenUsed="0"/>
-    <w:lsdException w:name="Medium Grid 3 Accent 1" w:semiHidden="0" w:uiPriority="69" w:unhideWhenUsed="0"/>
-    <w:lsdException w:name="Dark List Accent 1" w:semiHidden="0" w:uiPriority="70" w:unhideWhenUsed="0"/>
-    <w:lsdException w:name="Colorful Shading Accent 1" w:semiHidden="0" w:uiPriority="71" w:unhideWhenUsed="0"/>
-    <w:lsdException w:name="Colorful List Accent 1" w:semiHidden="0" w:uiPriority="72" w:unhideWhenUsed="0"/>
-    <w:lsdException w:name="Colorful Grid Accent 1" w:semiHidden="0" w:uiPriority="73" w:unhideWhenUsed="0"/>
-    <w:lsdException w:name="Light Shading Accent 2" w:semiHidden="0" w:uiPriority="60" w:unhideWhenUsed="0"/>
-    <w:lsdException w:name="Light List Accent 2" w:semiHidden="0" w:uiPriority="61" w:unhideWhenUsed="0"/>
-    <w:lsdException w:name="Light Grid Accent 2" w:semiHidden="0" w:uiPriority="62" w:unhideWhenUsed="0"/>
-    <w:lsdException w:name="Medium Shading 1 Accent 2" w:semiHidden="0" w:uiPriority="63" w:unhideWhenUsed="0"/>
-    <w:lsdException w:name="Medium Shading 2 Accent 2" w:semiHidden="0" w:uiPriority="64" w:unhideWhenUsed="0"/>
-    <w:lsdException w:name="Medium List 1 Accent 2" w:semiHidden="0" w:uiPriority="65" w:unhideWhenUsed="0"/>
-    <w:lsdException w:name="Medium List 2 Accent 2" w:semiHidden="0" w:uiPriority="66" w:unhideWhenUsed="0"/>
-    <w:lsdException w:name="Medium Grid 1 Accent 2" w:semiHidden="0" w:uiPriority="67" w:unhideWhenUsed="0"/>
-    <w:lsdException w:name="Medium Grid 2 Accent 2" w:semiHidden="0" w:uiPriority="68" w:unhideWhenUsed="0"/>
-    <w:lsdException w:name="Medium Grid 3 Accent 2" w:semiHidden="0" w:uiPriority="69" w:unhideWhenUsed="0"/>
-    <w:lsdException w:name="Dark List Accent 2" w:semiHidden="0" w:uiPriority="70" w:unhideWhenUsed="0"/>
-    <w:lsdException w:name="Colorful Shading Accent 2" w:semiHidden="0" w:uiPriority="71" w:unhideWhenUsed="0"/>
-    <w:lsdException w:name="Colorful List Accent 2" w:semiHidden="0" w:uiPriority="72" w:unhideWhenUsed="0"/>
-    <w:lsdException w:name="Colorful Grid Accent 2" w:semiHidden="0" w:uiPriority="73" w:unhideWhenUsed="0"/>
-    <w:lsdException w:name="Light Shading Accent 3" w:semiHidden="0" w:uiPriority="60" w:unhideWhenUsed="0"/>
-    <w:lsdException w:name="Light List Accent 3" w:semiHidden="0" w:uiPriority="61" w:unhideWhenUsed="0"/>
-    <w:lsdException w:name="Light Grid Accent 3" w:semiHidden="0" w:uiPriority="62" w:unhideWhenUsed="0"/>
-    <w:lsdException w:name="Medium Shading 1 Accent 3" w:semiHidden="0" w:uiPriority="63" w:unhideWhenUsed="0"/>
-    <w:lsdException w:name="Medium Shading 2 Accent 3" w:semiHidden="0" w:uiPriority="64" w:unhideWhenUsed="0"/>
-    <w:lsdException w:name="Medium List 1 Accent 3" w:semiHidden="0" w:uiPriority="65" w:unhideWhenUsed="0"/>
-    <w:lsdException w:name="Medium List 2 Accent 3" w:semiHidden="0" w:uiPriority="66" w:unhideWhenUsed="0"/>
-    <w:lsdException w:name="Medium Grid 1 Accent 3" w:semiHidden="0" w:uiPriority="67" w:unhideWhenUsed="0"/>
-    <w:lsdException w:name="Medium Grid 2 Accent 3" w:semiHidden="0" w:uiPriority="68" w:unhideWhenUsed="0"/>
-    <w:lsdException w:name="Medium Grid 3 Accent 3" w:semiHidden="0" w:uiPriority="69" w:unhideWhenUsed="0"/>
-    <w:lsdException w:name="Dark List Accent 3" w:semiHidden="0" w:uiPriority="70" w:unhideWhenUsed="0"/>
-    <w:lsdException w:name="Colorful Shading Accent 3" w:semiHidden="0" w:uiPriority="71" w:unhideWhenUsed="0"/>
-    <w:lsdException w:name="Colorful List Accent 3" w:semiHidden="0" w:uiPriority="72" w:unhideWhenUsed="0"/>
-    <w:lsdException w:name="Colorful Grid Accent 3" w:semiHidden="0" w:uiPriority="73" w:unhideWhenUsed="0"/>
-    <w:lsdException w:name="Light Shading Accent 4" w:semiHidden="0" w:uiPriority="60" w:unhideWhenUsed="0"/>
-    <w:lsdException w:name="Light List Accent 4" w:semiHidden="0" w:uiPriority="61" w:unhideWhenUsed="0"/>
-    <w:lsdException w:name="Light Grid Accent 4" w:semiHidden="0" w:uiPriority="62" w:unhideWhenUsed="0"/>
-    <w:lsdException w:name="Medium Shading 1 Accent 4" w:semiHidden="0" w:uiPriority="63" w:unhideWhenUsed="0"/>
-    <w:lsdException w:name="Medium Shading 2 Accent 4" w:semiHidden="0" w:uiPriority="64" w:unhideWhenUsed="0"/>
-    <w:lsdException w:name="Medium List 1 Accent 4" w:semiHidden="0" w:uiPriority="65" w:unhideWhenUsed="0"/>
-    <w:lsdException w:name="Medium List 2 Accent 4" w:semiHidden="0" w:uiPriority="66" w:unhideWhenUsed="0"/>
-    <w:lsdException w:name="Medium Grid 1 Accent 4" w:semiHidden="0" w:uiPriority="67" w:unhideWhenUsed="0"/>
-    <w:lsdException w:name="Medium Grid 2 Accent 4" w:semiHidden="0" w:uiPriority="68" w:unhideWhenUsed="0"/>
-    <w:lsdException w:name="Medium Grid 3 Accent 4" w:semiHidden="0" w:uiPriority="69" w:unhideWhenUsed="0"/>
-    <w:lsdException w:name="Dark List Accent 4" w:semiHidden="0" w:uiPriority="70" w:unhideWhenUsed="0"/>
-    <w:lsdException w:name="Colorful Shading Accent 4" w:semiHidden="0" w:uiPriority="71" w:unhideWhenUsed="0"/>
-    <w:lsdException w:name="Colorful List Accent 4" w:semiHidden="0" w:uiPriority="72" w:unhideWhenUsed="0"/>
-    <w:lsdException w:name="Colorful Grid Accent 4" w:semiHidden="0" w:uiPriority="73" w:unhideWhenUsed="0"/>
-    <w:lsdException w:name="Light Shading Accent 5" w:semiHidden="0" w:uiPriority="60" w:unhideWhenUsed="0"/>
-    <w:lsdException w:name="Light List Accent 5" w:semiHidden="0" w:uiPriority="61" w:unhideWhenUsed="0"/>
-    <w:lsdException w:name="Light Grid Accent 5" w:semiHidden="0" w:uiPriority="62" w:unhideWhenUsed="0"/>
-    <w:lsdException w:name="Medium Shading 1 Accent 5" w:semiHidden="0" w:uiPriority="63" w:unhideWhenUsed="0"/>
-    <w:lsdException w:name="Medium Shading 2 Accent 5" w:semiHidden="0" w:uiPriority="64" w:unhideWhenUsed="0"/>
-    <w:lsdException w:name="Medium List 1 Accent 5" w:semiHidden="0" w:uiPriority="65" w:unhideWhenUsed="0"/>
-    <w:lsdException w:name="Medium List 2 Accent 5" w:semiHidden="0" w:uiPriority="66" w:unhideWhenUsed="0"/>
-    <w:lsdException w:name="Medium Grid 1 Accent 5" w:semiHidden="0" w:uiPriority="67" w:unhideWhenUsed="0"/>
-    <w:lsdException w:name="Medium Grid 2 Accent 5" w:semiHidden="0" w:uiPriority="68" w:unhideWhenUsed="0"/>
-    <w:lsdException w:name="Medium Grid 3 Accent 5" w:semiHidden="0" w:uiPriority="69" w:unhideWhenUsed="0"/>
-    <w:lsdException w:name="Dark List Accent 5" w:semiHidden="0" w:uiPriority="70" w:unhideWhenUsed="0"/>
-    <w:lsdException w:name="Colorful Shading Accent 5" w:semiHidden="0" w:uiPriority="71" w:unhideWhenUsed="0"/>
-    <w:lsdException w:name="Colorful List Accent 5" w:semiHidden="0" w:uiPriority="72" w:unhideWhenUsed="0"/>
-    <w:lsdException w:name="Colorful Grid Accent 5" w:semiHidden="0" w:uiPriority="73" w:unhideWhenUsed="0"/>
-    <w:lsdException w:name="Light Shading Accent 6" w:semiHidden="0" w:uiPriority="60" w:unhideWhenUsed="0"/>
-    <w:lsdException w:name="Light List Accent 6" w:semiHidden="0" w:uiPriority="61" w:unhideWhenUsed="0"/>
-    <w:lsdException w:name="Light Grid Accent 6" w:semiHidden="0" w:uiPriority="62" w:unhideWhenUsed="0"/>
-    <w:lsdException w:name="Medium Shading 1 Accent 6" w:semiHidden="0" w:uiPriority="63" w:unhideWhenUsed="0"/>
-    <w:lsdException w:name="Medium Shading 2 Accent 6" w:semiHidden="0" w:uiPriority="64" w:unhideWhenUsed="0"/>
-    <w:lsdException w:name="Medium List 1 Accent 6" w:semiHidden="0" w:uiPriority="65" w:unhideWhenUsed="0"/>
-    <w:lsdException w:name="Medium List 2 Accent 6" w:semiHidden="0" w:uiPriority="66" w:unhideWhenUsed="0"/>
-    <w:lsdException w:name="Medium Grid 1 Accent 6" w:semiHidden="0" w:uiPriority="67" w:unhideWhenUsed="0"/>
-    <w:lsdException w:name="Medium Grid 2 Accent 6" w:semiHidden="0" w:uiPriority="68" w:unhideWhenUsed="0"/>
-    <w:lsdException w:name="Medium Grid 3 Accent 6" w:semiHidden="0" w:uiPriority="69" w:unhideWhenUsed="0"/>
-    <w:lsdException w:name="Dark List Accent 6" w:semiHidden="0" w:uiPriority="70" w:unhideWhenUsed="0"/>
-    <w:lsdException w:name="Colorful Shading Accent 6" w:semiHidden="0" w:uiPriority="71" w:unhideWhenUsed="0"/>
-    <w:lsdException w:name="Colorful List Accent 6" w:semiHidden="0" w:uiPriority="72" w:unhideWhenUsed="0"/>
-    <w:lsdException w:name="Colorful Grid Accent 6" w:semiHidden="0" w:uiPriority="73" w:unhideWhenUsed="0"/>
-    <w:lsdException w:name="Subtle Emphasis" w:semiHidden="0" w:uiPriority="19" w:unhideWhenUsed="0" w:qFormat="1"/>
-    <w:lsdException w:name="Intense Emphasis" w:semiHidden="0" w:uiPriority="21" w:unhideWhenUsed="0" w:qFormat="1"/>
-    <w:lsdException w:name="Subtle Reference" w:semiHidden="0" w:uiPriority="31" w:unhideWhenUsed="0" w:qFormat="1"/>
-    <w:lsdException w:name="Intense Reference" w:semiHidden="0" w:uiPriority="32" w:unhideWhenUsed="0" w:qFormat="1"/>
-    <w:lsdException w:name="Book Title" w:semiHidden="0" w:uiPriority="33" w:unhideWhenUsed="0" w:qFormat="1"/>
-    <w:lsdException w:name="Bibliography" w:uiPriority="37"/>
-    <w:lsdException w:name="TOC Heading" w:uiPriority="39" w:qFormat="1"/>
+  <w:latentStyles w:defLockedState="0" w:defUIPriority="99" w:defSemiHidden="0" w:defUnhideWhenUsed="0" w:defQFormat="0" w:count="376">
+    <w:lsdException w:name="Normal" w:uiPriority="0" w:qFormat="1"/>
+    <w:lsdException w:name="heading 1" w:uiPriority="9" w:qFormat="1"/>
+    <w:lsdException w:name="heading 2" w:semiHidden="1" w:uiPriority="9" w:unhideWhenUsed="1" w:qFormat="1"/>
+    <w:lsdException w:name="heading 3" w:semiHidden="1" w:uiPriority="9" w:unhideWhenUsed="1" w:qFormat="1"/>
+    <w:lsdException w:name="heading 4" w:semiHidden="1" w:uiPriority="9" w:unhideWhenUsed="1" w:qFormat="1"/>
+    <w:lsdException w:name="heading 5" w:semiHidden="1" w:uiPriority="9" w:unhideWhenUsed="1" w:qFormat="1"/>
+    <w:lsdException w:name="heading 6" w:semiHidden="1" w:uiPriority="9" w:unhideWhenUsed="1" w:qFormat="1"/>
+    <w:lsdException w:name="heading 7" w:semiHidden="1" w:uiPriority="9" w:unhideWhenUsed="1" w:qFormat="1"/>
+    <w:lsdException w:name="heading 8" w:semiHidden="1" w:uiPriority="9" w:unhideWhenUsed="1" w:qFormat="1"/>
+    <w:lsdException w:name="heading 9" w:semiHidden="1" w:uiPriority="9" w:unhideWhenUsed="1" w:qFormat="1"/>
+    <w:lsdException w:name="index 1" w:semiHidden="1" w:unhideWhenUsed="1"/>
+    <w:lsdException w:name="index 2" w:semiHidden="1" w:unhideWhenUsed="1"/>
+    <w:lsdException w:name="index 3" w:semiHidden="1" w:unhideWhenUsed="1"/>
+    <w:lsdException w:name="index 4" w:semiHidden="1" w:unhideWhenUsed="1"/>
+    <w:lsdException w:name="index 5" w:semiHidden="1" w:unhideWhenUsed="1"/>
+    <w:lsdException w:name="index 6" w:semiHidden="1" w:unhideWhenUsed="1"/>
+    <w:lsdException w:name="index 7" w:semiHidden="1" w:unhideWhenUsed="1"/>
+    <w:lsdException w:name="index 8" w:semiHidden="1" w:unhideWhenUsed="1"/>
+    <w:lsdException w:name="index 9" w:semiHidden="1" w:unhideWhenUsed="1"/>
+    <w:lsdException w:name="toc 1" w:semiHidden="1" w:uiPriority="39" w:unhideWhenUsed="1"/>
+    <w:lsdException w:name="toc 2" w:semiHidden="1" w:uiPriority="39" w:unhideWhenUsed="1"/>
+    <w:lsdException w:name="toc 3" w:semiHidden="1" w:uiPriority="39" w:unhideWhenUsed="1"/>
+    <w:lsdException w:name="toc 4" w:semiHidden="1" w:uiPriority="39" w:unhideWhenUsed="1"/>
+    <w:lsdException w:name="toc 5" w:semiHidden="1" w:uiPriority="39" w:unhideWhenUsed="1"/>
+    <w:lsdException w:name="toc 6" w:semiHidden="1" w:uiPriority="39" w:unhideWhenUsed="1"/>
+    <w:lsdException w:name="toc 7" w:semiHidden="1" w:uiPriority="39" w:unhideWhenUsed="1"/>
+    <w:lsdException w:name="toc 8" w:semiHidden="1" w:uiPriority="39" w:unhideWhenUsed="1"/>
+    <w:lsdException w:name="toc 9" w:semiHidden="1" w:uiPriority="39" w:unhideWhenUsed="1"/>
+    <w:lsdException w:name="Normal Indent" w:semiHidden="1" w:unhideWhenUsed="1"/>
+    <w:lsdException w:name="footnote text" w:semiHidden="1" w:unhideWhenUsed="1"/>
+    <w:lsdException w:name="annotation text" w:semiHidden="1" w:unhideWhenUsed="1"/>
+    <w:lsdException w:name="header" w:semiHidden="1" w:unhideWhenUsed="1"/>
+    <w:lsdException w:name="footer" w:semiHidden="1" w:unhideWhenUsed="1"/>
+    <w:lsdException w:name="index heading" w:semiHidden="1" w:unhideWhenUsed="1"/>
+    <w:lsdException w:name="caption" w:semiHidden="1" w:uiPriority="35" w:unhideWhenUsed="1" w:qFormat="1"/>
+    <w:lsdException w:name="table of figures" w:semiHidden="1" w:unhideWhenUsed="1"/>
+    <w:lsdException w:name="envelope address" w:semiHidden="1" w:unhideWhenUsed="1"/>
+    <w:lsdException w:name="envelope return" w:semiHidden="1" w:unhideWhenUsed="1"/>
+    <w:lsdException w:name="footnote reference" w:semiHidden="1" w:unhideWhenUsed="1"/>
+    <w:lsdException w:name="annotation reference" w:semiHidden="1" w:unhideWhenUsed="1"/>
+    <w:lsdException w:name="line number" w:semiHidden="1" w:unhideWhenUsed="1"/>
+    <w:lsdException w:name="page number" w:semiHidden="1" w:unhideWhenUsed="1"/>
+    <w:lsdException w:name="endnote reference" w:semiHidden="1" w:unhideWhenUsed="1"/>
+    <w:lsdException w:name="endnote text" w:semiHidden="1" w:unhideWhenUsed="1"/>
+    <w:lsdException w:name="table of authorities" w:semiHidden="1" w:unhideWhenUsed="1"/>
+    <w:lsdException w:name="macro" w:semiHidden="1" w:unhideWhenUsed="1"/>
+    <w:lsdException w:name="toa heading" w:semiHidden="1" w:unhideWhenUsed="1"/>
+    <w:lsdException w:name="List" w:semiHidden="1" w:unhideWhenUsed="1"/>
+    <w:lsdException w:name="List Bullet" w:semiHidden="1" w:unhideWhenUsed="1"/>
+    <w:lsdException w:name="List Number" w:semiHidden="1" w:unhideWhenUsed="1"/>
+    <w:lsdException w:name="List 2" w:semiHidden="1" w:unhideWhenUsed="1"/>
+    <w:lsdException w:name="List 3" w:semiHidden="1" w:unhideWhenUsed="1"/>
+    <w:lsdException w:name="List 4" w:semiHidden="1" w:unhideWhenUsed="1"/>
+    <w:lsdException w:name="List 5" w:semiHidden="1" w:unhideWhenUsed="1"/>
+    <w:lsdException w:name="List Bullet 2" w:semiHidden="1" w:unhideWhenUsed="1"/>
+    <w:lsdException w:name="List Bullet 3" w:semiHidden="1" w:unhideWhenUsed="1"/>
+    <w:lsdException w:name="List Bullet 4" w:semiHidden="1" w:unhideWhenUsed="1"/>
+    <w:lsdException w:name="List Bullet 5" w:semiHidden="1" w:unhideWhenUsed="1"/>
+    <w:lsdException w:name="List Number 2" w:semiHidden="1" w:unhideWhenUsed="1"/>
+    <w:lsdException w:name="List Number 3" w:semiHidden="1" w:unhideWhenUsed="1"/>
+    <w:lsdException w:name="List Number 4" w:semiHidden="1" w:unhideWhenUsed="1"/>
+    <w:lsdException w:name="List Number 5" w:semiHidden="1" w:unhideWhenUsed="1"/>
+    <w:lsdException w:name="Title" w:uiPriority="10" w:qFormat="1"/>
+    <w:lsdException w:name="Closing" w:semiHidden="1" w:unhideWhenUsed="1"/>
+    <w:lsdException w:name="Signature" w:semiHidden="1" w:unhideWhenUsed="1"/>
+    <w:lsdException w:name="Default Paragraph Font" w:semiHidden="1" w:uiPriority="1" w:unhideWhenUsed="1"/>
+    <w:lsdException w:name="Body Text" w:semiHidden="1" w:unhideWhenUsed="1"/>
+    <w:lsdException w:name="Body Text Indent" w:semiHidden="1" w:unhideWhenUsed="1"/>
+    <w:lsdException w:name="List Continue" w:semiHidden="1" w:unhideWhenUsed="1"/>
+    <w:lsdException w:name="List Continue 2" w:semiHidden="1" w:unhideWhenUsed="1"/>
+    <w:lsdException w:name="List Continue 3" w:semiHidden="1" w:unhideWhenUsed="1"/>
+    <w:lsdException w:name="List Continue 4" w:semiHidden="1" w:unhideWhenUsed="1"/>
+    <w:lsdException w:name="List Continue 5" w:semiHidden="1" w:unhideWhenUsed="1"/>
+    <w:lsdException w:name="Message Header" w:semiHidden="1" w:unhideWhenUsed="1"/>
+    <w:lsdException w:name="Subtitle" w:uiPriority="11" w:qFormat="1"/>
+    <w:lsdException w:name="Salutation" w:semiHidden="1" w:unhideWhenUsed="1"/>
+    <w:lsdException w:name="Date" w:semiHidden="1" w:unhideWhenUsed="1"/>
+    <w:lsdException w:name="Body Text First Indent" w:semiHidden="1" w:unhideWhenUsed="1"/>
+    <w:lsdException w:name="Body Text First Indent 2" w:semiHidden="1" w:unhideWhenUsed="1"/>
+    <w:lsdException w:name="Note Heading" w:semiHidden="1" w:unhideWhenUsed="1"/>
+    <w:lsdException w:name="Body Text 2" w:semiHidden="1" w:unhideWhenUsed="1"/>
+    <w:lsdException w:name="Body Text 3" w:semiHidden="1" w:unhideWhenUsed="1"/>
+    <w:lsdException w:name="Body Text Indent 2" w:semiHidden="1" w:unhideWhenUsed="1"/>
+    <w:lsdException w:name="Body Text Indent 3" w:semiHidden="1" w:unhideWhenUsed="1"/>
+    <w:lsdException w:name="Block Text" w:semiHidden="1" w:unhideWhenUsed="1"/>
+    <w:lsdException w:name="Hyperlink" w:semiHidden="1" w:unhideWhenUsed="1"/>
+    <w:lsdException w:name="FollowedHyperlink" w:semiHidden="1" w:unhideWhenUsed="1"/>
+    <w:lsdException w:name="Strong" w:uiPriority="22" w:qFormat="1"/>
+    <w:lsdException w:name="Emphasis" w:uiPriority="20" w:qFormat="1"/>
+    <w:lsdException w:name="Document Map" w:semiHidden="1" w:unhideWhenUsed="1"/>
+    <w:lsdException w:name="Plain Text" w:semiHidden="1" w:unhideWhenUsed="1"/>
+    <w:lsdException w:name="E-mail Signature" w:semiHidden="1" w:unhideWhenUsed="1"/>
+    <w:lsdException w:name="HTML Top of Form" w:semiHidden="1" w:unhideWhenUsed="1"/>
+    <w:lsdException w:name="HTML Bottom of Form" w:semiHidden="1" w:unhideWhenUsed="1"/>
+    <w:lsdException w:name="Normal (Web)" w:semiHidden="1" w:unhideWhenUsed="1"/>
+    <w:lsdException w:name="HTML Acronym" w:semiHidden="1" w:unhideWhenUsed="1"/>
+    <w:lsdException w:name="HTML Address" w:semiHidden="1" w:unhideWhenUsed="1"/>
+    <w:lsdException w:name="HTML Cite" w:semiHidden="1" w:unhideWhenUsed="1"/>
+    <w:lsdException w:name="HTML Code" w:semiHidden="1" w:unhideWhenUsed="1"/>
+    <w:lsdException w:name="HTML Definition" w:semiHidden="1" w:unhideWhenUsed="1"/>
+    <w:lsdException w:name="HTML Keyboard" w:semiHidden="1" w:unhideWhenUsed="1"/>
+    <w:lsdException w:name="HTML Preformatted" w:semiHidden="1" w:unhideWhenUsed="1"/>
+    <w:lsdException w:name="HTML Sample" w:semiHidden="1" w:unhideWhenUsed="1"/>
+    <w:lsdException w:name="HTML Typewriter" w:semiHidden="1" w:unhideWhenUsed="1"/>
+    <w:lsdException w:name="HTML Variable" w:semiHidden="1" w:unhideWhenUsed="1"/>
+    <w:lsdException w:name="Normal Table" w:semiHidden="1" w:unhideWhenUsed="1"/>
+    <w:lsdException w:name="annotation subject" w:semiHidden="1" w:unhideWhenUsed="1"/>
+    <w:lsdException w:name="No List" w:semiHidden="1" w:unhideWhenUsed="1"/>
+    <w:lsdException w:name="Outline List 1" w:semiHidden="1" w:unhideWhenUsed="1"/>
+    <w:lsdException w:name="Outline List 2" w:semiHidden="1" w:unhideWhenUsed="1"/>
+    <w:lsdException w:name="Outline List 3" w:semiHidden="1" w:unhideWhenUsed="1"/>
+    <w:lsdException w:name="Table Simple 1" w:semiHidden="1" w:unhideWhenUsed="1"/>
+    <w:lsdException w:name="Table Simple 2" w:semiHidden="1" w:unhideWhenUsed="1"/>
+    <w:lsdException w:name="Table Simple 3" w:semiHidden="1" w:unhideWhenUsed="1"/>
+    <w:lsdException w:name="Table Classic 1" w:semiHidden="1" w:unhideWhenUsed="1"/>
+    <w:lsdException w:name="Table Classic 2" w:semiHidden="1" w:unhideWhenUsed="1"/>
+    <w:lsdException w:name="Table Classic 3" w:semiHidden="1" w:unhideWhenUsed="1"/>
+    <w:lsdException w:name="Table Classic 4" w:semiHidden="1" w:unhideWhenUsed="1"/>
+    <w:lsdException w:name="Table Colorful 1" w:semiHidden="1" w:unhideWhenUsed="1"/>
+    <w:lsdException w:name="Table Colorful 2" w:semiHidden="1" w:unhideWhenUsed="1"/>
+    <w:lsdException w:name="Table Colorful 3" w:semiHidden="1" w:unhideWhenUsed="1"/>
+    <w:lsdException w:name="Table Columns 1" w:semiHidden="1" w:unhideWhenUsed="1"/>
+    <w:lsdException w:name="Table Columns 2" w:semiHidden="1" w:unhideWhenUsed="1"/>
+    <w:lsdException w:name="Table Columns 3" w:semiHidden="1" w:unhideWhenUsed="1"/>
+    <w:lsdException w:name="Table Columns 4" w:semiHidden="1" w:unhideWhenUsed="1"/>
+    <w:lsdException w:name="Table Columns 5" w:semiHidden="1" w:unhideWhenUsed="1"/>
+    <w:lsdException w:name="Table Grid 1" w:semiHidden="1" w:unhideWhenUsed="1"/>
+    <w:lsdException w:name="Table Grid 2" w:semiHidden="1" w:unhideWhenUsed="1"/>
+    <w:lsdException w:name="Table Grid 3" w:semiHidden="1" w:unhideWhenUsed="1"/>
+    <w:lsdException w:name="Table Grid 4" w:semiHidden="1" w:unhideWhenUsed="1"/>
+    <w:lsdException w:name="Table Grid 5" w:semiHidden="1" w:unhideWhenUsed="1"/>
+    <w:lsdException w:name="Table Grid 6" w:semiHidden="1" w:unhideWhenUsed="1"/>
+    <w:lsdException w:name="Table Grid 7" w:semiHidden="1" w:unhideWhenUsed="1"/>
+    <w:lsdException w:name="Table Grid 8" w:semiHidden="1" w:unhideWhenUsed="1"/>
+    <w:lsdException w:name="Table List 1" w:semiHidden="1" w:unhideWhenUsed="1"/>
+    <w:lsdException w:name="Table List 2" w:semiHidden="1" w:unhideWhenUsed="1"/>
+    <w:lsdException w:name="Table List 3" w:semiHidden="1" w:unhideWhenUsed="1"/>
+    <w:lsdException w:name="Table List 4" w:semiHidden="1" w:unhideWhenUsed="1"/>
+    <w:lsdException w:name="Table List 5" w:semiHidden="1" w:unhideWhenUsed="1"/>
+    <w:lsdException w:name="Table List 6" w:semiHidden="1" w:unhideWhenUsed="1"/>
+    <w:lsdException w:name="Table List 7" w:semiHidden="1" w:unhideWhenUsed="1"/>
+    <w:lsdException w:name="Table List 8" w:semiHidden="1" w:unhideWhenUsed="1"/>
+    <w:lsdException w:name="Table 3D effects 1" w:semiHidden="1" w:unhideWhenUsed="1"/>
+    <w:lsdException w:name="Table 3D effects 2" w:semiHidden="1" w:unhideWhenUsed="1"/>
+    <w:lsdException w:name="Table 3D effects 3" w:semiHidden="1" w:unhideWhenUsed="1"/>
+    <w:lsdException w:name="Table Contemporary" w:semiHidden="1" w:unhideWhenUsed="1"/>
+    <w:lsdException w:name="Table Elegant" w:semiHidden="1" w:unhideWhenUsed="1"/>
+    <w:lsdException w:name="Table Professional" w:semiHidden="1" w:unhideWhenUsed="1"/>
+    <w:lsdException w:name="Table Subtle 1" w:semiHidden="1" w:unhideWhenUsed="1"/>
+    <w:lsdException w:name="Table Subtle 2" w:semiHidden="1" w:unhideWhenUsed="1"/>
+    <w:lsdException w:name="Table Web 1" w:semiHidden="1" w:unhideWhenUsed="1"/>
+    <w:lsdException w:name="Table Web 2" w:semiHidden="1" w:unhideWhenUsed="1"/>
+    <w:lsdException w:name="Table Web 3" w:semiHidden="1" w:unhideWhenUsed="1"/>
+    <w:lsdException w:name="Balloon Text" w:semiHidden="1" w:unhideWhenUsed="1"/>
+    <w:lsdException w:name="Table Grid" w:semiHidden="1" w:uiPriority="39" w:unhideWhenUsed="1"/>
+    <w:lsdException w:name="Table Theme" w:semiHidden="1" w:unhideWhenUsed="1"/>
+    <w:lsdException w:name="Placeholder Text" w:semiHidden="1"/>
+    <w:lsdException w:name="No Spacing" w:uiPriority="1" w:qFormat="1"/>
+    <w:lsdException w:name="Light Shading" w:uiPriority="60"/>
+    <w:lsdException w:name="Light List" w:uiPriority="61"/>
+    <w:lsdException w:name="Light Grid" w:uiPriority="62"/>
+    <w:lsdException w:name="Medium Shading 1" w:uiPriority="63"/>
+    <w:lsdException w:name="Medium Shading 2" w:uiPriority="64"/>
+    <w:lsdException w:name="Medium List 1" w:uiPriority="65"/>
+    <w:lsdException w:name="Medium List 2" w:uiPriority="66"/>
+    <w:lsdException w:name="Medium Grid 1" w:uiPriority="67"/>
+    <w:lsdException w:name="Medium Grid 2" w:uiPriority="68"/>
+    <w:lsdException w:name="Medium Grid 3" w:uiPriority="69"/>
+    <w:lsdException w:name="Dark List" w:uiPriority="70"/>
+    <w:lsdException w:name="Colorful Shading" w:uiPriority="71"/>
+    <w:lsdException w:name="Colorful List" w:uiPriority="72"/>
+    <w:lsdException w:name="Colorful Grid" w:uiPriority="73"/>
+    <w:lsdException w:name="Light Shading Accent 1" w:uiPriority="60"/>
+    <w:lsdException w:name="Light List Accent 1" w:uiPriority="61"/>
+    <w:lsdException w:name="Light Grid Accent 1" w:uiPriority="62"/>
+    <w:lsdException w:name="Medium Shading 1 Accent 1" w:uiPriority="63"/>
+    <w:lsdException w:name="Medium Shading 2 Accent 1" w:uiPriority="64"/>
+    <w:lsdException w:name="Medium List 1 Accent 1" w:uiPriority="65"/>
+    <w:lsdException w:name="Revision" w:semiHidden="1"/>
+    <w:lsdException w:name="List Paragraph" w:uiPriority="34" w:qFormat="1"/>
+    <w:lsdException w:name="Quote" w:uiPriority="29" w:qFormat="1"/>
+    <w:lsdException w:name="Intense Quote" w:uiPriority="30" w:qFormat="1"/>
+    <w:lsdException w:name="Medium List 2 Accent 1" w:uiPriority="66"/>
+    <w:lsdException w:name="Medium Grid 1 Accent 1" w:uiPriority="67"/>
+    <w:lsdException w:name="Medium Grid 2 Accent 1" w:uiPriority="68"/>
+    <w:lsdException w:name="Medium Grid 3 Accent 1" w:uiPriority="69"/>
+    <w:lsdException w:name="Dark List Accent 1" w:uiPriority="70"/>
+    <w:lsdException w:name="Colorful Shading Accent 1" w:uiPriority="71"/>
+    <w:lsdException w:name="Colorful List Accent 1" w:uiPriority="72"/>
+    <w:lsdException w:name="Colorful Grid Accent 1" w:uiPriority="73"/>
+    <w:lsdException w:name="Light Shading Accent 2" w:uiPriority="60"/>
+    <w:lsdException w:name="Light List Accent 2" w:uiPriority="61"/>
+    <w:lsdException w:name="Light Grid Accent 2" w:uiPriority="62"/>
+    <w:lsdException w:name="Medium Shading 1 Accent 2" w:uiPriority="63"/>
+    <w:lsdException w:name="Medium Shading 2 Accent 2" w:uiPriority="64"/>
+    <w:lsdException w:name="Medium List 1 Accent 2" w:uiPriority="65"/>
+    <w:lsdException w:name="Medium List 2 Accent 2" w:uiPriority="66"/>
+    <w:lsdException w:name="Medium Grid 1 Accent 2" w:uiPriority="67"/>
+    <w:lsdException w:name="Medium Grid 2 Accent 2" w:uiPriority="68"/>
+    <w:lsdException w:name="Medium Grid 3 Accent 2" w:uiPriority="69"/>
+    <w:lsdException w:name="Dark List Accent 2" w:uiPriority="70"/>
+    <w:lsdException w:name="Colorful Shading Accent 2" w:uiPriority="71"/>
+    <w:lsdException w:name="Colorful List Accent 2" w:uiPriority="72"/>
+    <w:lsdException w:name="Colorful Grid Accent 2" w:uiPriority="73"/>
+    <w:lsdException w:name="Light Shading Accent 3" w:uiPriority="60"/>
+    <w:lsdException w:name="Light List Accent 3" w:uiPriority="61"/>
+    <w:lsdException w:name="Light Grid Accent 3" w:uiPriority="62"/>
+    <w:lsdException w:name="Medium Shading 1 Accent 3" w:uiPriority="63"/>
+    <w:lsdException w:name="Medium Shading 2 Accent 3" w:uiPriority="64"/>
+    <w:lsdException w:name="Medium List 1 Accent 3" w:uiPriority="65"/>
+    <w:lsdException w:name="Medium List 2 Accent 3" w:uiPriority="66"/>
+    <w:lsdException w:name="Medium Grid 1 Accent 3" w:uiPriority="67"/>
+    <w:lsdException w:name="Medium Grid 2 Accent 3" w:uiPriority="68"/>
+    <w:lsdException w:name="Medium Grid 3 Accent 3" w:uiPriority="69"/>
+    <w:lsdException w:name="Dark List Accent 3" w:uiPriority="70"/>
+    <w:lsdException w:name="Colorful Shading Accent 3" w:uiPriority="71"/>
+    <w:lsdException w:name="Colorful List Accent 3" w:uiPriority="72"/>
+    <w:lsdException w:name="Colorful Grid Accent 3" w:uiPriority="73"/>
+    <w:lsdException w:name="Light Shading Accent 4" w:uiPriority="60"/>
+    <w:lsdException w:name="Light List Accent 4" w:uiPriority="61"/>
+    <w:lsdException w:name="Light Grid Accent 4" w:uiPriority="62"/>
+    <w:lsdException w:name="Medium Shading 1 Accent 4" w:uiPriority="63"/>
+    <w:lsdException w:name="Medium Shading 2 Accent 4" w:uiPriority="64"/>
+    <w:lsdException w:name="Medium List 1 Accent 4" w:uiPriority="65"/>
+    <w:lsdException w:name="Medium List 2 Accent 4" w:uiPriority="66"/>
+    <w:lsdException w:name="Medium Grid 1 Accent 4" w:uiPriority="67"/>
+    <w:lsdException w:name="Medium Grid 2 Accent 4" w:uiPriority="68"/>
+    <w:lsdException w:name="Medium Grid 3 Accent 4" w:uiPriority="69"/>
+    <w:lsdException w:name="Dark List Accent 4" w:uiPriority="70"/>
+    <w:lsdException w:name="Colorful Shading Accent 4" w:uiPriority="71"/>
+    <w:lsdException w:name="Colorful List Accent 4" w:uiPriority="72"/>
+    <w:lsdException w:name="Colorful Grid Accent 4" w:uiPriority="73"/>
+    <w:lsdException w:name="Light Shading Accent 5" w:uiPriority="60"/>
+    <w:lsdException w:name="Light List Accent 5" w:uiPriority="61"/>
+    <w:lsdException w:name="Light Grid Accent 5" w:uiPriority="62"/>
+    <w:lsdException w:name="Medium Shading 1 Accent 5" w:uiPriority="63"/>
+    <w:lsdException w:name="Medium Shading 2 Accent 5" w:uiPriority="64"/>
+    <w:lsdException w:name="Medium List 1 Accent 5" w:uiPriority="65"/>
+    <w:lsdException w:name="Medium List 2 Accent 5" w:uiPriority="66"/>
+    <w:lsdException w:name="Medium Grid 1 Accent 5" w:uiPriority="67"/>
+    <w:lsdException w:name="Medium Grid 2 Accent 5" w:uiPriority="68"/>
+    <w:lsdException w:name="Medium Grid 3 Accent 5" w:uiPriority="69"/>
+    <w:lsdException w:name="Dark List Accent 5" w:uiPriority="70"/>
+    <w:lsdException w:name="Colorful Shading Accent 5" w:uiPriority="71"/>
+    <w:lsdException w:name="Colorful List Accent 5" w:uiPriority="72"/>
+    <w:lsdException w:name="Colorful Grid Accent 5" w:uiPriority="73"/>
+    <w:lsdException w:name="Light Shading Accent 6" w:uiPriority="60"/>
+    <w:lsdException w:name="Light List Accent 6" w:uiPriority="61"/>
+    <w:lsdException w:name="Light Grid Accent 6" w:uiPriority="62"/>
+    <w:lsdException w:name="Medium Shading 1 Accent 6" w:uiPriority="63"/>
+    <w:lsdException w:name="Medium Shading 2 Accent 6" w:uiPriority="64"/>
+    <w:lsdException w:name="Medium List 1 Accent 6" w:uiPriority="65"/>
+    <w:lsdException w:name="Medium List 2 Accent 6" w:uiPriority="66"/>
+    <w:lsdException w:name="Medium Grid 1 Accent 6" w:uiPriority="67"/>
+    <w:lsdException w:name="Medium Grid 2 Accent 6" w:uiPriority="68"/>
+    <w:lsdException w:name="Medium Grid 3 Accent 6" w:uiPriority="69"/>
+    <w:lsdException w:name="Dark List Accent 6" w:uiPriority="70"/>
+    <w:lsdException w:name="Colorful Shading Accent 6" w:uiPriority="71"/>
+    <w:lsdException w:name="Colorful List Accent 6" w:uiPriority="72"/>
+    <w:lsdException w:name="Colorful Grid Accent 6" w:uiPriority="73"/>
+    <w:lsdException w:name="Subtle Emphasis" w:uiPriority="19" w:qFormat="1"/>
+    <w:lsdException w:name="Intense Emphasis" w:uiPriority="21" w:qFormat="1"/>
+    <w:lsdException w:name="Subtle Reference" w:uiPriority="31" w:qFormat="1"/>
+    <w:lsdException w:name="Intense Reference" w:uiPriority="32" w:qFormat="1"/>
+    <w:lsdException w:name="Book Title" w:uiPriority="33" w:qFormat="1"/>
+    <w:lsdException w:name="Bibliography" w:semiHidden="1" w:uiPriority="37" w:unhideWhenUsed="1"/>
+    <w:lsdException w:name="TOC Heading" w:semiHidden="1" w:uiPriority="39" w:unhideWhenUsed="1" w:qFormat="1"/>
+    <w:lsdException w:name="Plain Table 1" w:uiPriority="41"/>
+    <w:lsdException w:name="Plain Table 2" w:uiPriority="42"/>
+    <w:lsdException w:name="Plain Table 3" w:uiPriority="43"/>
+    <w:lsdException w:name="Plain Table 4" w:uiPriority="44"/>
+    <w:lsdException w:name="Plain Table 5" w:uiPriority="45"/>
+    <w:lsdException w:name="Grid Table Light" w:uiPriority="40"/>
+    <w:lsdException w:name="Grid Table 1 Light" w:uiPriority="46"/>
+    <w:lsdException w:name="Grid Table 2" w:uiPriority="47"/>
+    <w:lsdException w:name="Grid Table 3" w:uiPriority="48"/>
+    <w:lsdException w:name="Grid Table 4" w:uiPriority="49"/>
+    <w:lsdException w:name="Grid Table 5 Dark" w:uiPriority="50"/>
+    <w:lsdException w:name="Grid Table 6 Colorful" w:uiPriority="51"/>
+    <w:lsdException w:name="Grid Table 7 Colorful" w:uiPriority="52"/>
+    <w:lsdException w:name="Grid Table 1 Light Accent 1" w:uiPriority="46"/>
+    <w:lsdException w:name="Grid Table 2 Accent 1" w:uiPriority="47"/>
+    <w:lsdException w:name="Grid Table 3 Accent 1" w:uiPriority="48"/>
+    <w:lsdException w:name="Grid Table 4 Accent 1" w:uiPriority="49"/>
+    <w:lsdException w:name="Grid Table 5 Dark Accent 1" w:uiPriority="50"/>
+    <w:lsdException w:name="Grid Table 6 Colorful Accent 1" w:uiPriority="51"/>
+    <w:lsdException w:name="Grid Table 7 Colorful Accent 1" w:uiPriority="52"/>
+    <w:lsdException w:name="Grid Table 1 Light Accent 2" w:uiPriority="46"/>
+    <w:lsdException w:name="Grid Table 2 Accent 2" w:uiPriority="47"/>
+    <w:lsdException w:name="Grid Table 3 Accent 2" w:uiPriority="48"/>
+    <w:lsdException w:name="Grid Table 4 Accent 2" w:uiPriority="49"/>
+    <w:lsdException w:name="Grid Table 5 Dark Accent 2" w:uiPriority="50"/>
+    <w:lsdException w:name="Grid Table 6 Colorful Accent 2" w:uiPriority="51"/>
+    <w:lsdException w:name="Grid Table 7 Colorful Accent 2" w:uiPriority="52"/>
+    <w:lsdException w:name="Grid Table 1 Light Accent 3" w:uiPriority="46"/>
+    <w:lsdException w:name="Grid Table 2 Accent 3" w:uiPriority="47"/>
+    <w:lsdException w:name="Grid Table 3 Accent 3" w:uiPriority="48"/>
+    <w:lsdException w:name="Grid Table 4 Accent 3" w:uiPriority="49"/>
+    <w:lsdException w:name="Grid Table 5 Dark Accent 3" w:uiPriority="50"/>
+    <w:lsdException w:name="Grid Table 6 Colorful Accent 3" w:uiPriority="51"/>
+    <w:lsdException w:name="Grid Table 7 Colorful Accent 3" w:uiPriority="52"/>
+    <w:lsdException w:name="Grid Table 1 Light Accent 4" w:uiPriority="46"/>
+    <w:lsdException w:name="Grid Table 2 Accent 4" w:uiPriority="47"/>
+    <w:lsdException w:name="Grid Table 3 Accent 4" w:uiPriority="48"/>
+    <w:lsdException w:name="Grid Table 4 Accent 4" w:uiPriority="49"/>
+    <w:lsdException w:name="Grid Table 5 Dark Accent 4" w:uiPriority="50"/>
+    <w:lsdException w:name="Grid Table 6 Colorful Accent 4" w:uiPriority="51"/>
+    <w:lsdException w:name="Grid Table 7 Colorful Accent 4" w:uiPriority="52"/>
+    <w:lsdException w:name="Grid Table 1 Light Accent 5" w:uiPriority="46"/>
+    <w:lsdException w:name="Grid Table 2 Accent 5" w:uiPriority="47"/>
+    <w:lsdException w:name="Grid Table 3 Accent 5" w:uiPriority="48"/>
+    <w:lsdException w:name="Grid Table 4 Accent 5" w:uiPriority="49"/>
+    <w:lsdException w:name="Grid Table 5 Dark Accent 5" w:uiPriority="50"/>
+    <w:lsdException w:name="Grid Table 6 Colorful Accent 5" w:uiPriority="51"/>
+    <w:lsdException w:name="Grid Table 7 Colorful Accent 5" w:uiPriority="52"/>
+    <w:lsdException w:name="Grid Table 1 Light Accent 6" w:uiPriority="46"/>
+    <w:lsdException w:name="Grid Table 2 Accent 6" w:uiPriority="47"/>
+    <w:lsdException w:name="Grid Table 3 Accent 6" w:uiPriority="48"/>
+    <w:lsdException w:name="Grid Table 4 Accent 6" w:uiPriority="49"/>
+    <w:lsdException w:name="Grid Table 5 Dark Accent 6" w:uiPriority="50"/>
+    <w:lsdException w:name="Grid Table 6 Colorful Accent 6" w:uiPriority="51"/>
+    <w:lsdException w:name="Grid Table 7 Colorful Accent 6" w:uiPriority="52"/>
+    <w:lsdException w:name="List Table 1 Light" w:uiPriority="46"/>
+    <w:lsdException w:name="List Table 2" w:uiPriority="47"/>
+    <w:lsdException w:name="List Table 3" w:uiPriority="48"/>
+    <w:lsdException w:name="List Table 4" w:uiPriority="49"/>
+    <w:lsdException w:name="List Table 5 Dark" w:uiPriority="50"/>
+    <w:lsdException w:name="List Table 6 Colorful" w:uiPriority="51"/>
+    <w:lsdException w:name="List Table 7 Colorful" w:uiPriority="52"/>
+    <w:lsdException w:name="List Table 1 Light Accent 1" w:uiPriority="46"/>
+    <w:lsdException w:name="List Table 2 Accent 1" w:uiPriority="47"/>
+    <w:lsdException w:name="List Table 3 Accent 1" w:uiPriority="48"/>
+    <w:lsdException w:name="List Table 4 Accent 1" w:uiPriority="49"/>
+    <w:lsdException w:name="List Table 5 Dark Accent 1" w:uiPriority="50"/>
+    <w:lsdException w:name="List Table 6 Colorful Accent 1" w:uiPriority="51"/>
+    <w:lsdException w:name="List Table 7 Colorful Accent 1" w:uiPriority="52"/>
+    <w:lsdException w:name="List Table 1 Light Accent 2" w:uiPriority="46"/>
+    <w:lsdException w:name="List Table 2 Accent 2" w:uiPriority="47"/>
+    <w:lsdException w:name="List Table 3 Accent 2" w:uiPriority="48"/>
+    <w:lsdException w:name="List Table 4 Accent 2" w:uiPriority="49"/>
+    <w:lsdException w:name="List Table 5 Dark Accent 2" w:uiPriority="50"/>
+    <w:lsdException w:name="List Table 6 Colorful Accent 2" w:uiPriority="51"/>
+    <w:lsdException w:name="List Table 7 Colorful Accent 2" w:uiPriority="52"/>
+    <w:lsdException w:name="List Table 1 Light Accent 3" w:uiPriority="46"/>
+    <w:lsdException w:name="List Table 2 Accent 3" w:uiPriority="47"/>
+    <w:lsdException w:name="List Table 3 Accent 3" w:uiPriority="48"/>
+    <w:lsdException w:name="List Table 4 Accent 3" w:uiPriority="49"/>
+    <w:lsdException w:name="List Table 5 Dark Accent 3" w:uiPriority="50"/>
+    <w:lsdException w:name="List Table 6 Colorful Accent 3" w:uiPriority="51"/>
+    <w:lsdException w:name="List Table 7 Colorful Accent 3" w:uiPriority="52"/>
+    <w:lsdException w:name="List Table 1 Light Accent 4" w:uiPriority="46"/>
+    <w:lsdException w:name="List Table 2 Accent 4" w:uiPriority="47"/>
+    <w:lsdException w:name="List Table 3 Accent 4" w:uiPriority="48"/>
+    <w:lsdException w:name="List Table 4 Accent 4" w:uiPriority="49"/>
+    <w:lsdException w:name="List Table 5 Dark Accent 4" w:uiPriority="50"/>
+    <w:lsdException w:name="List Table 6 Colorful Accent 4" w:uiPriority="51"/>
+    <w:lsdException w:name="List Table 7 Colorful Accent 4" w:uiPriority="52"/>
+    <w:lsdException w:name="List Table 1 Light Accent 5" w:uiPriority="46"/>
+    <w:lsdException w:name="List Table 2 Accent 5" w:uiPriority="47"/>
+    <w:lsdException w:name="List Table 3 Accent 5" w:uiPriority="48"/>
+    <w:lsdException w:name="List Table 4 Accent 5" w:uiPriority="49"/>
+    <w:lsdException w:name="List Table 5 Dark Accent 5" w:uiPriority="50"/>
+    <w:lsdException w:name="List Table 6 Colorful Accent 5" w:uiPriority="51"/>
+    <w:lsdException w:name="List Table 7 Colorful Accent 5" w:uiPriority="52"/>
+    <w:lsdException w:name="List Table 1 Light Accent 6" w:uiPriority="46"/>
+    <w:lsdException w:name="List Table 2 Accent 6" w:uiPriority="47"/>
+    <w:lsdException w:name="List Table 3 Accent 6" w:uiPriority="48"/>
+    <w:lsdException w:name="List Table 4 Accent 6" w:uiPriority="49"/>
+    <w:lsdException w:name="List Table 5 Dark Accent 6" w:uiPriority="50"/>
+    <w:lsdException w:name="List Table 6 Colorful Accent 6" w:uiPriority="51"/>
+    <w:lsdException w:name="List Table 7 Colorful Accent 6" w:uiPriority="52"/>
+    <w:lsdException w:name="Mention" w:semiHidden="1" w:unhideWhenUsed="1"/>
+    <w:lsdException w:name="Smart Hyperlink" w:semiHidden="1" w:unhideWhenUsed="1"/>
+    <w:lsdException w:name="Hashtag" w:semiHidden="1" w:unhideWhenUsed="1"/>
+    <w:lsdException w:name="Unresolved Mention" w:semiHidden="1" w:unhideWhenUsed="1"/>
+    <w:lsdException w:name="Smart Link" w:semiHidden="1" w:unhideWhenUsed="1"/>
   </w:latentStyles>
   <w:style w:type="paragraph" w:default="1" w:styleId="Normlny">
     <w:name w:val="Normal"/>
@@ -2291,7 +2706,6 @@
     <w:uiPriority w:val="99"/>
     <w:semiHidden/>
     <w:unhideWhenUsed/>
-    <w:qFormat/>
     <w:tblPr>
       <w:tblInd w:w="0" w:type="dxa"/>
       <w:tblCellMar>
@@ -2671,7 +3085,7 @@
   <a:extraClrSchemeLst/>
   <a:extLst>
     <a:ext uri="{05A4C25C-085E-4340-85A3-A5531E510DB2}">
-      <thm15:themeFamily xmlns="" xmlns:thm15="http://schemas.microsoft.com/office/thememl/2012/main" name="Office Theme" id="{62F939B6-93AF-4DB8-9C6B-D6C7DFDC589F}" vid="{4A3C46E8-61CC-4603-A589-7422A47A8E4A}"/>
+      <thm15:themeFamily xmlns:thm15="http://schemas.microsoft.com/office/thememl/2012/main" name="Office Theme" id="{62F939B6-93AF-4DB8-9C6B-D6C7DFDC589F}" vid="{4A3C46E8-61CC-4603-A589-7422A47A8E4A}"/>
     </a:ext>
   </a:extLst>
 </a:theme>

--- a/1poznamky/ROP-poznamky_Medvec.docx
+++ b/1poznamky/ROP-poznamky_Medvec.docx
@@ -350,6 +350,14 @@
     </w:p>
     <w:p>
       <w:pPr>
+        <w:ind w:left="360"/>
+        <w:rPr>
+          <w:rFonts w:cstheme="minorHAnsi"/>
+        </w:rPr>
+      </w:pPr>
+    </w:p>
+    <w:p>
+      <w:pPr>
         <w:pStyle w:val="Odsekzoznamu"/>
         <w:numPr>
           <w:ilvl w:val="0"/>
@@ -382,31 +390,23 @@
         <w:rPr>
           <w:rFonts w:cstheme="minorHAnsi"/>
         </w:rPr>
-        <w:t>stranky</w:t>
+        <w:t>home</w:t>
       </w:r>
       <w:proofErr w:type="spellEnd"/>
       <w:r>
         <w:rPr>
           <w:rFonts w:cstheme="minorHAnsi"/>
         </w:rPr>
-        <w:t xml:space="preserve">  webu</w:t>
-      </w:r>
-    </w:p>
-    <w:p/>
-    <w:p>
-      <w:pPr>
-        <w:rPr>
-          <w:b/>
-          <w:sz w:val="32"/>
-        </w:rPr>
-      </w:pPr>
-      <w:r>
-        <w:rPr>
-          <w:b/>
-          <w:sz w:val="32"/>
-        </w:rPr>
-        <w:t>Funkcie:</w:t>
-      </w:r>
+        <w:t xml:space="preserve"> </w:t>
+      </w:r>
+      <w:proofErr w:type="spellStart"/>
+      <w:r>
+        <w:rPr>
+          <w:rFonts w:cstheme="minorHAnsi"/>
+        </w:rPr>
+        <w:t>page</w:t>
+      </w:r>
+      <w:proofErr w:type="spellEnd"/>
     </w:p>
     <w:p>
       <w:pPr>
@@ -415,6 +415,165 @@
           <w:ilvl w:val="0"/>
           <w:numId w:val="11"/>
         </w:numPr>
+        <w:rPr>
+          <w:rFonts w:cstheme="minorHAnsi"/>
+        </w:rPr>
+      </w:pPr>
+      <w:r>
+        <w:rPr>
+          <w:rFonts w:cstheme="minorHAnsi"/>
+        </w:rPr>
+        <w:t>prihlasovanie</w:t>
+      </w:r>
+    </w:p>
+    <w:p>
+      <w:pPr>
+        <w:pStyle w:val="Odsekzoznamu"/>
+        <w:numPr>
+          <w:ilvl w:val="0"/>
+          <w:numId w:val="11"/>
+        </w:numPr>
+        <w:rPr>
+          <w:rFonts w:cstheme="minorHAnsi"/>
+        </w:rPr>
+      </w:pPr>
+      <w:proofErr w:type="spellStart"/>
+      <w:r>
+        <w:rPr>
+          <w:rFonts w:cstheme="minorHAnsi"/>
+        </w:rPr>
+        <w:t>registracia</w:t>
+      </w:r>
+      <w:proofErr w:type="spellEnd"/>
+    </w:p>
+    <w:p>
+      <w:pPr>
+        <w:pStyle w:val="Odsekzoznamu"/>
+        <w:numPr>
+          <w:ilvl w:val="0"/>
+          <w:numId w:val="11"/>
+        </w:numPr>
+        <w:rPr>
+          <w:rFonts w:cstheme="minorHAnsi"/>
+        </w:rPr>
+      </w:pPr>
+      <w:r>
+        <w:rPr>
+          <w:rFonts w:cstheme="minorHAnsi"/>
+        </w:rPr>
+        <w:t xml:space="preserve">exercises </w:t>
+      </w:r>
+      <w:proofErr w:type="spellStart"/>
+      <w:r>
+        <w:rPr>
+          <w:rFonts w:cstheme="minorHAnsi"/>
+        </w:rPr>
+        <w:t>page</w:t>
+      </w:r>
+      <w:proofErr w:type="spellEnd"/>
+    </w:p>
+    <w:p>
+      <w:pPr>
+        <w:pStyle w:val="Odsekzoznamu"/>
+        <w:numPr>
+          <w:ilvl w:val="0"/>
+          <w:numId w:val="11"/>
+        </w:numPr>
+        <w:rPr>
+          <w:rFonts w:cstheme="minorHAnsi"/>
+        </w:rPr>
+      </w:pPr>
+      <w:r>
+        <w:rPr>
+          <w:rFonts w:cstheme="minorHAnsi"/>
+        </w:rPr>
+        <w:t>blog</w:t>
+      </w:r>
+      <w:r>
+        <w:rPr>
+          <w:rFonts w:cstheme="minorHAnsi"/>
+        </w:rPr>
+        <w:t xml:space="preserve"> </w:t>
+      </w:r>
+      <w:proofErr w:type="spellStart"/>
+      <w:r>
+        <w:rPr>
+          <w:rFonts w:cstheme="minorHAnsi"/>
+        </w:rPr>
+        <w:t>page</w:t>
+      </w:r>
+      <w:proofErr w:type="spellEnd"/>
+    </w:p>
+    <w:p>
+      <w:pPr>
+        <w:pStyle w:val="Odsekzoznamu"/>
+        <w:numPr>
+          <w:ilvl w:val="0"/>
+          <w:numId w:val="11"/>
+        </w:numPr>
+        <w:rPr>
+          <w:rFonts w:cstheme="minorHAnsi"/>
+        </w:rPr>
+      </w:pPr>
+      <w:proofErr w:type="spellStart"/>
+      <w:r>
+        <w:rPr>
+          <w:rFonts w:cstheme="minorHAnsi"/>
+        </w:rPr>
+        <w:t>contact</w:t>
+      </w:r>
+      <w:proofErr w:type="spellEnd"/>
+    </w:p>
+    <w:p>
+      <w:pPr>
+        <w:pStyle w:val="Odsekzoznamu"/>
+        <w:numPr>
+          <w:ilvl w:val="0"/>
+          <w:numId w:val="11"/>
+        </w:numPr>
+        <w:rPr>
+          <w:rFonts w:cstheme="minorHAnsi"/>
+        </w:rPr>
+      </w:pPr>
+      <w:proofErr w:type="spellStart"/>
+      <w:r>
+        <w:rPr>
+          <w:rFonts w:cstheme="minorHAnsi"/>
+        </w:rPr>
+        <w:t>about</w:t>
+      </w:r>
+      <w:proofErr w:type="spellEnd"/>
+    </w:p>
+    <w:p/>
+    <w:p>
+      <w:pPr>
+        <w:rPr>
+          <w:b/>
+          <w:sz w:val="32"/>
+        </w:rPr>
+      </w:pPr>
+      <w:r>
+        <w:rPr>
+          <w:b/>
+          <w:sz w:val="32"/>
+        </w:rPr>
+        <w:t>Web</w:t>
+      </w:r>
+      <w:r>
+        <w:rPr>
+          <w:b/>
+          <w:sz w:val="32"/>
+        </w:rPr>
+        <w:t>:</w:t>
+      </w:r>
+    </w:p>
+    <w:p>
+      <w:pPr>
+        <w:pStyle w:val="Odsekzoznamu"/>
+        <w:numPr>
+          <w:ilvl w:val="0"/>
+          <w:numId w:val="11"/>
+        </w:numPr>
       </w:pPr>
       <w:r>
         <w:t xml:space="preserve">spustenie web </w:t>
@@ -425,6 +584,222 @@
       </w:r>
       <w:proofErr w:type="spellEnd"/>
     </w:p>
+    <w:p>
+      <w:pPr>
+        <w:pStyle w:val="Odsekzoznamu"/>
+        <w:numPr>
+          <w:ilvl w:val="0"/>
+          <w:numId w:val="11"/>
+        </w:numPr>
+        <w:rPr>
+          <w:rFonts w:cstheme="minorHAnsi"/>
+        </w:rPr>
+      </w:pPr>
+      <w:proofErr w:type="spellStart"/>
+      <w:r>
+        <w:rPr>
+          <w:rFonts w:cstheme="minorHAnsi"/>
+        </w:rPr>
+        <w:t>home</w:t>
+      </w:r>
+      <w:proofErr w:type="spellEnd"/>
+      <w:r>
+        <w:rPr>
+          <w:rFonts w:cstheme="minorHAnsi"/>
+        </w:rPr>
+        <w:t xml:space="preserve"> </w:t>
+      </w:r>
+      <w:proofErr w:type="spellStart"/>
+      <w:r>
+        <w:rPr>
+          <w:rFonts w:cstheme="minorHAnsi"/>
+        </w:rPr>
+        <w:t>page</w:t>
+      </w:r>
+      <w:proofErr w:type="spellEnd"/>
+    </w:p>
+    <w:p>
+      <w:pPr>
+        <w:pStyle w:val="Odsekzoznamu"/>
+        <w:numPr>
+          <w:ilvl w:val="0"/>
+          <w:numId w:val="11"/>
+        </w:numPr>
+        <w:rPr>
+          <w:rFonts w:cstheme="minorHAnsi"/>
+        </w:rPr>
+      </w:pPr>
+      <w:r>
+        <w:rPr>
+          <w:rFonts w:cstheme="minorHAnsi"/>
+        </w:rPr>
+        <w:t>prihlasovanie</w:t>
+      </w:r>
+    </w:p>
+    <w:p>
+      <w:pPr>
+        <w:pStyle w:val="Odsekzoznamu"/>
+        <w:numPr>
+          <w:ilvl w:val="0"/>
+          <w:numId w:val="11"/>
+        </w:numPr>
+        <w:rPr>
+          <w:rFonts w:cstheme="minorHAnsi"/>
+        </w:rPr>
+      </w:pPr>
+      <w:proofErr w:type="spellStart"/>
+      <w:r>
+        <w:rPr>
+          <w:rFonts w:cstheme="minorHAnsi"/>
+        </w:rPr>
+        <w:t>registracia</w:t>
+      </w:r>
+      <w:proofErr w:type="spellEnd"/>
+    </w:p>
+    <w:p>
+      <w:pPr>
+        <w:pStyle w:val="Odsekzoznamu"/>
+        <w:numPr>
+          <w:ilvl w:val="1"/>
+          <w:numId w:val="11"/>
+        </w:numPr>
+        <w:rPr>
+          <w:rFonts w:cstheme="minorHAnsi"/>
+        </w:rPr>
+      </w:pPr>
+      <w:r>
+        <w:rPr>
+          <w:rFonts w:cstheme="minorHAnsi"/>
+        </w:rPr>
+        <w:t> </w:t>
+      </w:r>
+      <w:proofErr w:type="spellStart"/>
+      <w:r>
+        <w:rPr>
+          <w:rFonts w:cstheme="minorHAnsi"/>
+        </w:rPr>
+        <w:t>username</w:t>
+      </w:r>
+      <w:proofErr w:type="spellEnd"/>
+      <w:r>
+        <w:rPr>
+          <w:rFonts w:cstheme="minorHAnsi"/>
+        </w:rPr>
+        <w:t xml:space="preserve">, </w:t>
+      </w:r>
+      <w:proofErr w:type="spellStart"/>
+      <w:r>
+        <w:rPr>
+          <w:rFonts w:cstheme="minorHAnsi"/>
+        </w:rPr>
+        <w:t>password</w:t>
+      </w:r>
+      <w:proofErr w:type="spellEnd"/>
+    </w:p>
+    <w:p>
+      <w:pPr>
+        <w:pStyle w:val="Odsekzoznamu"/>
+        <w:numPr>
+          <w:ilvl w:val="1"/>
+          <w:numId w:val="11"/>
+        </w:numPr>
+        <w:rPr>
+          <w:rFonts w:cstheme="minorHAnsi"/>
+        </w:rPr>
+      </w:pPr>
+    </w:p>
+    <w:p>
+      <w:pPr>
+        <w:pStyle w:val="Odsekzoznamu"/>
+        <w:numPr>
+          <w:ilvl w:val="0"/>
+          <w:numId w:val="11"/>
+        </w:numPr>
+        <w:rPr>
+          <w:rFonts w:cstheme="minorHAnsi"/>
+        </w:rPr>
+      </w:pPr>
+      <w:r>
+        <w:rPr>
+          <w:rFonts w:cstheme="minorHAnsi"/>
+        </w:rPr>
+        <w:t xml:space="preserve">exercises </w:t>
+      </w:r>
+      <w:proofErr w:type="spellStart"/>
+      <w:r>
+        <w:rPr>
+          <w:rFonts w:cstheme="minorHAnsi"/>
+        </w:rPr>
+        <w:t>page</w:t>
+      </w:r>
+      <w:proofErr w:type="spellEnd"/>
+    </w:p>
+    <w:p>
+      <w:pPr>
+        <w:pStyle w:val="Odsekzoznamu"/>
+        <w:numPr>
+          <w:ilvl w:val="0"/>
+          <w:numId w:val="11"/>
+        </w:numPr>
+        <w:rPr>
+          <w:rFonts w:cstheme="minorHAnsi"/>
+        </w:rPr>
+      </w:pPr>
+      <w:r>
+        <w:rPr>
+          <w:rFonts w:cstheme="minorHAnsi"/>
+        </w:rPr>
+        <w:t xml:space="preserve">blog </w:t>
+      </w:r>
+      <w:proofErr w:type="spellStart"/>
+      <w:r>
+        <w:rPr>
+          <w:rFonts w:cstheme="minorHAnsi"/>
+        </w:rPr>
+        <w:t>page</w:t>
+      </w:r>
+      <w:proofErr w:type="spellEnd"/>
+    </w:p>
+    <w:p>
+      <w:pPr>
+        <w:pStyle w:val="Odsekzoznamu"/>
+        <w:numPr>
+          <w:ilvl w:val="0"/>
+          <w:numId w:val="11"/>
+        </w:numPr>
+        <w:rPr>
+          <w:rFonts w:cstheme="minorHAnsi"/>
+        </w:rPr>
+      </w:pPr>
+      <w:proofErr w:type="spellStart"/>
+      <w:r>
+        <w:rPr>
+          <w:rFonts w:cstheme="minorHAnsi"/>
+        </w:rPr>
+        <w:t>contact</w:t>
+      </w:r>
+      <w:proofErr w:type="spellEnd"/>
+    </w:p>
+    <w:p>
+      <w:pPr>
+        <w:pStyle w:val="Odsekzoznamu"/>
+        <w:numPr>
+          <w:ilvl w:val="0"/>
+          <w:numId w:val="11"/>
+        </w:numPr>
+        <w:rPr>
+          <w:rFonts w:cstheme="minorHAnsi"/>
+        </w:rPr>
+      </w:pPr>
+      <w:proofErr w:type="spellStart"/>
+      <w:r>
+        <w:rPr>
+          <w:rFonts w:cstheme="minorHAnsi"/>
+        </w:rPr>
+        <w:t>about</w:t>
+      </w:r>
+      <w:proofErr w:type="spellEnd"/>
+    </w:p>
     <w:p/>
     <w:p>
       <w:pPr>
@@ -615,7 +990,6 @@
         <w:rPr>
           <w:rFonts w:asciiTheme="minorHAnsi" w:hAnsiTheme="minorHAnsi" w:cstheme="minorHAnsi"/>
         </w:rPr>
-        <w:lastRenderedPageBreak/>
         <w:t>Zápis výkonu chôdza, beh... Následne vyhodnotenie</w:t>
       </w:r>
     </w:p>
@@ -850,7 +1224,7 @@
         <w:sz w:val="28"/>
       </w:rPr>
     </w:lvl>
-    <w:lvl w:ilvl="1" w:tplc="041B0003" w:tentative="1">
+    <w:lvl w:ilvl="1" w:tplc="041B0003">
       <w:start w:val="1"/>
       <w:numFmt w:val="bullet"/>
       <w:lvlText w:val="o"/>
@@ -862,7 +1236,7 @@
         <w:rFonts w:ascii="Courier New" w:hAnsi="Courier New" w:cs="Courier New" w:hint="default"/>
       </w:rPr>
     </w:lvl>
-    <w:lvl w:ilvl="2" w:tplc="041B0005" w:tentative="1">
+    <w:lvl w:ilvl="2" w:tplc="041B0005">
       <w:start w:val="1"/>
       <w:numFmt w:val="bullet"/>
       <w:lvlText w:val=""/>
@@ -2467,7 +2841,7 @@
     <w:lsdException w:name="Table Web 2" w:semiHidden="1" w:unhideWhenUsed="1"/>
     <w:lsdException w:name="Table Web 3" w:semiHidden="1" w:unhideWhenUsed="1"/>
     <w:lsdException w:name="Balloon Text" w:semiHidden="1" w:unhideWhenUsed="1"/>
-    <w:lsdException w:name="Table Grid" w:semiHidden="1" w:uiPriority="39" w:unhideWhenUsed="1"/>
+    <w:lsdException w:name="Table Grid" w:uiPriority="39"/>
     <w:lsdException w:name="Table Theme" w:semiHidden="1" w:unhideWhenUsed="1"/>
     <w:lsdException w:name="Placeholder Text" w:semiHidden="1"/>
     <w:lsdException w:name="No Spacing" w:uiPriority="1" w:qFormat="1"/>

--- a/1poznamky/ROP-poznamky_Medvec.docx
+++ b/1poznamky/ROP-poznamky_Medvec.docx
@@ -1,6 +1,6 @@
 
 <file path=word/document.xml><?xml version="1.0" encoding="utf-8"?>
-<w:document xmlns:wpc="http://schemas.microsoft.com/office/word/2010/wordprocessingCanvas" xmlns:cx="http://schemas.microsoft.com/office/drawing/2014/chartex" xmlns:cx1="http://schemas.microsoft.com/office/drawing/2015/9/8/chartex" xmlns:cx2="http://schemas.microsoft.com/office/drawing/2015/10/21/chartex" xmlns:cx3="http://schemas.microsoft.com/office/drawing/2016/5/9/chartex" xmlns:cx4="http://schemas.microsoft.com/office/drawing/2016/5/10/chartex" xmlns:cx5="http://schemas.microsoft.com/office/drawing/2016/5/11/chartex" xmlns:cx6="http://schemas.microsoft.com/office/drawing/2016/5/12/chartex" xmlns:cx7="http://schemas.microsoft.com/office/drawing/2016/5/13/chartex" xmlns:cx8="http://schemas.microsoft.com/office/drawing/2016/5/14/chartex" xmlns:mc="http://schemas.openxmlformats.org/markup-compatibility/2006" xmlns:aink="http://schemas.microsoft.com/office/drawing/2016/ink" xmlns:am3d="http://schemas.microsoft.com/office/drawing/2017/model3d" xmlns:o="urn:schemas-microsoft-com:office:office" xmlns:oel="http://schemas.microsoft.com/office/2019/extlst" xmlns:r="http://schemas.openxmlformats.org/officeDocument/2006/relationships" xmlns:m="http://schemas.openxmlformats.org/officeDocument/2006/math" xmlns:v="urn:schemas-microsoft-com:vml" xmlns:wp14="http://schemas.microsoft.com/office/word/2010/wordprocessingDrawing" xmlns:wp="http://schemas.openxmlformats.org/drawingml/2006/wordprocessingDrawing" xmlns:w10="urn:schemas-microsoft-com:office:word" xmlns:w="http://schemas.openxmlformats.org/wordprocessingml/2006/main" xmlns:w14="http://schemas.microsoft.com/office/word/2010/wordml" xmlns:w15="http://schemas.microsoft.com/office/word/2012/wordml" xmlns:w16cex="http://schemas.microsoft.com/office/word/2018/wordml/cex" xmlns:w16cid="http://schemas.microsoft.com/office/word/2016/wordml/cid" xmlns:w16="http://schemas.microsoft.com/office/word/2018/wordml" xmlns:w16sdtdh="http://schemas.microsoft.com/office/word/2020/wordml/sdtdatahash" xmlns:w16se="http://schemas.microsoft.com/office/word/2015/wordml/symex" xmlns:wpg="http://schemas.microsoft.com/office/word/2010/wordprocessingGroup" xmlns:wpi="http://schemas.microsoft.com/office/word/2010/wordprocessingInk" xmlns:wne="http://schemas.microsoft.com/office/word/2006/wordml" xmlns:wps="http://schemas.microsoft.com/office/word/2010/wordprocessingShape" mc:Ignorable="w14 w15 w16se w16cid w16 w16cex w16sdtdh wp14">
+<w:document xmlns:ve="http://schemas.openxmlformats.org/markup-compatibility/2006" xmlns:o="urn:schemas-microsoft-com:office:office" xmlns:r="http://schemas.openxmlformats.org/officeDocument/2006/relationships" xmlns:m="http://schemas.openxmlformats.org/officeDocument/2006/math" xmlns:v="urn:schemas-microsoft-com:vml" xmlns:wp="http://schemas.openxmlformats.org/drawingml/2006/wordprocessingDrawing" xmlns:w10="urn:schemas-microsoft-com:office:word" xmlns:w="http://schemas.openxmlformats.org/wordprocessingml/2006/main" xmlns:wne="http://schemas.microsoft.com/office/word/2006/wordml">
   <w:body>
     <w:p>
       <w:pPr>
@@ -105,21 +105,7 @@
         <w:rPr>
           <w:rFonts w:ascii="Calibri" w:eastAsia="Calibri" w:hAnsi="Calibri" w:cs="Times New Roman"/>
         </w:rPr>
-        <w:t xml:space="preserve">Vytvorenie </w:t>
-      </w:r>
-      <w:proofErr w:type="spellStart"/>
-      <w:r>
-        <w:rPr>
-          <w:rFonts w:ascii="Calibri" w:eastAsia="Calibri" w:hAnsi="Calibri" w:cs="Times New Roman"/>
-        </w:rPr>
-        <w:t>GitHub</w:t>
-      </w:r>
-      <w:proofErr w:type="spellEnd"/>
-      <w:r>
-        <w:rPr>
-          <w:rFonts w:ascii="Calibri" w:eastAsia="Calibri" w:hAnsi="Calibri" w:cs="Times New Roman"/>
-        </w:rPr>
-        <w:t xml:space="preserve"> repozitára a ukladanie verzií projektu.</w:t>
+        <w:t>Vytvorenie GitHub repozitára a ukladanie verzií projektu.</w:t>
       </w:r>
     </w:p>
     <w:p>
@@ -137,35 +123,7 @@
         <w:rPr>
           <w:rFonts w:ascii="Calibri" w:eastAsia="Calibri" w:hAnsi="Calibri" w:cs="Times New Roman"/>
         </w:rPr>
-        <w:t xml:space="preserve">Vytvorenie frontendu na základe vytvoreného dizajnu vo </w:t>
-      </w:r>
-      <w:proofErr w:type="spellStart"/>
-      <w:r>
-        <w:rPr>
-          <w:rFonts w:ascii="Calibri" w:eastAsia="Calibri" w:hAnsi="Calibri" w:cs="Times New Roman"/>
-        </w:rPr>
-        <w:t>Figme</w:t>
-      </w:r>
-      <w:proofErr w:type="spellEnd"/>
-      <w:r>
-        <w:rPr>
-          <w:rFonts w:ascii="Calibri" w:eastAsia="Calibri" w:hAnsi="Calibri" w:cs="Times New Roman"/>
-        </w:rPr>
-        <w:t xml:space="preserve"> s dôrazom na </w:t>
-      </w:r>
-      <w:proofErr w:type="spellStart"/>
-      <w:r>
-        <w:rPr>
-          <w:rFonts w:ascii="Calibri" w:eastAsia="Calibri" w:hAnsi="Calibri" w:cs="Times New Roman"/>
-        </w:rPr>
-        <w:t>responzivitu</w:t>
-      </w:r>
-      <w:proofErr w:type="spellEnd"/>
-      <w:r>
-        <w:rPr>
-          <w:rFonts w:ascii="Calibri" w:eastAsia="Calibri" w:hAnsi="Calibri" w:cs="Times New Roman"/>
-        </w:rPr>
-        <w:t>.</w:t>
+        <w:t>Vytvorenie frontendu na základe vytvoreného dizajnu vo Figme s dôrazom na responzivitu.</w:t>
       </w:r>
     </w:p>
     <w:p>
@@ -339,14 +297,12 @@
         </w:rPr>
         <w:t xml:space="preserve">, </w:t>
       </w:r>
-      <w:proofErr w:type="spellStart"/>
       <w:r>
         <w:rPr>
           <w:rFonts w:cstheme="minorHAnsi"/>
         </w:rPr>
         <w:t>responzivny</w:t>
       </w:r>
-      <w:proofErr w:type="spellEnd"/>
     </w:p>
     <w:p>
       <w:pPr>
@@ -385,28 +341,12 @@
           <w:rFonts w:cstheme="minorHAnsi"/>
         </w:rPr>
       </w:pPr>
-      <w:proofErr w:type="spellStart"/>
-      <w:r>
-        <w:rPr>
-          <w:rFonts w:cstheme="minorHAnsi"/>
-        </w:rPr>
-        <w:t>home</w:t>
-      </w:r>
-      <w:proofErr w:type="spellEnd"/>
-      <w:r>
-        <w:rPr>
-          <w:rFonts w:cstheme="minorHAnsi"/>
-        </w:rPr>
-        <w:t xml:space="preserve"> </w:t>
-      </w:r>
-      <w:proofErr w:type="spellStart"/>
-      <w:r>
-        <w:rPr>
-          <w:rFonts w:cstheme="minorHAnsi"/>
-        </w:rPr>
-        <w:t>page</w:t>
-      </w:r>
-      <w:proofErr w:type="spellEnd"/>
+      <w:r>
+        <w:rPr>
+          <w:rFonts w:cstheme="minorHAnsi"/>
+        </w:rPr>
+        <w:t>home page</w:t>
+      </w:r>
     </w:p>
     <w:p>
       <w:pPr>
@@ -437,14 +377,12 @@
           <w:rFonts w:cstheme="minorHAnsi"/>
         </w:rPr>
       </w:pPr>
-      <w:proofErr w:type="spellStart"/>
       <w:r>
         <w:rPr>
           <w:rFonts w:cstheme="minorHAnsi"/>
         </w:rPr>
         <w:t>registracia</w:t>
       </w:r>
-      <w:proofErr w:type="spellEnd"/>
     </w:p>
     <w:p>
       <w:pPr>
@@ -461,16 +399,8 @@
         <w:rPr>
           <w:rFonts w:cstheme="minorHAnsi"/>
         </w:rPr>
-        <w:t xml:space="preserve">exercises </w:t>
-      </w:r>
-      <w:proofErr w:type="spellStart"/>
-      <w:r>
-        <w:rPr>
-          <w:rFonts w:cstheme="minorHAnsi"/>
-        </w:rPr>
-        <w:t>page</w:t>
-      </w:r>
-      <w:proofErr w:type="spellEnd"/>
+        <w:t>exercises page</w:t>
+      </w:r>
     </w:p>
     <w:p>
       <w:pPr>
@@ -493,16 +423,8 @@
         <w:rPr>
           <w:rFonts w:cstheme="minorHAnsi"/>
         </w:rPr>
-        <w:t xml:space="preserve"> </w:t>
-      </w:r>
-      <w:proofErr w:type="spellStart"/>
-      <w:r>
-        <w:rPr>
-          <w:rFonts w:cstheme="minorHAnsi"/>
-        </w:rPr>
-        <w:t>page</w:t>
-      </w:r>
-      <w:proofErr w:type="spellEnd"/>
+        <w:t xml:space="preserve"> page</w:t>
+      </w:r>
     </w:p>
     <w:p>
       <w:pPr>
@@ -515,14 +437,12 @@
           <w:rFonts w:cstheme="minorHAnsi"/>
         </w:rPr>
       </w:pPr>
-      <w:proofErr w:type="spellStart"/>
       <w:r>
         <w:rPr>
           <w:rFonts w:cstheme="minorHAnsi"/>
         </w:rPr>
         <w:t>contact</w:t>
       </w:r>
-      <w:proofErr w:type="spellEnd"/>
     </w:p>
     <w:p>
       <w:pPr>
@@ -535,14 +455,12 @@
           <w:rFonts w:cstheme="minorHAnsi"/>
         </w:rPr>
       </w:pPr>
-      <w:proofErr w:type="spellStart"/>
       <w:r>
         <w:rPr>
           <w:rFonts w:cstheme="minorHAnsi"/>
         </w:rPr>
         <w:t>about</w:t>
       </w:r>
-      <w:proofErr w:type="spellEnd"/>
     </w:p>
     <w:p/>
     <w:p>
@@ -576,13 +494,8 @@
         </w:numPr>
       </w:pPr>
       <w:r>
-        <w:t xml:space="preserve">spustenie web </w:t>
-      </w:r>
-      <w:proofErr w:type="spellStart"/>
-      <w:r>
-        <w:t>aplikacie</w:t>
-      </w:r>
-      <w:proofErr w:type="spellEnd"/>
+        <w:t>spustenie web aplikacie</w:t>
+      </w:r>
     </w:p>
     <w:p>
       <w:pPr>
@@ -595,28 +508,12 @@
           <w:rFonts w:cstheme="minorHAnsi"/>
         </w:rPr>
       </w:pPr>
-      <w:proofErr w:type="spellStart"/>
-      <w:r>
-        <w:rPr>
-          <w:rFonts w:cstheme="minorHAnsi"/>
-        </w:rPr>
-        <w:t>home</w:t>
-      </w:r>
-      <w:proofErr w:type="spellEnd"/>
-      <w:r>
-        <w:rPr>
-          <w:rFonts w:cstheme="minorHAnsi"/>
-        </w:rPr>
-        <w:t xml:space="preserve"> </w:t>
-      </w:r>
-      <w:proofErr w:type="spellStart"/>
-      <w:r>
-        <w:rPr>
-          <w:rFonts w:cstheme="minorHAnsi"/>
-        </w:rPr>
-        <w:t>page</w:t>
-      </w:r>
-      <w:proofErr w:type="spellEnd"/>
+      <w:r>
+        <w:rPr>
+          <w:rFonts w:cstheme="minorHAnsi"/>
+        </w:rPr>
+        <w:t>home page</w:t>
+      </w:r>
     </w:p>
     <w:p>
       <w:pPr>
@@ -647,14 +544,12 @@
           <w:rFonts w:cstheme="minorHAnsi"/>
         </w:rPr>
       </w:pPr>
-      <w:proofErr w:type="spellStart"/>
       <w:r>
         <w:rPr>
           <w:rFonts w:cstheme="minorHAnsi"/>
         </w:rPr>
         <w:t>registracia</w:t>
       </w:r>
-      <w:proofErr w:type="spellEnd"/>
     </w:p>
     <w:p>
       <w:pPr>
@@ -671,30 +566,8 @@
         <w:rPr>
           <w:rFonts w:cstheme="minorHAnsi"/>
         </w:rPr>
-        <w:t> </w:t>
-      </w:r>
-      <w:proofErr w:type="spellStart"/>
-      <w:r>
-        <w:rPr>
-          <w:rFonts w:cstheme="minorHAnsi"/>
-        </w:rPr>
-        <w:t>username</w:t>
-      </w:r>
-      <w:proofErr w:type="spellEnd"/>
-      <w:r>
-        <w:rPr>
-          <w:rFonts w:cstheme="minorHAnsi"/>
-        </w:rPr>
-        <w:t xml:space="preserve">, </w:t>
-      </w:r>
-      <w:proofErr w:type="spellStart"/>
-      <w:r>
-        <w:rPr>
-          <w:rFonts w:cstheme="minorHAnsi"/>
-        </w:rPr>
-        <w:t>password</w:t>
-      </w:r>
-      <w:proofErr w:type="spellEnd"/>
+        <w:t> username, password</w:t>
+      </w:r>
     </w:p>
     <w:p>
       <w:pPr>
@@ -707,6 +580,13 @@
           <w:rFonts w:cstheme="minorHAnsi"/>
         </w:rPr>
       </w:pPr>
+      <w:r>
+        <w:rPr>
+          <w:rFonts w:cstheme="minorHAnsi"/>
+        </w:rPr>
+        <w:lastRenderedPageBreak/>
+        <w:t> vek, vaha, vyska</w:t>
+      </w:r>
     </w:p>
     <w:p>
       <w:pPr>
@@ -723,16 +603,8 @@
         <w:rPr>
           <w:rFonts w:cstheme="minorHAnsi"/>
         </w:rPr>
-        <w:t xml:space="preserve">exercises </w:t>
-      </w:r>
-      <w:proofErr w:type="spellStart"/>
-      <w:r>
-        <w:rPr>
-          <w:rFonts w:cstheme="minorHAnsi"/>
-        </w:rPr>
-        <w:t>page</w:t>
-      </w:r>
-      <w:proofErr w:type="spellEnd"/>
+        <w:t>exercises page</w:t>
+      </w:r>
     </w:p>
     <w:p>
       <w:pPr>
@@ -749,16 +621,8 @@
         <w:rPr>
           <w:rFonts w:cstheme="minorHAnsi"/>
         </w:rPr>
-        <w:t xml:space="preserve">blog </w:t>
-      </w:r>
-      <w:proofErr w:type="spellStart"/>
-      <w:r>
-        <w:rPr>
-          <w:rFonts w:cstheme="minorHAnsi"/>
-        </w:rPr>
-        <w:t>page</w:t>
-      </w:r>
-      <w:proofErr w:type="spellEnd"/>
+        <w:t>blog page</w:t>
+      </w:r>
     </w:p>
     <w:p>
       <w:pPr>
@@ -771,14 +635,12 @@
           <w:rFonts w:cstheme="minorHAnsi"/>
         </w:rPr>
       </w:pPr>
-      <w:proofErr w:type="spellStart"/>
       <w:r>
         <w:rPr>
           <w:rFonts w:cstheme="minorHAnsi"/>
         </w:rPr>
         <w:t>contact</w:t>
       </w:r>
-      <w:proofErr w:type="spellEnd"/>
     </w:p>
     <w:p>
       <w:pPr>
@@ -791,14 +653,12 @@
           <w:rFonts w:cstheme="minorHAnsi"/>
         </w:rPr>
       </w:pPr>
-      <w:proofErr w:type="spellStart"/>
       <w:r>
         <w:rPr>
           <w:rFonts w:cstheme="minorHAnsi"/>
         </w:rPr>
         <w:t>about</w:t>
       </w:r>
-      <w:proofErr w:type="spellEnd"/>
     </w:p>
     <w:p/>
     <w:p>
@@ -823,138 +683,52 @@
         <w:rPr>
           <w:rFonts w:cstheme="minorHAnsi"/>
         </w:rPr>
-        <w:t xml:space="preserve">Registrovaný majú prístup k cvikom, zadávaní denných </w:t>
-      </w:r>
-      <w:proofErr w:type="spellStart"/>
-      <w:r>
-        <w:rPr>
-          <w:rFonts w:cstheme="minorHAnsi"/>
-        </w:rPr>
-        <w:t>workoutov</w:t>
-      </w:r>
-      <w:proofErr w:type="spellEnd"/>
-      <w:r>
-        <w:rPr>
-          <w:rFonts w:cstheme="minorHAnsi"/>
-        </w:rPr>
-        <w:t xml:space="preserve"> a následne vyhodnoteniu v podobe rád a tréningového plánu</w:t>
-      </w:r>
-    </w:p>
-    <w:p>
-      <w:pPr>
-        <w:rPr>
-          <w:rFonts w:cstheme="minorHAnsi"/>
-        </w:rPr>
-      </w:pPr>
-    </w:p>
-    <w:p>
-      <w:pPr>
-        <w:rPr>
-          <w:rFonts w:cstheme="minorHAnsi"/>
-        </w:rPr>
-      </w:pPr>
-      <w:r>
-        <w:rPr>
-          <w:rFonts w:cstheme="minorHAnsi"/>
-        </w:rPr>
-        <w:t xml:space="preserve">- </w:t>
-      </w:r>
-      <w:proofErr w:type="spellStart"/>
-      <w:r>
-        <w:rPr>
-          <w:rFonts w:cstheme="minorHAnsi"/>
-        </w:rPr>
-        <w:t>cvicenie</w:t>
-      </w:r>
-      <w:proofErr w:type="spellEnd"/>
-      <w:r>
-        <w:rPr>
-          <w:rFonts w:cstheme="minorHAnsi"/>
-        </w:rPr>
-        <w:t xml:space="preserve"> - </w:t>
-      </w:r>
-      <w:proofErr w:type="spellStart"/>
-      <w:r>
-        <w:rPr>
-          <w:rFonts w:cstheme="minorHAnsi"/>
-        </w:rPr>
-        <w:t>treningovy</w:t>
-      </w:r>
-      <w:proofErr w:type="spellEnd"/>
-      <w:r>
-        <w:rPr>
-          <w:rFonts w:cstheme="minorHAnsi"/>
-        </w:rPr>
-        <w:t xml:space="preserve"> </w:t>
-      </w:r>
-      <w:proofErr w:type="spellStart"/>
-      <w:r>
-        <w:rPr>
-          <w:rFonts w:cstheme="minorHAnsi"/>
-        </w:rPr>
-        <w:t>plan</w:t>
-      </w:r>
-      <w:proofErr w:type="spellEnd"/>
-      <w:r>
-        <w:rPr>
-          <w:rFonts w:cstheme="minorHAnsi"/>
-        </w:rPr>
-        <w:t>, cviky, fotky, ...</w:t>
-      </w:r>
-    </w:p>
-    <w:p>
-      <w:pPr>
-        <w:rPr>
-          <w:rFonts w:cstheme="minorHAnsi"/>
-        </w:rPr>
-      </w:pPr>
-      <w:r>
-        <w:rPr>
-          <w:rFonts w:cstheme="minorHAnsi"/>
-        </w:rPr>
-        <w:t xml:space="preserve"> (html, css, </w:t>
-      </w:r>
-      <w:proofErr w:type="spellStart"/>
-      <w:r>
-        <w:rPr>
-          <w:rFonts w:cstheme="minorHAnsi"/>
-        </w:rPr>
-        <w:t>javascript</w:t>
-      </w:r>
-      <w:proofErr w:type="spellEnd"/>
-      <w:r>
-        <w:rPr>
-          <w:rFonts w:cstheme="minorHAnsi"/>
-        </w:rPr>
-        <w:t xml:space="preserve">, </w:t>
-      </w:r>
-      <w:proofErr w:type="spellStart"/>
+        <w:t>Registrovaný majú prístup k cvikom, zadávaní denných workoutov a následne vyhodnoteniu v podobe rád a tréningového plánu</w:t>
+      </w:r>
+    </w:p>
+    <w:p>
+      <w:pPr>
+        <w:rPr>
+          <w:rFonts w:cstheme="minorHAnsi"/>
+        </w:rPr>
+      </w:pPr>
+    </w:p>
+    <w:p>
+      <w:pPr>
+        <w:rPr>
+          <w:rFonts w:cstheme="minorHAnsi"/>
+        </w:rPr>
+      </w:pPr>
+      <w:r>
+        <w:rPr>
+          <w:rFonts w:cstheme="minorHAnsi"/>
+        </w:rPr>
+        <w:t>- cvicenie - treningovy plan, cviky, fotky, ...</w:t>
+      </w:r>
+    </w:p>
+    <w:p>
+      <w:pPr>
+        <w:rPr>
+          <w:rFonts w:cstheme="minorHAnsi"/>
+        </w:rPr>
+      </w:pPr>
+      <w:r>
+        <w:rPr>
+          <w:rFonts w:cstheme="minorHAnsi"/>
+        </w:rPr>
+        <w:t xml:space="preserve"> (html, css, javascript, </w:t>
+      </w:r>
       <w:r>
         <w:rPr>
           <w:rFonts w:cstheme="minorHAnsi"/>
         </w:rPr>
         <w:t>sql</w:t>
       </w:r>
-      <w:proofErr w:type="spellEnd"/>
-      <w:r>
-        <w:rPr>
-          <w:rFonts w:cstheme="minorHAnsi"/>
-        </w:rPr>
-        <w:t xml:space="preserve">, </w:t>
-      </w:r>
-      <w:proofErr w:type="spellStart"/>
-      <w:r>
-        <w:rPr>
-          <w:rFonts w:cstheme="minorHAnsi"/>
-        </w:rPr>
-        <w:t>php</w:t>
-      </w:r>
-      <w:proofErr w:type="spellEnd"/>
-      <w:r>
-        <w:rPr>
-          <w:rFonts w:cstheme="minorHAnsi"/>
-        </w:rPr>
-        <w:t>)</w:t>
+      <w:r>
+        <w:rPr>
+          <w:rFonts w:cstheme="minorHAnsi"/>
+        </w:rPr>
+        <w:t>, php)</w:t>
       </w:r>
     </w:p>
     <w:p>
@@ -1024,23 +798,13 @@
           <w:rFonts w:asciiTheme="minorHAnsi" w:hAnsiTheme="minorHAnsi" w:cstheme="minorHAnsi"/>
         </w:rPr>
       </w:pPr>
-      <w:proofErr w:type="spellStart"/>
       <w:r>
         <w:rPr>
           <w:rFonts w:asciiTheme="minorHAnsi" w:hAnsiTheme="minorHAnsi" w:cstheme="minorHAnsi"/>
           <w:b/>
           <w:sz w:val="28"/>
         </w:rPr>
-        <w:t>Databaza</w:t>
-      </w:r>
-      <w:proofErr w:type="spellEnd"/>
-      <w:r>
-        <w:rPr>
-          <w:rFonts w:asciiTheme="minorHAnsi" w:hAnsiTheme="minorHAnsi" w:cstheme="minorHAnsi"/>
-          <w:b/>
-          <w:sz w:val="28"/>
-        </w:rPr>
-        <w:t>:</w:t>
+        <w:t>Databaza:</w:t>
       </w:r>
       <w:r>
         <w:rPr>
@@ -1060,28 +824,12 @@
           <w:rFonts w:asciiTheme="minorHAnsi" w:hAnsiTheme="minorHAnsi" w:cstheme="minorHAnsi"/>
         </w:rPr>
       </w:pPr>
-      <w:proofErr w:type="spellStart"/>
       <w:r>
         <w:rPr>
           <w:rFonts w:asciiTheme="minorHAnsi" w:hAnsiTheme="minorHAnsi" w:cstheme="minorHAnsi"/>
         </w:rPr>
-        <w:t>mySQL</w:t>
-      </w:r>
-      <w:proofErr w:type="spellEnd"/>
-      <w:r>
-        <w:rPr>
-          <w:rFonts w:asciiTheme="minorHAnsi" w:hAnsiTheme="minorHAnsi" w:cstheme="minorHAnsi"/>
-        </w:rPr>
-        <w:t xml:space="preserve"> </w:t>
-      </w:r>
-      <w:proofErr w:type="spellStart"/>
-      <w:r>
-        <w:rPr>
-          <w:rFonts w:asciiTheme="minorHAnsi" w:hAnsiTheme="minorHAnsi" w:cstheme="minorHAnsi"/>
-        </w:rPr>
-        <w:t>workbench</w:t>
-      </w:r>
-      <w:proofErr w:type="spellEnd"/>
+        <w:t>mySQL workbench</w:t>
+      </w:r>
     </w:p>
     <w:p/>
     <w:sectPr>
@@ -1097,7 +845,7 @@
 </file>
 
 <file path=word/endnotes.xml><?xml version="1.0" encoding="utf-8"?>
-<w:endnotes xmlns:wpc="http://schemas.microsoft.com/office/word/2010/wordprocessingCanvas" xmlns:cx="http://schemas.microsoft.com/office/drawing/2014/chartex" xmlns:cx1="http://schemas.microsoft.com/office/drawing/2015/9/8/chartex" xmlns:cx2="http://schemas.microsoft.com/office/drawing/2015/10/21/chartex" xmlns:cx3="http://schemas.microsoft.com/office/drawing/2016/5/9/chartex" xmlns:cx4="http://schemas.microsoft.com/office/drawing/2016/5/10/chartex" xmlns:cx5="http://schemas.microsoft.com/office/drawing/2016/5/11/chartex" xmlns:cx6="http://schemas.microsoft.com/office/drawing/2016/5/12/chartex" xmlns:cx7="http://schemas.microsoft.com/office/drawing/2016/5/13/chartex" xmlns:cx8="http://schemas.microsoft.com/office/drawing/2016/5/14/chartex" xmlns:mc="http://schemas.openxmlformats.org/markup-compatibility/2006" xmlns:aink="http://schemas.microsoft.com/office/drawing/2016/ink" xmlns:am3d="http://schemas.microsoft.com/office/drawing/2017/model3d" xmlns:o="urn:schemas-microsoft-com:office:office" xmlns:oel="http://schemas.microsoft.com/office/2019/extlst" xmlns:r="http://schemas.openxmlformats.org/officeDocument/2006/relationships" xmlns:m="http://schemas.openxmlformats.org/officeDocument/2006/math" xmlns:v="urn:schemas-microsoft-com:vml" xmlns:wp14="http://schemas.microsoft.com/office/word/2010/wordprocessingDrawing" xmlns:wp="http://schemas.openxmlformats.org/drawingml/2006/wordprocessingDrawing" xmlns:w10="urn:schemas-microsoft-com:office:word" xmlns:w="http://schemas.openxmlformats.org/wordprocessingml/2006/main" xmlns:w14="http://schemas.microsoft.com/office/word/2010/wordml" xmlns:w15="http://schemas.microsoft.com/office/word/2012/wordml" xmlns:w16cex="http://schemas.microsoft.com/office/word/2018/wordml/cex" xmlns:w16cid="http://schemas.microsoft.com/office/word/2016/wordml/cid" xmlns:w16="http://schemas.microsoft.com/office/word/2018/wordml" xmlns:w16sdtdh="http://schemas.microsoft.com/office/word/2020/wordml/sdtdatahash" xmlns:w16se="http://schemas.microsoft.com/office/word/2015/wordml/symex" xmlns:wpg="http://schemas.microsoft.com/office/word/2010/wordprocessingGroup" xmlns:wpi="http://schemas.microsoft.com/office/word/2010/wordprocessingInk" xmlns:wne="http://schemas.microsoft.com/office/word/2006/wordml" xmlns:wps="http://schemas.microsoft.com/office/word/2010/wordprocessingShape" mc:Ignorable="w14 w15 w16se w16cid w16 w16cex w16sdtdh wp14">
+<w:endnotes xmlns:ve="http://schemas.openxmlformats.org/markup-compatibility/2006" xmlns:o="urn:schemas-microsoft-com:office:office" xmlns:r="http://schemas.openxmlformats.org/officeDocument/2006/relationships" xmlns:m="http://schemas.openxmlformats.org/officeDocument/2006/math" xmlns:v="urn:schemas-microsoft-com:vml" xmlns:wp="http://schemas.openxmlformats.org/drawingml/2006/wordprocessingDrawing" xmlns:w10="urn:schemas-microsoft-com:office:word" xmlns:w="http://schemas.openxmlformats.org/wordprocessingml/2006/main" xmlns:wne="http://schemas.microsoft.com/office/word/2006/wordml">
   <w:endnote w:type="separator" w:id="-1">
     <w:p>
       <w:pPr>
@@ -1122,7 +870,7 @@
 </file>
 
 <file path=word/footer1.xml><?xml version="1.0" encoding="utf-8"?>
-<w:ftr xmlns:wpc="http://schemas.microsoft.com/office/word/2010/wordprocessingCanvas" xmlns:cx="http://schemas.microsoft.com/office/drawing/2014/chartex" xmlns:cx1="http://schemas.microsoft.com/office/drawing/2015/9/8/chartex" xmlns:cx2="http://schemas.microsoft.com/office/drawing/2015/10/21/chartex" xmlns:cx3="http://schemas.microsoft.com/office/drawing/2016/5/9/chartex" xmlns:cx4="http://schemas.microsoft.com/office/drawing/2016/5/10/chartex" xmlns:cx5="http://schemas.microsoft.com/office/drawing/2016/5/11/chartex" xmlns:cx6="http://schemas.microsoft.com/office/drawing/2016/5/12/chartex" xmlns:cx7="http://schemas.microsoft.com/office/drawing/2016/5/13/chartex" xmlns:cx8="http://schemas.microsoft.com/office/drawing/2016/5/14/chartex" xmlns:mc="http://schemas.openxmlformats.org/markup-compatibility/2006" xmlns:aink="http://schemas.microsoft.com/office/drawing/2016/ink" xmlns:am3d="http://schemas.microsoft.com/office/drawing/2017/model3d" xmlns:o="urn:schemas-microsoft-com:office:office" xmlns:oel="http://schemas.microsoft.com/office/2019/extlst" xmlns:r="http://schemas.openxmlformats.org/officeDocument/2006/relationships" xmlns:m="http://schemas.openxmlformats.org/officeDocument/2006/math" xmlns:v="urn:schemas-microsoft-com:vml" xmlns:wp14="http://schemas.microsoft.com/office/word/2010/wordprocessingDrawing" xmlns:wp="http://schemas.openxmlformats.org/drawingml/2006/wordprocessingDrawing" xmlns:w10="urn:schemas-microsoft-com:office:word" xmlns:w="http://schemas.openxmlformats.org/wordprocessingml/2006/main" xmlns:w14="http://schemas.microsoft.com/office/word/2010/wordml" xmlns:w15="http://schemas.microsoft.com/office/word/2012/wordml" xmlns:w16cex="http://schemas.microsoft.com/office/word/2018/wordml/cex" xmlns:w16cid="http://schemas.microsoft.com/office/word/2016/wordml/cid" xmlns:w16="http://schemas.microsoft.com/office/word/2018/wordml" xmlns:w16sdtdh="http://schemas.microsoft.com/office/word/2020/wordml/sdtdatahash" xmlns:w16se="http://schemas.microsoft.com/office/word/2015/wordml/symex" xmlns:wpg="http://schemas.microsoft.com/office/word/2010/wordprocessingGroup" xmlns:wpi="http://schemas.microsoft.com/office/word/2010/wordprocessingInk" xmlns:wne="http://schemas.microsoft.com/office/word/2006/wordml" xmlns:wps="http://schemas.microsoft.com/office/word/2010/wordprocessingShape" mc:Ignorable="w14 w15 w16se w16cid w16 w16cex w16sdtdh wp14">
+<w:ftr xmlns:ve="http://schemas.openxmlformats.org/markup-compatibility/2006" xmlns:o="urn:schemas-microsoft-com:office:office" xmlns:r="http://schemas.openxmlformats.org/officeDocument/2006/relationships" xmlns:m="http://schemas.openxmlformats.org/officeDocument/2006/math" xmlns:v="urn:schemas-microsoft-com:vml" xmlns:wp="http://schemas.openxmlformats.org/drawingml/2006/wordprocessingDrawing" xmlns:w10="urn:schemas-microsoft-com:office:word" xmlns:w="http://schemas.openxmlformats.org/wordprocessingml/2006/main" xmlns:wne="http://schemas.microsoft.com/office/word/2006/wordml">
   <w:p>
     <w:pPr>
       <w:pStyle w:val="Pta"/>
@@ -1142,7 +890,7 @@
 </file>
 
 <file path=word/footnotes.xml><?xml version="1.0" encoding="utf-8"?>
-<w:footnotes xmlns:wpc="http://schemas.microsoft.com/office/word/2010/wordprocessingCanvas" xmlns:cx="http://schemas.microsoft.com/office/drawing/2014/chartex" xmlns:cx1="http://schemas.microsoft.com/office/drawing/2015/9/8/chartex" xmlns:cx2="http://schemas.microsoft.com/office/drawing/2015/10/21/chartex" xmlns:cx3="http://schemas.microsoft.com/office/drawing/2016/5/9/chartex" xmlns:cx4="http://schemas.microsoft.com/office/drawing/2016/5/10/chartex" xmlns:cx5="http://schemas.microsoft.com/office/drawing/2016/5/11/chartex" xmlns:cx6="http://schemas.microsoft.com/office/drawing/2016/5/12/chartex" xmlns:cx7="http://schemas.microsoft.com/office/drawing/2016/5/13/chartex" xmlns:cx8="http://schemas.microsoft.com/office/drawing/2016/5/14/chartex" xmlns:mc="http://schemas.openxmlformats.org/markup-compatibility/2006" xmlns:aink="http://schemas.microsoft.com/office/drawing/2016/ink" xmlns:am3d="http://schemas.microsoft.com/office/drawing/2017/model3d" xmlns:o="urn:schemas-microsoft-com:office:office" xmlns:oel="http://schemas.microsoft.com/office/2019/extlst" xmlns:r="http://schemas.openxmlformats.org/officeDocument/2006/relationships" xmlns:m="http://schemas.openxmlformats.org/officeDocument/2006/math" xmlns:v="urn:schemas-microsoft-com:vml" xmlns:wp14="http://schemas.microsoft.com/office/word/2010/wordprocessingDrawing" xmlns:wp="http://schemas.openxmlformats.org/drawingml/2006/wordprocessingDrawing" xmlns:w10="urn:schemas-microsoft-com:office:word" xmlns:w="http://schemas.openxmlformats.org/wordprocessingml/2006/main" xmlns:w14="http://schemas.microsoft.com/office/word/2010/wordml" xmlns:w15="http://schemas.microsoft.com/office/word/2012/wordml" xmlns:w16cex="http://schemas.microsoft.com/office/word/2018/wordml/cex" xmlns:w16cid="http://schemas.microsoft.com/office/word/2016/wordml/cid" xmlns:w16="http://schemas.microsoft.com/office/word/2018/wordml" xmlns:w16sdtdh="http://schemas.microsoft.com/office/word/2020/wordml/sdtdatahash" xmlns:w16se="http://schemas.microsoft.com/office/word/2015/wordml/symex" xmlns:wpg="http://schemas.microsoft.com/office/word/2010/wordprocessingGroup" xmlns:wpi="http://schemas.microsoft.com/office/word/2010/wordprocessingInk" xmlns:wne="http://schemas.microsoft.com/office/word/2006/wordml" xmlns:wps="http://schemas.microsoft.com/office/word/2010/wordprocessingShape" mc:Ignorable="w14 w15 w16se w16cid w16 w16cex w16sdtdh wp14">
+<w:footnotes xmlns:ve="http://schemas.openxmlformats.org/markup-compatibility/2006" xmlns:o="urn:schemas-microsoft-com:office:office" xmlns:r="http://schemas.openxmlformats.org/officeDocument/2006/relationships" xmlns:m="http://schemas.openxmlformats.org/officeDocument/2006/math" xmlns:v="urn:schemas-microsoft-com:vml" xmlns:wp="http://schemas.openxmlformats.org/drawingml/2006/wordprocessingDrawing" xmlns:w10="urn:schemas-microsoft-com:office:word" xmlns:w="http://schemas.openxmlformats.org/wordprocessingml/2006/main" xmlns:wne="http://schemas.microsoft.com/office/word/2006/wordml">
   <w:footnote w:type="separator" w:id="-1">
     <w:p>
       <w:pPr>
@@ -1167,7 +915,7 @@
 </file>
 
 <file path=word/header1.xml><?xml version="1.0" encoding="utf-8"?>
-<w:hdr xmlns:wpc="http://schemas.microsoft.com/office/word/2010/wordprocessingCanvas" xmlns:cx="http://schemas.microsoft.com/office/drawing/2014/chartex" xmlns:cx1="http://schemas.microsoft.com/office/drawing/2015/9/8/chartex" xmlns:cx2="http://schemas.microsoft.com/office/drawing/2015/10/21/chartex" xmlns:cx3="http://schemas.microsoft.com/office/drawing/2016/5/9/chartex" xmlns:cx4="http://schemas.microsoft.com/office/drawing/2016/5/10/chartex" xmlns:cx5="http://schemas.microsoft.com/office/drawing/2016/5/11/chartex" xmlns:cx6="http://schemas.microsoft.com/office/drawing/2016/5/12/chartex" xmlns:cx7="http://schemas.microsoft.com/office/drawing/2016/5/13/chartex" xmlns:cx8="http://schemas.microsoft.com/office/drawing/2016/5/14/chartex" xmlns:mc="http://schemas.openxmlformats.org/markup-compatibility/2006" xmlns:aink="http://schemas.microsoft.com/office/drawing/2016/ink" xmlns:am3d="http://schemas.microsoft.com/office/drawing/2017/model3d" xmlns:o="urn:schemas-microsoft-com:office:office" xmlns:oel="http://schemas.microsoft.com/office/2019/extlst" xmlns:r="http://schemas.openxmlformats.org/officeDocument/2006/relationships" xmlns:m="http://schemas.openxmlformats.org/officeDocument/2006/math" xmlns:v="urn:schemas-microsoft-com:vml" xmlns:wp14="http://schemas.microsoft.com/office/word/2010/wordprocessingDrawing" xmlns:wp="http://schemas.openxmlformats.org/drawingml/2006/wordprocessingDrawing" xmlns:w10="urn:schemas-microsoft-com:office:word" xmlns:w="http://schemas.openxmlformats.org/wordprocessingml/2006/main" xmlns:w14="http://schemas.microsoft.com/office/word/2010/wordml" xmlns:w15="http://schemas.microsoft.com/office/word/2012/wordml" xmlns:w16cex="http://schemas.microsoft.com/office/word/2018/wordml/cex" xmlns:w16cid="http://schemas.microsoft.com/office/word/2016/wordml/cid" xmlns:w16="http://schemas.microsoft.com/office/word/2018/wordml" xmlns:w16sdtdh="http://schemas.microsoft.com/office/word/2020/wordml/sdtdatahash" xmlns:w16se="http://schemas.microsoft.com/office/word/2015/wordml/symex" xmlns:wpg="http://schemas.microsoft.com/office/word/2010/wordprocessingGroup" xmlns:wpi="http://schemas.microsoft.com/office/word/2010/wordprocessingInk" xmlns:wne="http://schemas.microsoft.com/office/word/2006/wordml" xmlns:wps="http://schemas.microsoft.com/office/word/2010/wordprocessingShape" mc:Ignorable="w14 w15 w16se w16cid w16 w16cex w16sdtdh wp14">
+<w:hdr xmlns:ve="http://schemas.openxmlformats.org/markup-compatibility/2006" xmlns:o="urn:schemas-microsoft-com:office:office" xmlns:r="http://schemas.openxmlformats.org/officeDocument/2006/relationships" xmlns:m="http://schemas.openxmlformats.org/officeDocument/2006/math" xmlns:v="urn:schemas-microsoft-com:vml" xmlns:wp="http://schemas.openxmlformats.org/drawingml/2006/wordprocessingDrawing" xmlns:w10="urn:schemas-microsoft-com:office:word" xmlns:w="http://schemas.openxmlformats.org/wordprocessingml/2006/main" xmlns:wne="http://schemas.microsoft.com/office/word/2006/wordml">
   <w:p>
     <w:pPr>
       <w:jc w:val="center"/>
@@ -1206,8 +954,8 @@
 </file>
 
 <file path=word/numbering.xml><?xml version="1.0" encoding="utf-8"?>
-<w:numbering xmlns:wpc="http://schemas.microsoft.com/office/word/2010/wordprocessingCanvas" xmlns:cx="http://schemas.microsoft.com/office/drawing/2014/chartex" xmlns:cx1="http://schemas.microsoft.com/office/drawing/2015/9/8/chartex" xmlns:cx2="http://schemas.microsoft.com/office/drawing/2015/10/21/chartex" xmlns:cx3="http://schemas.microsoft.com/office/drawing/2016/5/9/chartex" xmlns:cx4="http://schemas.microsoft.com/office/drawing/2016/5/10/chartex" xmlns:cx5="http://schemas.microsoft.com/office/drawing/2016/5/11/chartex" xmlns:cx6="http://schemas.microsoft.com/office/drawing/2016/5/12/chartex" xmlns:cx7="http://schemas.microsoft.com/office/drawing/2016/5/13/chartex" xmlns:cx8="http://schemas.microsoft.com/office/drawing/2016/5/14/chartex" xmlns:mc="http://schemas.openxmlformats.org/markup-compatibility/2006" xmlns:aink="http://schemas.microsoft.com/office/drawing/2016/ink" xmlns:am3d="http://schemas.microsoft.com/office/drawing/2017/model3d" xmlns:o="urn:schemas-microsoft-com:office:office" xmlns:oel="http://schemas.microsoft.com/office/2019/extlst" xmlns:r="http://schemas.openxmlformats.org/officeDocument/2006/relationships" xmlns:m="http://schemas.openxmlformats.org/officeDocument/2006/math" xmlns:v="urn:schemas-microsoft-com:vml" xmlns:wp14="http://schemas.microsoft.com/office/word/2010/wordprocessingDrawing" xmlns:wp="http://schemas.openxmlformats.org/drawingml/2006/wordprocessingDrawing" xmlns:w10="urn:schemas-microsoft-com:office:word" xmlns:w="http://schemas.openxmlformats.org/wordprocessingml/2006/main" xmlns:w14="http://schemas.microsoft.com/office/word/2010/wordml" xmlns:w15="http://schemas.microsoft.com/office/word/2012/wordml" xmlns:w16cex="http://schemas.microsoft.com/office/word/2018/wordml/cex" xmlns:w16cid="http://schemas.microsoft.com/office/word/2016/wordml/cid" xmlns:w16="http://schemas.microsoft.com/office/word/2018/wordml" xmlns:w16sdtdh="http://schemas.microsoft.com/office/word/2020/wordml/sdtdatahash" xmlns:w16se="http://schemas.microsoft.com/office/word/2015/wordml/symex" xmlns:wpg="http://schemas.microsoft.com/office/word/2010/wordprocessingGroup" xmlns:wpi="http://schemas.microsoft.com/office/word/2010/wordprocessingInk" xmlns:wne="http://schemas.microsoft.com/office/word/2006/wordml" xmlns:wps="http://schemas.microsoft.com/office/word/2010/wordprocessingShape" mc:Ignorable="w14 w15 w16se w16cid w16 w16cex w16sdtdh wp14">
-  <w:abstractNum w:abstractNumId="0" w15:restartNumberingAfterBreak="0">
+<w:numbering xmlns:ve="http://schemas.openxmlformats.org/markup-compatibility/2006" xmlns:o="urn:schemas-microsoft-com:office:office" xmlns:r="http://schemas.openxmlformats.org/officeDocument/2006/relationships" xmlns:m="http://schemas.openxmlformats.org/officeDocument/2006/math" xmlns:v="urn:schemas-microsoft-com:vml" xmlns:wp="http://schemas.openxmlformats.org/drawingml/2006/wordprocessingDrawing" xmlns:w10="urn:schemas-microsoft-com:office:word" xmlns:w="http://schemas.openxmlformats.org/wordprocessingml/2006/main" xmlns:wne="http://schemas.microsoft.com/office/word/2006/wordml">
+  <w:abstractNum w:abstractNumId="0">
     <w:nsid w:val="020D63BA"/>
     <w:multiLevelType w:val="hybridMultilevel"/>
     <w:tmpl w:val="FAE0FD0E"/>
@@ -1321,7 +1069,7 @@
       </w:rPr>
     </w:lvl>
   </w:abstractNum>
-  <w:abstractNum w:abstractNumId="1" w15:restartNumberingAfterBreak="0">
+  <w:abstractNum w:abstractNumId="1">
     <w:nsid w:val="03C710E6"/>
     <w:multiLevelType w:val="hybridMultilevel"/>
     <w:tmpl w:val="DF0E99B8"/>
@@ -1434,7 +1182,7 @@
       </w:rPr>
     </w:lvl>
   </w:abstractNum>
-  <w:abstractNum w:abstractNumId="2" w15:restartNumberingAfterBreak="0">
+  <w:abstractNum w:abstractNumId="2">
     <w:nsid w:val="0C7E715F"/>
     <w:multiLevelType w:val="hybridMultilevel"/>
     <w:tmpl w:val="357E8624"/>
@@ -1523,7 +1271,7 @@
       </w:pPr>
     </w:lvl>
   </w:abstractNum>
-  <w:abstractNum w:abstractNumId="3" w15:restartNumberingAfterBreak="0">
+  <w:abstractNum w:abstractNumId="3">
     <w:nsid w:val="0DDD076F"/>
     <w:multiLevelType w:val="hybridMultilevel"/>
     <w:tmpl w:val="AEB4B8FA"/>
@@ -1636,7 +1384,7 @@
       </w:rPr>
     </w:lvl>
   </w:abstractNum>
-  <w:abstractNum w:abstractNumId="4" w15:restartNumberingAfterBreak="0">
+  <w:abstractNum w:abstractNumId="4">
     <w:nsid w:val="104A125F"/>
     <w:multiLevelType w:val="hybridMultilevel"/>
     <w:tmpl w:val="7F8C8184"/>
@@ -1749,7 +1497,7 @@
       </w:rPr>
     </w:lvl>
   </w:abstractNum>
-  <w:abstractNum w:abstractNumId="5" w15:restartNumberingAfterBreak="0">
+  <w:abstractNum w:abstractNumId="5">
     <w:nsid w:val="26886D71"/>
     <w:multiLevelType w:val="hybridMultilevel"/>
     <w:tmpl w:val="BD3C5382"/>
@@ -1862,7 +1610,7 @@
       </w:rPr>
     </w:lvl>
   </w:abstractNum>
-  <w:abstractNum w:abstractNumId="6" w15:restartNumberingAfterBreak="0">
+  <w:abstractNum w:abstractNumId="6">
     <w:nsid w:val="2BB1739C"/>
     <w:multiLevelType w:val="hybridMultilevel"/>
     <w:tmpl w:val="12B86050"/>
@@ -1948,7 +1696,7 @@
       </w:pPr>
     </w:lvl>
   </w:abstractNum>
-  <w:abstractNum w:abstractNumId="7" w15:restartNumberingAfterBreak="0">
+  <w:abstractNum w:abstractNumId="7">
     <w:nsid w:val="2BE64B2C"/>
     <w:multiLevelType w:val="multilevel"/>
     <w:tmpl w:val="1786CA4A"/>
@@ -2061,7 +1809,7 @@
       </w:rPr>
     </w:lvl>
   </w:abstractNum>
-  <w:abstractNum w:abstractNumId="8" w15:restartNumberingAfterBreak="0">
+  <w:abstractNum w:abstractNumId="8">
     <w:nsid w:val="309753C7"/>
     <w:multiLevelType w:val="hybridMultilevel"/>
     <w:tmpl w:val="B4803E16"/>
@@ -2175,7 +1923,7 @@
       </w:rPr>
     </w:lvl>
   </w:abstractNum>
-  <w:abstractNum w:abstractNumId="9" w15:restartNumberingAfterBreak="0">
+  <w:abstractNum w:abstractNumId="9">
     <w:nsid w:val="30C11A2D"/>
     <w:multiLevelType w:val="hybridMultilevel"/>
     <w:tmpl w:val="DE6097B4"/>
@@ -2288,7 +2036,7 @@
       </w:rPr>
     </w:lvl>
   </w:abstractNum>
-  <w:abstractNum w:abstractNumId="10" w15:restartNumberingAfterBreak="0">
+  <w:abstractNum w:abstractNumId="10">
     <w:nsid w:val="3D1D36B0"/>
     <w:multiLevelType w:val="hybridMultilevel"/>
     <w:tmpl w:val="AA16ACAA"/>
@@ -2401,7 +2149,7 @@
       </w:rPr>
     </w:lvl>
   </w:abstractNum>
-  <w:abstractNum w:abstractNumId="11" w15:restartNumberingAfterBreak="0">
+  <w:abstractNum w:abstractNumId="11">
     <w:nsid w:val="429F011F"/>
     <w:multiLevelType w:val="hybridMultilevel"/>
     <w:tmpl w:val="43D23830"/>
@@ -2514,7 +2262,7 @@
       </w:rPr>
     </w:lvl>
   </w:abstractNum>
-  <w:abstractNum w:abstractNumId="12" w15:restartNumberingAfterBreak="0">
+  <w:abstractNum w:abstractNumId="12">
     <w:nsid w:val="64FE38E7"/>
     <w:multiLevelType w:val="hybridMultilevel"/>
     <w:tmpl w:val="4BA09F7C"/>
@@ -2627,50 +2375,50 @@
       </w:rPr>
     </w:lvl>
   </w:abstractNum>
-  <w:num w:numId="1" w16cid:durableId="1046494203">
+  <w:num w:numId="1">
     <w:abstractNumId w:val="6"/>
   </w:num>
-  <w:num w:numId="2" w16cid:durableId="1223711790">
+  <w:num w:numId="2">
     <w:abstractNumId w:val="2"/>
   </w:num>
-  <w:num w:numId="3" w16cid:durableId="443579678">
+  <w:num w:numId="3">
     <w:abstractNumId w:val="4"/>
   </w:num>
-  <w:num w:numId="4" w16cid:durableId="1197737181">
+  <w:num w:numId="4">
     <w:abstractNumId w:val="7"/>
   </w:num>
-  <w:num w:numId="5" w16cid:durableId="704529210">
+  <w:num w:numId="5">
     <w:abstractNumId w:val="12"/>
   </w:num>
-  <w:num w:numId="6" w16cid:durableId="186145733">
+  <w:num w:numId="6">
     <w:abstractNumId w:val="11"/>
   </w:num>
-  <w:num w:numId="7" w16cid:durableId="1352222894">
+  <w:num w:numId="7">
     <w:abstractNumId w:val="10"/>
   </w:num>
-  <w:num w:numId="8" w16cid:durableId="997416904">
+  <w:num w:numId="8">
     <w:abstractNumId w:val="1"/>
   </w:num>
-  <w:num w:numId="9" w16cid:durableId="698626483">
+  <w:num w:numId="9">
     <w:abstractNumId w:val="9"/>
   </w:num>
-  <w:num w:numId="10" w16cid:durableId="1355227203">
+  <w:num w:numId="10">
     <w:abstractNumId w:val="8"/>
   </w:num>
-  <w:num w:numId="11" w16cid:durableId="1854953140">
+  <w:num w:numId="11">
     <w:abstractNumId w:val="0"/>
   </w:num>
-  <w:num w:numId="12" w16cid:durableId="1925528208">
+  <w:num w:numId="12">
     <w:abstractNumId w:val="3"/>
   </w:num>
-  <w:num w:numId="13" w16cid:durableId="1424573473">
+  <w:num w:numId="13">
     <w:abstractNumId w:val="5"/>
   </w:num>
 </w:numbering>
 </file>
 
 <file path=word/styles.xml><?xml version="1.0" encoding="utf-8"?>
-<w:styles xmlns:mc="http://schemas.openxmlformats.org/markup-compatibility/2006" xmlns:r="http://schemas.openxmlformats.org/officeDocument/2006/relationships" xmlns:w="http://schemas.openxmlformats.org/wordprocessingml/2006/main" xmlns:w14="http://schemas.microsoft.com/office/word/2010/wordml" xmlns:w15="http://schemas.microsoft.com/office/word/2012/wordml" xmlns:w16cex="http://schemas.microsoft.com/office/word/2018/wordml/cex" xmlns:w16cid="http://schemas.microsoft.com/office/word/2016/wordml/cid" xmlns:w16="http://schemas.microsoft.com/office/word/2018/wordml" xmlns:w16sdtdh="http://schemas.microsoft.com/office/word/2020/wordml/sdtdatahash" xmlns:w16se="http://schemas.microsoft.com/office/word/2015/wordml/symex" mc:Ignorable="w14 w15 w16se w16cid w16 w16cex w16sdtdh">
+<w:styles xmlns:r="http://schemas.openxmlformats.org/officeDocument/2006/relationships" xmlns:w="http://schemas.openxmlformats.org/wordprocessingml/2006/main">
   <w:docDefaults>
     <w:rPrDefault>
       <w:rPr>
@@ -2686,383 +2434,144 @@
       </w:pPr>
     </w:pPrDefault>
   </w:docDefaults>
-  <w:latentStyles w:defLockedState="0" w:defUIPriority="99" w:defSemiHidden="0" w:defUnhideWhenUsed="0" w:defQFormat="0" w:count="376">
-    <w:lsdException w:name="Normal" w:uiPriority="0" w:qFormat="1"/>
-    <w:lsdException w:name="heading 1" w:uiPriority="9" w:qFormat="1"/>
-    <w:lsdException w:name="heading 2" w:semiHidden="1" w:uiPriority="9" w:unhideWhenUsed="1" w:qFormat="1"/>
-    <w:lsdException w:name="heading 3" w:semiHidden="1" w:uiPriority="9" w:unhideWhenUsed="1" w:qFormat="1"/>
-    <w:lsdException w:name="heading 4" w:semiHidden="1" w:uiPriority="9" w:unhideWhenUsed="1" w:qFormat="1"/>
-    <w:lsdException w:name="heading 5" w:semiHidden="1" w:uiPriority="9" w:unhideWhenUsed="1" w:qFormat="1"/>
-    <w:lsdException w:name="heading 6" w:semiHidden="1" w:uiPriority="9" w:unhideWhenUsed="1" w:qFormat="1"/>
-    <w:lsdException w:name="heading 7" w:semiHidden="1" w:uiPriority="9" w:unhideWhenUsed="1" w:qFormat="1"/>
-    <w:lsdException w:name="heading 8" w:semiHidden="1" w:uiPriority="9" w:unhideWhenUsed="1" w:qFormat="1"/>
-    <w:lsdException w:name="heading 9" w:semiHidden="1" w:uiPriority="9" w:unhideWhenUsed="1" w:qFormat="1"/>
-    <w:lsdException w:name="index 1" w:semiHidden="1" w:unhideWhenUsed="1"/>
-    <w:lsdException w:name="index 2" w:semiHidden="1" w:unhideWhenUsed="1"/>
-    <w:lsdException w:name="index 3" w:semiHidden="1" w:unhideWhenUsed="1"/>
-    <w:lsdException w:name="index 4" w:semiHidden="1" w:unhideWhenUsed="1"/>
-    <w:lsdException w:name="index 5" w:semiHidden="1" w:unhideWhenUsed="1"/>
-    <w:lsdException w:name="index 6" w:semiHidden="1" w:unhideWhenUsed="1"/>
-    <w:lsdException w:name="index 7" w:semiHidden="1" w:unhideWhenUsed="1"/>
-    <w:lsdException w:name="index 8" w:semiHidden="1" w:unhideWhenUsed="1"/>
-    <w:lsdException w:name="index 9" w:semiHidden="1" w:unhideWhenUsed="1"/>
-    <w:lsdException w:name="toc 1" w:semiHidden="1" w:uiPriority="39" w:unhideWhenUsed="1"/>
-    <w:lsdException w:name="toc 2" w:semiHidden="1" w:uiPriority="39" w:unhideWhenUsed="1"/>
-    <w:lsdException w:name="toc 3" w:semiHidden="1" w:uiPriority="39" w:unhideWhenUsed="1"/>
-    <w:lsdException w:name="toc 4" w:semiHidden="1" w:uiPriority="39" w:unhideWhenUsed="1"/>
-    <w:lsdException w:name="toc 5" w:semiHidden="1" w:uiPriority="39" w:unhideWhenUsed="1"/>
-    <w:lsdException w:name="toc 6" w:semiHidden="1" w:uiPriority="39" w:unhideWhenUsed="1"/>
-    <w:lsdException w:name="toc 7" w:semiHidden="1" w:uiPriority="39" w:unhideWhenUsed="1"/>
-    <w:lsdException w:name="toc 8" w:semiHidden="1" w:uiPriority="39" w:unhideWhenUsed="1"/>
-    <w:lsdException w:name="toc 9" w:semiHidden="1" w:uiPriority="39" w:unhideWhenUsed="1"/>
-    <w:lsdException w:name="Normal Indent" w:semiHidden="1" w:unhideWhenUsed="1"/>
-    <w:lsdException w:name="footnote text" w:semiHidden="1" w:unhideWhenUsed="1"/>
-    <w:lsdException w:name="annotation text" w:semiHidden="1" w:unhideWhenUsed="1"/>
-    <w:lsdException w:name="header" w:semiHidden="1" w:unhideWhenUsed="1"/>
-    <w:lsdException w:name="footer" w:semiHidden="1" w:unhideWhenUsed="1"/>
-    <w:lsdException w:name="index heading" w:semiHidden="1" w:unhideWhenUsed="1"/>
-    <w:lsdException w:name="caption" w:semiHidden="1" w:uiPriority="35" w:unhideWhenUsed="1" w:qFormat="1"/>
-    <w:lsdException w:name="table of figures" w:semiHidden="1" w:unhideWhenUsed="1"/>
-    <w:lsdException w:name="envelope address" w:semiHidden="1" w:unhideWhenUsed="1"/>
-    <w:lsdException w:name="envelope return" w:semiHidden="1" w:unhideWhenUsed="1"/>
-    <w:lsdException w:name="footnote reference" w:semiHidden="1" w:unhideWhenUsed="1"/>
-    <w:lsdException w:name="annotation reference" w:semiHidden="1" w:unhideWhenUsed="1"/>
-    <w:lsdException w:name="line number" w:semiHidden="1" w:unhideWhenUsed="1"/>
-    <w:lsdException w:name="page number" w:semiHidden="1" w:unhideWhenUsed="1"/>
-    <w:lsdException w:name="endnote reference" w:semiHidden="1" w:unhideWhenUsed="1"/>
-    <w:lsdException w:name="endnote text" w:semiHidden="1" w:unhideWhenUsed="1"/>
-    <w:lsdException w:name="table of authorities" w:semiHidden="1" w:unhideWhenUsed="1"/>
-    <w:lsdException w:name="macro" w:semiHidden="1" w:unhideWhenUsed="1"/>
-    <w:lsdException w:name="toa heading" w:semiHidden="1" w:unhideWhenUsed="1"/>
-    <w:lsdException w:name="List" w:semiHidden="1" w:unhideWhenUsed="1"/>
-    <w:lsdException w:name="List Bullet" w:semiHidden="1" w:unhideWhenUsed="1"/>
-    <w:lsdException w:name="List Number" w:semiHidden="1" w:unhideWhenUsed="1"/>
-    <w:lsdException w:name="List 2" w:semiHidden="1" w:unhideWhenUsed="1"/>
-    <w:lsdException w:name="List 3" w:semiHidden="1" w:unhideWhenUsed="1"/>
-    <w:lsdException w:name="List 4" w:semiHidden="1" w:unhideWhenUsed="1"/>
-    <w:lsdException w:name="List 5" w:semiHidden="1" w:unhideWhenUsed="1"/>
-    <w:lsdException w:name="List Bullet 2" w:semiHidden="1" w:unhideWhenUsed="1"/>
-    <w:lsdException w:name="List Bullet 3" w:semiHidden="1" w:unhideWhenUsed="1"/>
-    <w:lsdException w:name="List Bullet 4" w:semiHidden="1" w:unhideWhenUsed="1"/>
-    <w:lsdException w:name="List Bullet 5" w:semiHidden="1" w:unhideWhenUsed="1"/>
-    <w:lsdException w:name="List Number 2" w:semiHidden="1" w:unhideWhenUsed="1"/>
-    <w:lsdException w:name="List Number 3" w:semiHidden="1" w:unhideWhenUsed="1"/>
-    <w:lsdException w:name="List Number 4" w:semiHidden="1" w:unhideWhenUsed="1"/>
-    <w:lsdException w:name="List Number 5" w:semiHidden="1" w:unhideWhenUsed="1"/>
-    <w:lsdException w:name="Title" w:uiPriority="10" w:qFormat="1"/>
-    <w:lsdException w:name="Closing" w:semiHidden="1" w:unhideWhenUsed="1"/>
-    <w:lsdException w:name="Signature" w:semiHidden="1" w:unhideWhenUsed="1"/>
-    <w:lsdException w:name="Default Paragraph Font" w:semiHidden="1" w:uiPriority="1" w:unhideWhenUsed="1"/>
-    <w:lsdException w:name="Body Text" w:semiHidden="1" w:unhideWhenUsed="1"/>
-    <w:lsdException w:name="Body Text Indent" w:semiHidden="1" w:unhideWhenUsed="1"/>
-    <w:lsdException w:name="List Continue" w:semiHidden="1" w:unhideWhenUsed="1"/>
-    <w:lsdException w:name="List Continue 2" w:semiHidden="1" w:unhideWhenUsed="1"/>
-    <w:lsdException w:name="List Continue 3" w:semiHidden="1" w:unhideWhenUsed="1"/>
-    <w:lsdException w:name="List Continue 4" w:semiHidden="1" w:unhideWhenUsed="1"/>
-    <w:lsdException w:name="List Continue 5" w:semiHidden="1" w:unhideWhenUsed="1"/>
-    <w:lsdException w:name="Message Header" w:semiHidden="1" w:unhideWhenUsed="1"/>
-    <w:lsdException w:name="Subtitle" w:uiPriority="11" w:qFormat="1"/>
-    <w:lsdException w:name="Salutation" w:semiHidden="1" w:unhideWhenUsed="1"/>
-    <w:lsdException w:name="Date" w:semiHidden="1" w:unhideWhenUsed="1"/>
-    <w:lsdException w:name="Body Text First Indent" w:semiHidden="1" w:unhideWhenUsed="1"/>
-    <w:lsdException w:name="Body Text First Indent 2" w:semiHidden="1" w:unhideWhenUsed="1"/>
-    <w:lsdException w:name="Note Heading" w:semiHidden="1" w:unhideWhenUsed="1"/>
-    <w:lsdException w:name="Body Text 2" w:semiHidden="1" w:unhideWhenUsed="1"/>
-    <w:lsdException w:name="Body Text 3" w:semiHidden="1" w:unhideWhenUsed="1"/>
-    <w:lsdException w:name="Body Text Indent 2" w:semiHidden="1" w:unhideWhenUsed="1"/>
-    <w:lsdException w:name="Body Text Indent 3" w:semiHidden="1" w:unhideWhenUsed="1"/>
-    <w:lsdException w:name="Block Text" w:semiHidden="1" w:unhideWhenUsed="1"/>
-    <w:lsdException w:name="Hyperlink" w:semiHidden="1" w:unhideWhenUsed="1"/>
-    <w:lsdException w:name="FollowedHyperlink" w:semiHidden="1" w:unhideWhenUsed="1"/>
-    <w:lsdException w:name="Strong" w:uiPriority="22" w:qFormat="1"/>
-    <w:lsdException w:name="Emphasis" w:uiPriority="20" w:qFormat="1"/>
-    <w:lsdException w:name="Document Map" w:semiHidden="1" w:unhideWhenUsed="1"/>
-    <w:lsdException w:name="Plain Text" w:semiHidden="1" w:unhideWhenUsed="1"/>
-    <w:lsdException w:name="E-mail Signature" w:semiHidden="1" w:unhideWhenUsed="1"/>
-    <w:lsdException w:name="HTML Top of Form" w:semiHidden="1" w:unhideWhenUsed="1"/>
-    <w:lsdException w:name="HTML Bottom of Form" w:semiHidden="1" w:unhideWhenUsed="1"/>
-    <w:lsdException w:name="Normal (Web)" w:semiHidden="1" w:unhideWhenUsed="1"/>
-    <w:lsdException w:name="HTML Acronym" w:semiHidden="1" w:unhideWhenUsed="1"/>
-    <w:lsdException w:name="HTML Address" w:semiHidden="1" w:unhideWhenUsed="1"/>
-    <w:lsdException w:name="HTML Cite" w:semiHidden="1" w:unhideWhenUsed="1"/>
-    <w:lsdException w:name="HTML Code" w:semiHidden="1" w:unhideWhenUsed="1"/>
-    <w:lsdException w:name="HTML Definition" w:semiHidden="1" w:unhideWhenUsed="1"/>
-    <w:lsdException w:name="HTML Keyboard" w:semiHidden="1" w:unhideWhenUsed="1"/>
-    <w:lsdException w:name="HTML Preformatted" w:semiHidden="1" w:unhideWhenUsed="1"/>
-    <w:lsdException w:name="HTML Sample" w:semiHidden="1" w:unhideWhenUsed="1"/>
-    <w:lsdException w:name="HTML Typewriter" w:semiHidden="1" w:unhideWhenUsed="1"/>
-    <w:lsdException w:name="HTML Variable" w:semiHidden="1" w:unhideWhenUsed="1"/>
-    <w:lsdException w:name="Normal Table" w:semiHidden="1" w:unhideWhenUsed="1"/>
-    <w:lsdException w:name="annotation subject" w:semiHidden="1" w:unhideWhenUsed="1"/>
-    <w:lsdException w:name="No List" w:semiHidden="1" w:unhideWhenUsed="1"/>
-    <w:lsdException w:name="Outline List 1" w:semiHidden="1" w:unhideWhenUsed="1"/>
-    <w:lsdException w:name="Outline List 2" w:semiHidden="1" w:unhideWhenUsed="1"/>
-    <w:lsdException w:name="Outline List 3" w:semiHidden="1" w:unhideWhenUsed="1"/>
-    <w:lsdException w:name="Table Simple 1" w:semiHidden="1" w:unhideWhenUsed="1"/>
-    <w:lsdException w:name="Table Simple 2" w:semiHidden="1" w:unhideWhenUsed="1"/>
-    <w:lsdException w:name="Table Simple 3" w:semiHidden="1" w:unhideWhenUsed="1"/>
-    <w:lsdException w:name="Table Classic 1" w:semiHidden="1" w:unhideWhenUsed="1"/>
-    <w:lsdException w:name="Table Classic 2" w:semiHidden="1" w:unhideWhenUsed="1"/>
-    <w:lsdException w:name="Table Classic 3" w:semiHidden="1" w:unhideWhenUsed="1"/>
-    <w:lsdException w:name="Table Classic 4" w:semiHidden="1" w:unhideWhenUsed="1"/>
-    <w:lsdException w:name="Table Colorful 1" w:semiHidden="1" w:unhideWhenUsed="1"/>
-    <w:lsdException w:name="Table Colorful 2" w:semiHidden="1" w:unhideWhenUsed="1"/>
-    <w:lsdException w:name="Table Colorful 3" w:semiHidden="1" w:unhideWhenUsed="1"/>
-    <w:lsdException w:name="Table Columns 1" w:semiHidden="1" w:unhideWhenUsed="1"/>
-    <w:lsdException w:name="Table Columns 2" w:semiHidden="1" w:unhideWhenUsed="1"/>
-    <w:lsdException w:name="Table Columns 3" w:semiHidden="1" w:unhideWhenUsed="1"/>
-    <w:lsdException w:name="Table Columns 4" w:semiHidden="1" w:unhideWhenUsed="1"/>
-    <w:lsdException w:name="Table Columns 5" w:semiHidden="1" w:unhideWhenUsed="1"/>
-    <w:lsdException w:name="Table Grid 1" w:semiHidden="1" w:unhideWhenUsed="1"/>
-    <w:lsdException w:name="Table Grid 2" w:semiHidden="1" w:unhideWhenUsed="1"/>
-    <w:lsdException w:name="Table Grid 3" w:semiHidden="1" w:unhideWhenUsed="1"/>
-    <w:lsdException w:name="Table Grid 4" w:semiHidden="1" w:unhideWhenUsed="1"/>
-    <w:lsdException w:name="Table Grid 5" w:semiHidden="1" w:unhideWhenUsed="1"/>
-    <w:lsdException w:name="Table Grid 6" w:semiHidden="1" w:unhideWhenUsed="1"/>
-    <w:lsdException w:name="Table Grid 7" w:semiHidden="1" w:unhideWhenUsed="1"/>
-    <w:lsdException w:name="Table Grid 8" w:semiHidden="1" w:unhideWhenUsed="1"/>
-    <w:lsdException w:name="Table List 1" w:semiHidden="1" w:unhideWhenUsed="1"/>
-    <w:lsdException w:name="Table List 2" w:semiHidden="1" w:unhideWhenUsed="1"/>
-    <w:lsdException w:name="Table List 3" w:semiHidden="1" w:unhideWhenUsed="1"/>
-    <w:lsdException w:name="Table List 4" w:semiHidden="1" w:unhideWhenUsed="1"/>
-    <w:lsdException w:name="Table List 5" w:semiHidden="1" w:unhideWhenUsed="1"/>
-    <w:lsdException w:name="Table List 6" w:semiHidden="1" w:unhideWhenUsed="1"/>
-    <w:lsdException w:name="Table List 7" w:semiHidden="1" w:unhideWhenUsed="1"/>
-    <w:lsdException w:name="Table List 8" w:semiHidden="1" w:unhideWhenUsed="1"/>
-    <w:lsdException w:name="Table 3D effects 1" w:semiHidden="1" w:unhideWhenUsed="1"/>
-    <w:lsdException w:name="Table 3D effects 2" w:semiHidden="1" w:unhideWhenUsed="1"/>
-    <w:lsdException w:name="Table 3D effects 3" w:semiHidden="1" w:unhideWhenUsed="1"/>
-    <w:lsdException w:name="Table Contemporary" w:semiHidden="1" w:unhideWhenUsed="1"/>
-    <w:lsdException w:name="Table Elegant" w:semiHidden="1" w:unhideWhenUsed="1"/>
-    <w:lsdException w:name="Table Professional" w:semiHidden="1" w:unhideWhenUsed="1"/>
-    <w:lsdException w:name="Table Subtle 1" w:semiHidden="1" w:unhideWhenUsed="1"/>
-    <w:lsdException w:name="Table Subtle 2" w:semiHidden="1" w:unhideWhenUsed="1"/>
-    <w:lsdException w:name="Table Web 1" w:semiHidden="1" w:unhideWhenUsed="1"/>
-    <w:lsdException w:name="Table Web 2" w:semiHidden="1" w:unhideWhenUsed="1"/>
-    <w:lsdException w:name="Table Web 3" w:semiHidden="1" w:unhideWhenUsed="1"/>
-    <w:lsdException w:name="Balloon Text" w:semiHidden="1" w:unhideWhenUsed="1"/>
-    <w:lsdException w:name="Table Grid" w:uiPriority="39"/>
-    <w:lsdException w:name="Table Theme" w:semiHidden="1" w:unhideWhenUsed="1"/>
-    <w:lsdException w:name="Placeholder Text" w:semiHidden="1"/>
-    <w:lsdException w:name="No Spacing" w:uiPriority="1" w:qFormat="1"/>
-    <w:lsdException w:name="Light Shading" w:uiPriority="60"/>
-    <w:lsdException w:name="Light List" w:uiPriority="61"/>
-    <w:lsdException w:name="Light Grid" w:uiPriority="62"/>
-    <w:lsdException w:name="Medium Shading 1" w:uiPriority="63"/>
-    <w:lsdException w:name="Medium Shading 2" w:uiPriority="64"/>
-    <w:lsdException w:name="Medium List 1" w:uiPriority="65"/>
-    <w:lsdException w:name="Medium List 2" w:uiPriority="66"/>
-    <w:lsdException w:name="Medium Grid 1" w:uiPriority="67"/>
-    <w:lsdException w:name="Medium Grid 2" w:uiPriority="68"/>
-    <w:lsdException w:name="Medium Grid 3" w:uiPriority="69"/>
-    <w:lsdException w:name="Dark List" w:uiPriority="70"/>
-    <w:lsdException w:name="Colorful Shading" w:uiPriority="71"/>
-    <w:lsdException w:name="Colorful List" w:uiPriority="72"/>
-    <w:lsdException w:name="Colorful Grid" w:uiPriority="73"/>
-    <w:lsdException w:name="Light Shading Accent 1" w:uiPriority="60"/>
-    <w:lsdException w:name="Light List Accent 1" w:uiPriority="61"/>
-    <w:lsdException w:name="Light Grid Accent 1" w:uiPriority="62"/>
-    <w:lsdException w:name="Medium Shading 1 Accent 1" w:uiPriority="63"/>
-    <w:lsdException w:name="Medium Shading 2 Accent 1" w:uiPriority="64"/>
-    <w:lsdException w:name="Medium List 1 Accent 1" w:uiPriority="65"/>
-    <w:lsdException w:name="Revision" w:semiHidden="1"/>
-    <w:lsdException w:name="List Paragraph" w:uiPriority="34" w:qFormat="1"/>
-    <w:lsdException w:name="Quote" w:uiPriority="29" w:qFormat="1"/>
-    <w:lsdException w:name="Intense Quote" w:uiPriority="30" w:qFormat="1"/>
-    <w:lsdException w:name="Medium List 2 Accent 1" w:uiPriority="66"/>
-    <w:lsdException w:name="Medium Grid 1 Accent 1" w:uiPriority="67"/>
-    <w:lsdException w:name="Medium Grid 2 Accent 1" w:uiPriority="68"/>
-    <w:lsdException w:name="Medium Grid 3 Accent 1" w:uiPriority="69"/>
-    <w:lsdException w:name="Dark List Accent 1" w:uiPriority="70"/>
-    <w:lsdException w:name="Colorful Shading Accent 1" w:uiPriority="71"/>
-    <w:lsdException w:name="Colorful List Accent 1" w:uiPriority="72"/>
-    <w:lsdException w:name="Colorful Grid Accent 1" w:uiPriority="73"/>
-    <w:lsdException w:name="Light Shading Accent 2" w:uiPriority="60"/>
-    <w:lsdException w:name="Light List Accent 2" w:uiPriority="61"/>
-    <w:lsdException w:name="Light Grid Accent 2" w:uiPriority="62"/>
-    <w:lsdException w:name="Medium Shading 1 Accent 2" w:uiPriority="63"/>
-    <w:lsdException w:name="Medium Shading 2 Accent 2" w:uiPriority="64"/>
-    <w:lsdException w:name="Medium List 1 Accent 2" w:uiPriority="65"/>
-    <w:lsdException w:name="Medium List 2 Accent 2" w:uiPriority="66"/>
-    <w:lsdException w:name="Medium Grid 1 Accent 2" w:uiPriority="67"/>
-    <w:lsdException w:name="Medium Grid 2 Accent 2" w:uiPriority="68"/>
-    <w:lsdException w:name="Medium Grid 3 Accent 2" w:uiPriority="69"/>
-    <w:lsdException w:name="Dark List Accent 2" w:uiPriority="70"/>
-    <w:lsdException w:name="Colorful Shading Accent 2" w:uiPriority="71"/>
-    <w:lsdException w:name="Colorful List Accent 2" w:uiPriority="72"/>
-    <w:lsdException w:name="Colorful Grid Accent 2" w:uiPriority="73"/>
-    <w:lsdException w:name="Light Shading Accent 3" w:uiPriority="60"/>
-    <w:lsdException w:name="Light List Accent 3" w:uiPriority="61"/>
-    <w:lsdException w:name="Light Grid Accent 3" w:uiPriority="62"/>
-    <w:lsdException w:name="Medium Shading 1 Accent 3" w:uiPriority="63"/>
-    <w:lsdException w:name="Medium Shading 2 Accent 3" w:uiPriority="64"/>
-    <w:lsdException w:name="Medium List 1 Accent 3" w:uiPriority="65"/>
-    <w:lsdException w:name="Medium List 2 Accent 3" w:uiPriority="66"/>
-    <w:lsdException w:name="Medium Grid 1 Accent 3" w:uiPriority="67"/>
-    <w:lsdException w:name="Medium Grid 2 Accent 3" w:uiPriority="68"/>
-    <w:lsdException w:name="Medium Grid 3 Accent 3" w:uiPriority="69"/>
-    <w:lsdException w:name="Dark List Accent 3" w:uiPriority="70"/>
-    <w:lsdException w:name="Colorful Shading Accent 3" w:uiPriority="71"/>
-    <w:lsdException w:name="Colorful List Accent 3" w:uiPriority="72"/>
-    <w:lsdException w:name="Colorful Grid Accent 3" w:uiPriority="73"/>
-    <w:lsdException w:name="Light Shading Accent 4" w:uiPriority="60"/>
-    <w:lsdException w:name="Light List Accent 4" w:uiPriority="61"/>
-    <w:lsdException w:name="Light Grid Accent 4" w:uiPriority="62"/>
-    <w:lsdException w:name="Medium Shading 1 Accent 4" w:uiPriority="63"/>
-    <w:lsdException w:name="Medium Shading 2 Accent 4" w:uiPriority="64"/>
-    <w:lsdException w:name="Medium List 1 Accent 4" w:uiPriority="65"/>
-    <w:lsdException w:name="Medium List 2 Accent 4" w:uiPriority="66"/>
-    <w:lsdException w:name="Medium Grid 1 Accent 4" w:uiPriority="67"/>
-    <w:lsdException w:name="Medium Grid 2 Accent 4" w:uiPriority="68"/>
-    <w:lsdException w:name="Medium Grid 3 Accent 4" w:uiPriority="69"/>
-    <w:lsdException w:name="Dark List Accent 4" w:uiPriority="70"/>
-    <w:lsdException w:name="Colorful Shading Accent 4" w:uiPriority="71"/>
-    <w:lsdException w:name="Colorful List Accent 4" w:uiPriority="72"/>
-    <w:lsdException w:name="Colorful Grid Accent 4" w:uiPriority="73"/>
-    <w:lsdException w:name="Light Shading Accent 5" w:uiPriority="60"/>
-    <w:lsdException w:name="Light List Accent 5" w:uiPriority="61"/>
-    <w:lsdException w:name="Light Grid Accent 5" w:uiPriority="62"/>
-    <w:lsdException w:name="Medium Shading 1 Accent 5" w:uiPriority="63"/>
-    <w:lsdException w:name="Medium Shading 2 Accent 5" w:uiPriority="64"/>
-    <w:lsdException w:name="Medium List 1 Accent 5" w:uiPriority="65"/>
-    <w:lsdException w:name="Medium List 2 Accent 5" w:uiPriority="66"/>
-    <w:lsdException w:name="Medium Grid 1 Accent 5" w:uiPriority="67"/>
-    <w:lsdException w:name="Medium Grid 2 Accent 5" w:uiPriority="68"/>
-    <w:lsdException w:name="Medium Grid 3 Accent 5" w:uiPriority="69"/>
-    <w:lsdException w:name="Dark List Accent 5" w:uiPriority="70"/>
-    <w:lsdException w:name="Colorful Shading Accent 5" w:uiPriority="71"/>
-    <w:lsdException w:name="Colorful List Accent 5" w:uiPriority="72"/>
-    <w:lsdException w:name="Colorful Grid Accent 5" w:uiPriority="73"/>
-    <w:lsdException w:name="Light Shading Accent 6" w:uiPriority="60"/>
-    <w:lsdException w:name="Light List Accent 6" w:uiPriority="61"/>
-    <w:lsdException w:name="Light Grid Accent 6" w:uiPriority="62"/>
-    <w:lsdException w:name="Medium Shading 1 Accent 6" w:uiPriority="63"/>
-    <w:lsdException w:name="Medium Shading 2 Accent 6" w:uiPriority="64"/>
-    <w:lsdException w:name="Medium List 1 Accent 6" w:uiPriority="65"/>
-    <w:lsdException w:name="Medium List 2 Accent 6" w:uiPriority="66"/>
-    <w:lsdException w:name="Medium Grid 1 Accent 6" w:uiPriority="67"/>
-    <w:lsdException w:name="Medium Grid 2 Accent 6" w:uiPriority="68"/>
-    <w:lsdException w:name="Medium Grid 3 Accent 6" w:uiPriority="69"/>
-    <w:lsdException w:name="Dark List Accent 6" w:uiPriority="70"/>
-    <w:lsdException w:name="Colorful Shading Accent 6" w:uiPriority="71"/>
-    <w:lsdException w:name="Colorful List Accent 6" w:uiPriority="72"/>
-    <w:lsdException w:name="Colorful Grid Accent 6" w:uiPriority="73"/>
-    <w:lsdException w:name="Subtle Emphasis" w:uiPriority="19" w:qFormat="1"/>
-    <w:lsdException w:name="Intense Emphasis" w:uiPriority="21" w:qFormat="1"/>
-    <w:lsdException w:name="Subtle Reference" w:uiPriority="31" w:qFormat="1"/>
-    <w:lsdException w:name="Intense Reference" w:uiPriority="32" w:qFormat="1"/>
-    <w:lsdException w:name="Book Title" w:uiPriority="33" w:qFormat="1"/>
-    <w:lsdException w:name="Bibliography" w:semiHidden="1" w:uiPriority="37" w:unhideWhenUsed="1"/>
-    <w:lsdException w:name="TOC Heading" w:semiHidden="1" w:uiPriority="39" w:unhideWhenUsed="1" w:qFormat="1"/>
-    <w:lsdException w:name="Plain Table 1" w:uiPriority="41"/>
-    <w:lsdException w:name="Plain Table 2" w:uiPriority="42"/>
-    <w:lsdException w:name="Plain Table 3" w:uiPriority="43"/>
-    <w:lsdException w:name="Plain Table 4" w:uiPriority="44"/>
-    <w:lsdException w:name="Plain Table 5" w:uiPriority="45"/>
-    <w:lsdException w:name="Grid Table Light" w:uiPriority="40"/>
-    <w:lsdException w:name="Grid Table 1 Light" w:uiPriority="46"/>
-    <w:lsdException w:name="Grid Table 2" w:uiPriority="47"/>
-    <w:lsdException w:name="Grid Table 3" w:uiPriority="48"/>
-    <w:lsdException w:name="Grid Table 4" w:uiPriority="49"/>
-    <w:lsdException w:name="Grid Table 5 Dark" w:uiPriority="50"/>
-    <w:lsdException w:name="Grid Table 6 Colorful" w:uiPriority="51"/>
-    <w:lsdException w:name="Grid Table 7 Colorful" w:uiPriority="52"/>
-    <w:lsdException w:name="Grid Table 1 Light Accent 1" w:uiPriority="46"/>
-    <w:lsdException w:name="Grid Table 2 Accent 1" w:uiPriority="47"/>
-    <w:lsdException w:name="Grid Table 3 Accent 1" w:uiPriority="48"/>
-    <w:lsdException w:name="Grid Table 4 Accent 1" w:uiPriority="49"/>
-    <w:lsdException w:name="Grid Table 5 Dark Accent 1" w:uiPriority="50"/>
-    <w:lsdException w:name="Grid Table 6 Colorful Accent 1" w:uiPriority="51"/>
-    <w:lsdException w:name="Grid Table 7 Colorful Accent 1" w:uiPriority="52"/>
-    <w:lsdException w:name="Grid Table 1 Light Accent 2" w:uiPriority="46"/>
-    <w:lsdException w:name="Grid Table 2 Accent 2" w:uiPriority="47"/>
-    <w:lsdException w:name="Grid Table 3 Accent 2" w:uiPriority="48"/>
-    <w:lsdException w:name="Grid Table 4 Accent 2" w:uiPriority="49"/>
-    <w:lsdException w:name="Grid Table 5 Dark Accent 2" w:uiPriority="50"/>
-    <w:lsdException w:name="Grid Table 6 Colorful Accent 2" w:uiPriority="51"/>
-    <w:lsdException w:name="Grid Table 7 Colorful Accent 2" w:uiPriority="52"/>
-    <w:lsdException w:name="Grid Table 1 Light Accent 3" w:uiPriority="46"/>
-    <w:lsdException w:name="Grid Table 2 Accent 3" w:uiPriority="47"/>
-    <w:lsdException w:name="Grid Table 3 Accent 3" w:uiPriority="48"/>
-    <w:lsdException w:name="Grid Table 4 Accent 3" w:uiPriority="49"/>
-    <w:lsdException w:name="Grid Table 5 Dark Accent 3" w:uiPriority="50"/>
-    <w:lsdException w:name="Grid Table 6 Colorful Accent 3" w:uiPriority="51"/>
-    <w:lsdException w:name="Grid Table 7 Colorful Accent 3" w:uiPriority="52"/>
-    <w:lsdException w:name="Grid Table 1 Light Accent 4" w:uiPriority="46"/>
-    <w:lsdException w:name="Grid Table 2 Accent 4" w:uiPriority="47"/>
-    <w:lsdException w:name="Grid Table 3 Accent 4" w:uiPriority="48"/>
-    <w:lsdException w:name="Grid Table 4 Accent 4" w:uiPriority="49"/>
-    <w:lsdException w:name="Grid Table 5 Dark Accent 4" w:uiPriority="50"/>
-    <w:lsdException w:name="Grid Table 6 Colorful Accent 4" w:uiPriority="51"/>
-    <w:lsdException w:name="Grid Table 7 Colorful Accent 4" w:uiPriority="52"/>
-    <w:lsdException w:name="Grid Table 1 Light Accent 5" w:uiPriority="46"/>
-    <w:lsdException w:name="Grid Table 2 Accent 5" w:uiPriority="47"/>
-    <w:lsdException w:name="Grid Table 3 Accent 5" w:uiPriority="48"/>
-    <w:lsdException w:name="Grid Table 4 Accent 5" w:uiPriority="49"/>
-    <w:lsdException w:name="Grid Table 5 Dark Accent 5" w:uiPriority="50"/>
-    <w:lsdException w:name="Grid Table 6 Colorful Accent 5" w:uiPriority="51"/>
-    <w:lsdException w:name="Grid Table 7 Colorful Accent 5" w:uiPriority="52"/>
-    <w:lsdException w:name="Grid Table 1 Light Accent 6" w:uiPriority="46"/>
-    <w:lsdException w:name="Grid Table 2 Accent 6" w:uiPriority="47"/>
-    <w:lsdException w:name="Grid Table 3 Accent 6" w:uiPriority="48"/>
-    <w:lsdException w:name="Grid Table 4 Accent 6" w:uiPriority="49"/>
-    <w:lsdException w:name="Grid Table 5 Dark Accent 6" w:uiPriority="50"/>
-    <w:lsdException w:name="Grid Table 6 Colorful Accent 6" w:uiPriority="51"/>
-    <w:lsdException w:name="Grid Table 7 Colorful Accent 6" w:uiPriority="52"/>
-    <w:lsdException w:name="List Table 1 Light" w:uiPriority="46"/>
-    <w:lsdException w:name="List Table 2" w:uiPriority="47"/>
-    <w:lsdException w:name="List Table 3" w:uiPriority="48"/>
-    <w:lsdException w:name="List Table 4" w:uiPriority="49"/>
-    <w:lsdException w:name="List Table 5 Dark" w:uiPriority="50"/>
-    <w:lsdException w:name="List Table 6 Colorful" w:uiPriority="51"/>
-    <w:lsdException w:name="List Table 7 Colorful" w:uiPriority="52"/>
-    <w:lsdException w:name="List Table 1 Light Accent 1" w:uiPriority="46"/>
-    <w:lsdException w:name="List Table 2 Accent 1" w:uiPriority="47"/>
-    <w:lsdException w:name="List Table 3 Accent 1" w:uiPriority="48"/>
-    <w:lsdException w:name="List Table 4 Accent 1" w:uiPriority="49"/>
-    <w:lsdException w:name="List Table 5 Dark Accent 1" w:uiPriority="50"/>
-    <w:lsdException w:name="List Table 6 Colorful Accent 1" w:uiPriority="51"/>
-    <w:lsdException w:name="List Table 7 Colorful Accent 1" w:uiPriority="52"/>
-    <w:lsdException w:name="List Table 1 Light Accent 2" w:uiPriority="46"/>
-    <w:lsdException w:name="List Table 2 Accent 2" w:uiPriority="47"/>
-    <w:lsdException w:name="List Table 3 Accent 2" w:uiPriority="48"/>
-    <w:lsdException w:name="List Table 4 Accent 2" w:uiPriority="49"/>
-    <w:lsdException w:name="List Table 5 Dark Accent 2" w:uiPriority="50"/>
-    <w:lsdException w:name="List Table 6 Colorful Accent 2" w:uiPriority="51"/>
-    <w:lsdException w:name="List Table 7 Colorful Accent 2" w:uiPriority="52"/>
-    <w:lsdException w:name="List Table 1 Light Accent 3" w:uiPriority="46"/>
-    <w:lsdException w:name="List Table 2 Accent 3" w:uiPriority="47"/>
-    <w:lsdException w:name="List Table 3 Accent 3" w:uiPriority="48"/>
-    <w:lsdException w:name="List Table 4 Accent 3" w:uiPriority="49"/>
-    <w:lsdException w:name="List Table 5 Dark Accent 3" w:uiPriority="50"/>
-    <w:lsdException w:name="List Table 6 Colorful Accent 3" w:uiPriority="51"/>
-    <w:lsdException w:name="List Table 7 Colorful Accent 3" w:uiPriority="52"/>
-    <w:lsdException w:name="List Table 1 Light Accent 4" w:uiPriority="46"/>
-    <w:lsdException w:name="List Table 2 Accent 4" w:uiPriority="47"/>
-    <w:lsdException w:name="List Table 3 Accent 4" w:uiPriority="48"/>
-    <w:lsdException w:name="List Table 4 Accent 4" w:uiPriority="49"/>
-    <w:lsdException w:name="List Table 5 Dark Accent 4" w:uiPriority="50"/>
-    <w:lsdException w:name="List Table 6 Colorful Accent 4" w:uiPriority="51"/>
-    <w:lsdException w:name="List Table 7 Colorful Accent 4" w:uiPriority="52"/>
-    <w:lsdException w:name="List Table 1 Light Accent 5" w:uiPriority="46"/>
-    <w:lsdException w:name="List Table 2 Accent 5" w:uiPriority="47"/>
-    <w:lsdException w:name="List Table 3 Accent 5" w:uiPriority="48"/>
-    <w:lsdException w:name="List Table 4 Accent 5" w:uiPriority="49"/>
-    <w:lsdException w:name="List Table 5 Dark Accent 5" w:uiPriority="50"/>
-    <w:lsdException w:name="List Table 6 Colorful Accent 5" w:uiPriority="51"/>
-    <w:lsdException w:name="List Table 7 Colorful Accent 5" w:uiPriority="52"/>
-    <w:lsdException w:name="List Table 1 Light Accent 6" w:uiPriority="46"/>
-    <w:lsdException w:name="List Table 2 Accent 6" w:uiPriority="47"/>
-    <w:lsdException w:name="List Table 3 Accent 6" w:uiPriority="48"/>
-    <w:lsdException w:name="List Table 4 Accent 6" w:uiPriority="49"/>
-    <w:lsdException w:name="List Table 5 Dark Accent 6" w:uiPriority="50"/>
-    <w:lsdException w:name="List Table 6 Colorful Accent 6" w:uiPriority="51"/>
-    <w:lsdException w:name="List Table 7 Colorful Accent 6" w:uiPriority="52"/>
-    <w:lsdException w:name="Mention" w:semiHidden="1" w:unhideWhenUsed="1"/>
-    <w:lsdException w:name="Smart Hyperlink" w:semiHidden="1" w:unhideWhenUsed="1"/>
-    <w:lsdException w:name="Hashtag" w:semiHidden="1" w:unhideWhenUsed="1"/>
-    <w:lsdException w:name="Unresolved Mention" w:semiHidden="1" w:unhideWhenUsed="1"/>
-    <w:lsdException w:name="Smart Link" w:semiHidden="1" w:unhideWhenUsed="1"/>
+  <w:latentStyles w:defLockedState="0" w:defUIPriority="99" w:defSemiHidden="1" w:defUnhideWhenUsed="1" w:defQFormat="0" w:count="267">
+    <w:lsdException w:name="Normal" w:semiHidden="0" w:uiPriority="0" w:unhideWhenUsed="0" w:qFormat="1"/>
+    <w:lsdException w:name="heading 1" w:semiHidden="0" w:uiPriority="9" w:unhideWhenUsed="0" w:qFormat="1"/>
+    <w:lsdException w:name="heading 2" w:uiPriority="9" w:qFormat="1"/>
+    <w:lsdException w:name="heading 3" w:uiPriority="9" w:qFormat="1"/>
+    <w:lsdException w:name="heading 4" w:uiPriority="9" w:qFormat="1"/>
+    <w:lsdException w:name="heading 5" w:uiPriority="9" w:qFormat="1"/>
+    <w:lsdException w:name="heading 6" w:uiPriority="9" w:qFormat="1"/>
+    <w:lsdException w:name="heading 7" w:uiPriority="9" w:qFormat="1"/>
+    <w:lsdException w:name="heading 8" w:uiPriority="9" w:qFormat="1"/>
+    <w:lsdException w:name="heading 9" w:uiPriority="9" w:qFormat="1"/>
+    <w:lsdException w:name="toc 1" w:uiPriority="39"/>
+    <w:lsdException w:name="toc 2" w:uiPriority="39"/>
+    <w:lsdException w:name="toc 3" w:uiPriority="39"/>
+    <w:lsdException w:name="toc 4" w:uiPriority="39"/>
+    <w:lsdException w:name="toc 5" w:uiPriority="39"/>
+    <w:lsdException w:name="toc 6" w:uiPriority="39"/>
+    <w:lsdException w:name="toc 7" w:uiPriority="39"/>
+    <w:lsdException w:name="toc 8" w:uiPriority="39"/>
+    <w:lsdException w:name="toc 9" w:uiPriority="39"/>
+    <w:lsdException w:name="caption" w:uiPriority="35" w:qFormat="1"/>
+    <w:lsdException w:name="Title" w:semiHidden="0" w:uiPriority="10" w:unhideWhenUsed="0" w:qFormat="1"/>
+    <w:lsdException w:name="Default Paragraph Font" w:uiPriority="1"/>
+    <w:lsdException w:name="Subtitle" w:semiHidden="0" w:uiPriority="11" w:unhideWhenUsed="0" w:qFormat="1"/>
+    <w:lsdException w:name="Strong" w:semiHidden="0" w:uiPriority="22" w:unhideWhenUsed="0" w:qFormat="1"/>
+    <w:lsdException w:name="Emphasis" w:semiHidden="0" w:uiPriority="20" w:unhideWhenUsed="0" w:qFormat="1"/>
+    <w:lsdException w:name="Table Grid" w:semiHidden="0" w:uiPriority="39" w:unhideWhenUsed="0"/>
+    <w:lsdException w:name="Placeholder Text" w:unhideWhenUsed="0"/>
+    <w:lsdException w:name="No Spacing" w:semiHidden="0" w:uiPriority="1" w:unhideWhenUsed="0" w:qFormat="1"/>
+    <w:lsdException w:name="Light Shading" w:semiHidden="0" w:uiPriority="60" w:unhideWhenUsed="0"/>
+    <w:lsdException w:name="Light List" w:semiHidden="0" w:uiPriority="61" w:unhideWhenUsed="0"/>
+    <w:lsdException w:name="Light Grid" w:semiHidden="0" w:uiPriority="62" w:unhideWhenUsed="0"/>
+    <w:lsdException w:name="Medium Shading 1" w:semiHidden="0" w:uiPriority="63" w:unhideWhenUsed="0"/>
+    <w:lsdException w:name="Medium Shading 2" w:semiHidden="0" w:uiPriority="64" w:unhideWhenUsed="0"/>
+    <w:lsdException w:name="Medium List 1" w:semiHidden="0" w:uiPriority="65" w:unhideWhenUsed="0"/>
+    <w:lsdException w:name="Medium List 2" w:semiHidden="0" w:uiPriority="66" w:unhideWhenUsed="0"/>
+    <w:lsdException w:name="Medium Grid 1" w:semiHidden="0" w:uiPriority="67" w:unhideWhenUsed="0"/>
+    <w:lsdException w:name="Medium Grid 2" w:semiHidden="0" w:uiPriority="68" w:unhideWhenUsed="0"/>
+    <w:lsdException w:name="Medium Grid 3" w:semiHidden="0" w:uiPriority="69" w:unhideWhenUsed="0"/>
+    <w:lsdException w:name="Dark List" w:semiHidden="0" w:uiPriority="70" w:unhideWhenUsed="0"/>
+    <w:lsdException w:name="Colorful Shading" w:semiHidden="0" w:uiPriority="71" w:unhideWhenUsed="0"/>
+    <w:lsdException w:name="Colorful List" w:semiHidden="0" w:uiPriority="72" w:unhideWhenUsed="0"/>
+    <w:lsdException w:name="Colorful Grid" w:semiHidden="0" w:uiPriority="73" w:unhideWhenUsed="0"/>
+    <w:lsdException w:name="Light Shading Accent 1" w:semiHidden="0" w:uiPriority="60" w:unhideWhenUsed="0"/>
+    <w:lsdException w:name="Light List Accent 1" w:semiHidden="0" w:uiPriority="61" w:unhideWhenUsed="0"/>
+    <w:lsdException w:name="Light Grid Accent 1" w:semiHidden="0" w:uiPriority="62" w:unhideWhenUsed="0"/>
+    <w:lsdException w:name="Medium Shading 1 Accent 1" w:semiHidden="0" w:uiPriority="63" w:unhideWhenUsed="0"/>
+    <w:lsdException w:name="Medium Shading 2 Accent 1" w:semiHidden="0" w:uiPriority="64" w:unhideWhenUsed="0"/>
+    <w:lsdException w:name="Medium List 1 Accent 1" w:semiHidden="0" w:uiPriority="65" w:unhideWhenUsed="0"/>
+    <w:lsdException w:name="Revision" w:unhideWhenUsed="0"/>
+    <w:lsdException w:name="List Paragraph" w:semiHidden="0" w:uiPriority="34" w:unhideWhenUsed="0" w:qFormat="1"/>
+    <w:lsdException w:name="Quote" w:semiHidden="0" w:uiPriority="29" w:unhideWhenUsed="0" w:qFormat="1"/>
+    <w:lsdException w:name="Intense Quote" w:semiHidden="0" w:uiPriority="30" w:unhideWhenUsed="0" w:qFormat="1"/>
+    <w:lsdException w:name="Medium List 2 Accent 1" w:semiHidden="0" w:uiPriority="66" w:unhideWhenUsed="0"/>
+    <w:lsdException w:name="Medium Grid 1 Accent 1" w:semiHidden="0" w:uiPriority="67" w:unhideWhenUsed="0"/>
+    <w:lsdException w:name="Medium Grid 2 Accent 1" w:semiHidden="0" w:uiPriority="68" w:unhideWhenUsed="0"/>
+    <w:lsdException w:name="Medium Grid 3 Accent 1" w:semiHidden="0" w:uiPriority="69" w:unhideWhenUsed="0"/>
+    <w:lsdException w:name="Dark List Accent 1" w:semiHidden="0" w:uiPriority="70" w:unhideWhenUsed="0"/>
+    <w:lsdException w:name="Colorful Shading Accent 1" w:semiHidden="0" w:uiPriority="71" w:unhideWhenUsed="0"/>
+    <w:lsdException w:name="Colorful List Accent 1" w:semiHidden="0" w:uiPriority="72" w:unhideWhenUsed="0"/>
+    <w:lsdException w:name="Colorful Grid Accent 1" w:semiHidden="0" w:uiPriority="73" w:unhideWhenUsed="0"/>
+    <w:lsdException w:name="Light Shading Accent 2" w:semiHidden="0" w:uiPriority="60" w:unhideWhenUsed="0"/>
+    <w:lsdException w:name="Light List Accent 2" w:semiHidden="0" w:uiPriority="61" w:unhideWhenUsed="0"/>
+    <w:lsdException w:name="Light Grid Accent 2" w:semiHidden="0" w:uiPriority="62" w:unhideWhenUsed="0"/>
+    <w:lsdException w:name="Medium Shading 1 Accent 2" w:semiHidden="0" w:uiPriority="63" w:unhideWhenUsed="0"/>
+    <w:lsdException w:name="Medium Shading 2 Accent 2" w:semiHidden="0" w:uiPriority="64" w:unhideWhenUsed="0"/>
+    <w:lsdException w:name="Medium List 1 Accent 2" w:semiHidden="0" w:uiPriority="65" w:unhideWhenUsed="0"/>
+    <w:lsdException w:name="Medium List 2 Accent 2" w:semiHidden="0" w:uiPriority="66" w:unhideWhenUsed="0"/>
+    <w:lsdException w:name="Medium Grid 1 Accent 2" w:semiHidden="0" w:uiPriority="67" w:unhideWhenUsed="0"/>
+    <w:lsdException w:name="Medium Grid 2 Accent 2" w:semiHidden="0" w:uiPriority="68" w:unhideWhenUsed="0"/>
+    <w:lsdException w:name="Medium Grid 3 Accent 2" w:semiHidden="0" w:uiPriority="69" w:unhideWhenUsed="0"/>
+    <w:lsdException w:name="Dark List Accent 2" w:semiHidden="0" w:uiPriority="70" w:unhideWhenUsed="0"/>
+    <w:lsdException w:name="Colorful Shading Accent 2" w:semiHidden="0" w:uiPriority="71" w:unhideWhenUsed="0"/>
+    <w:lsdException w:name="Colorful List Accent 2" w:semiHidden="0" w:uiPriority="72" w:unhideWhenUsed="0"/>
+    <w:lsdException w:name="Colorful Grid Accent 2" w:semiHidden="0" w:uiPriority="73" w:unhideWhenUsed="0"/>
+    <w:lsdException w:name="Light Shading Accent 3" w:semiHidden="0" w:uiPriority="60" w:unhideWhenUsed="0"/>
+    <w:lsdException w:name="Light List Accent 3" w:semiHidden="0" w:uiPriority="61" w:unhideWhenUsed="0"/>
+    <w:lsdException w:name="Light Grid Accent 3" w:semiHidden="0" w:uiPriority="62" w:unhideWhenUsed="0"/>
+    <w:lsdException w:name="Medium Shading 1 Accent 3" w:semiHidden="0" w:uiPriority="63" w:unhideWhenUsed="0"/>
+    <w:lsdException w:name="Medium Shading 2 Accent 3" w:semiHidden="0" w:uiPriority="64" w:unhideWhenUsed="0"/>
+    <w:lsdException w:name="Medium List 1 Accent 3" w:semiHidden="0" w:uiPriority="65" w:unhideWhenUsed="0"/>
+    <w:lsdException w:name="Medium List 2 Accent 3" w:semiHidden="0" w:uiPriority="66" w:unhideWhenUsed="0"/>
+    <w:lsdException w:name="Medium Grid 1 Accent 3" w:semiHidden="0" w:uiPriority="67" w:unhideWhenUsed="0"/>
+    <w:lsdException w:name="Medium Grid 2 Accent 3" w:semiHidden="0" w:uiPriority="68" w:unhideWhenUsed="0"/>
+    <w:lsdException w:name="Medium Grid 3 Accent 3" w:semiHidden="0" w:uiPriority="69" w:unhideWhenUsed="0"/>
+    <w:lsdException w:name="Dark List Accent 3" w:semiHidden="0" w:uiPriority="70" w:unhideWhenUsed="0"/>
+    <w:lsdException w:name="Colorful Shading Accent 3" w:semiHidden="0" w:uiPriority="71" w:unhideWhenUsed="0"/>
+    <w:lsdException w:name="Colorful List Accent 3" w:semiHidden="0" w:uiPriority="72" w:unhideWhenUsed="0"/>
+    <w:lsdException w:name="Colorful Grid Accent 3" w:semiHidden="0" w:uiPriority="73" w:unhideWhenUsed="0"/>
+    <w:lsdException w:name="Light Shading Accent 4" w:semiHidden="0" w:uiPriority="60" w:unhideWhenUsed="0"/>
+    <w:lsdException w:name="Light List Accent 4" w:semiHidden="0" w:uiPriority="61" w:unhideWhenUsed="0"/>
+    <w:lsdException w:name="Light Grid Accent 4" w:semiHidden="0" w:uiPriority="62" w:unhideWhenUsed="0"/>
+    <w:lsdException w:name="Medium Shading 1 Accent 4" w:semiHidden="0" w:uiPriority="63" w:unhideWhenUsed="0"/>
+    <w:lsdException w:name="Medium Shading 2 Accent 4" w:semiHidden="0" w:uiPriority="64" w:unhideWhenUsed="0"/>
+    <w:lsdException w:name="Medium List 1 Accent 4" w:semiHidden="0" w:uiPriority="65" w:unhideWhenUsed="0"/>
+    <w:lsdException w:name="Medium List 2 Accent 4" w:semiHidden="0" w:uiPriority="66" w:unhideWhenUsed="0"/>
+    <w:lsdException w:name="Medium Grid 1 Accent 4" w:semiHidden="0" w:uiPriority="67" w:unhideWhenUsed="0"/>
+    <w:lsdException w:name="Medium Grid 2 Accent 4" w:semiHidden="0" w:uiPriority="68" w:unhideWhenUsed="0"/>
+    <w:lsdException w:name="Medium Grid 3 Accent 4" w:semiHidden="0" w:uiPriority="69" w:unhideWhenUsed="0"/>
+    <w:lsdException w:name="Dark List Accent 4" w:semiHidden="0" w:uiPriority="70" w:unhideWhenUsed="0"/>
+    <w:lsdException w:name="Colorful Shading Accent 4" w:semiHidden="0" w:uiPriority="71" w:unhideWhenUsed="0"/>
+    <w:lsdException w:name="Colorful List Accent 4" w:semiHidden="0" w:uiPriority="72" w:unhideWhenUsed="0"/>
+    <w:lsdException w:name="Colorful Grid Accent 4" w:semiHidden="0" w:uiPriority="73" w:unhideWhenUsed="0"/>
+    <w:lsdException w:name="Light Shading Accent 5" w:semiHidden="0" w:uiPriority="60" w:unhideWhenUsed="0"/>
+    <w:lsdException w:name="Light List Accent 5" w:semiHidden="0" w:uiPriority="61" w:unhideWhenUsed="0"/>
+    <w:lsdException w:name="Light Grid Accent 5" w:semiHidden="0" w:uiPriority="62" w:unhideWhenUsed="0"/>
+    <w:lsdException w:name="Medium Shading 1 Accent 5" w:semiHidden="0" w:uiPriority="63" w:unhideWhenUsed="0"/>
+    <w:lsdException w:name="Medium Shading 2 Accent 5" w:semiHidden="0" w:uiPriority="64" w:unhideWhenUsed="0"/>
+    <w:lsdException w:name="Medium List 1 Accent 5" w:semiHidden="0" w:uiPriority="65" w:unhideWhenUsed="0"/>
+    <w:lsdException w:name="Medium List 2 Accent 5" w:semiHidden="0" w:uiPriority="66" w:unhideWhenUsed="0"/>
+    <w:lsdException w:name="Medium Grid 1 Accent 5" w:semiHidden="0" w:uiPriority="67" w:unhideWhenUsed="0"/>
+    <w:lsdException w:name="Medium Grid 2 Accent 5" w:semiHidden="0" w:uiPriority="68" w:unhideWhenUsed="0"/>
+    <w:lsdException w:name="Medium Grid 3 Accent 5" w:semiHidden="0" w:uiPriority="69" w:unhideWhenUsed="0"/>
+    <w:lsdException w:name="Dark List Accent 5" w:semiHidden="0" w:uiPriority="70" w:unhideWhenUsed="0"/>
+    <w:lsdException w:name="Colorful Shading Accent 5" w:semiHidden="0" w:uiPriority="71" w:unhideWhenUsed="0"/>
+    <w:lsdException w:name="Colorful List Accent 5" w:semiHidden="0" w:uiPriority="72" w:unhideWhenUsed="0"/>
+    <w:lsdException w:name="Colorful Grid Accent 5" w:semiHidden="0" w:uiPriority="73" w:unhideWhenUsed="0"/>
+    <w:lsdException w:name="Light Shading Accent 6" w:semiHidden="0" w:uiPriority="60" w:unhideWhenUsed="0"/>
+    <w:lsdException w:name="Light List Accent 6" w:semiHidden="0" w:uiPriority="61" w:unhideWhenUsed="0"/>
+    <w:lsdException w:name="Light Grid Accent 6" w:semiHidden="0" w:uiPriority="62" w:unhideWhenUsed="0"/>
+    <w:lsdException w:name="Medium Shading 1 Accent 6" w:semiHidden="0" w:uiPriority="63" w:unhideWhenUsed="0"/>
+    <w:lsdException w:name="Medium Shading 2 Accent 6" w:semiHidden="0" w:uiPriority="64" w:unhideWhenUsed="0"/>
+    <w:lsdException w:name="Medium List 1 Accent 6" w:semiHidden="0" w:uiPriority="65" w:unhideWhenUsed="0"/>
+    <w:lsdException w:name="Medium List 2 Accent 6" w:semiHidden="0" w:uiPriority="66" w:unhideWhenUsed="0"/>
+    <w:lsdException w:name="Medium Grid 1 Accent 6" w:semiHidden="0" w:uiPriority="67" w:unhideWhenUsed="0"/>
+    <w:lsdException w:name="Medium Grid 2 Accent 6" w:semiHidden="0" w:uiPriority="68" w:unhideWhenUsed="0"/>
+    <w:lsdException w:name="Medium Grid 3 Accent 6" w:semiHidden="0" w:uiPriority="69" w:unhideWhenUsed="0"/>
+    <w:lsdException w:name="Dark List Accent 6" w:semiHidden="0" w:uiPriority="70" w:unhideWhenUsed="0"/>
+    <w:lsdException w:name="Colorful Shading Accent 6" w:semiHidden="0" w:uiPriority="71" w:unhideWhenUsed="0"/>
+    <w:lsdException w:name="Colorful List Accent 6" w:semiHidden="0" w:uiPriority="72" w:unhideWhenUsed="0"/>
+    <w:lsdException w:name="Colorful Grid Accent 6" w:semiHidden="0" w:uiPriority="73" w:unhideWhenUsed="0"/>
+    <w:lsdException w:name="Subtle Emphasis" w:semiHidden="0" w:uiPriority="19" w:unhideWhenUsed="0" w:qFormat="1"/>
+    <w:lsdException w:name="Intense Emphasis" w:semiHidden="0" w:uiPriority="21" w:unhideWhenUsed="0" w:qFormat="1"/>
+    <w:lsdException w:name="Subtle Reference" w:semiHidden="0" w:uiPriority="31" w:unhideWhenUsed="0" w:qFormat="1"/>
+    <w:lsdException w:name="Intense Reference" w:semiHidden="0" w:uiPriority="32" w:unhideWhenUsed="0" w:qFormat="1"/>
+    <w:lsdException w:name="Book Title" w:semiHidden="0" w:uiPriority="33" w:unhideWhenUsed="0" w:qFormat="1"/>
+    <w:lsdException w:name="Bibliography" w:uiPriority="37"/>
+    <w:lsdException w:name="TOC Heading" w:uiPriority="39" w:qFormat="1"/>
   </w:latentStyles>
   <w:style w:type="paragraph" w:default="1" w:styleId="Normlny">
     <w:name w:val="Normal"/>
@@ -3080,6 +2589,7 @@
     <w:uiPriority w:val="99"/>
     <w:semiHidden/>
     <w:unhideWhenUsed/>
+    <w:qFormat/>
     <w:tblPr>
       <w:tblInd w:w="0" w:type="dxa"/>
       <w:tblCellMar>
@@ -3459,7 +2969,7 @@
   <a:extraClrSchemeLst/>
   <a:extLst>
     <a:ext uri="{05A4C25C-085E-4340-85A3-A5531E510DB2}">
-      <thm15:themeFamily xmlns:thm15="http://schemas.microsoft.com/office/thememl/2012/main" name="Office Theme" id="{62F939B6-93AF-4DB8-9C6B-D6C7DFDC589F}" vid="{4A3C46E8-61CC-4603-A589-7422A47A8E4A}"/>
+      <thm15:themeFamily xmlns:thm15="http://schemas.microsoft.com/office/thememl/2012/main" xmlns="" name="Office Theme" id="{62F939B6-93AF-4DB8-9C6B-D6C7DFDC589F}" vid="{4A3C46E8-61CC-4603-A589-7422A47A8E4A}"/>
     </a:ext>
   </a:extLst>
 </a:theme>
